--- a/BTTH3.docx
+++ b/BTTH3.docx
@@ -357,31 +357,13 @@
           <w:szCs w:val="28"/>
         </w:rPr>
       </w:pPr>
-      <w:proofErr w:type="spellStart"/>
-      <w:r>
-        <w:rPr>
-          <w:sz w:val="28"/>
-          <w:szCs w:val="28"/>
-        </w:rPr>
-        <w:t>Trần</w:t>
-      </w:r>
-      <w:proofErr w:type="spellEnd"/>
-      <w:r>
-        <w:rPr>
-          <w:sz w:val="28"/>
-          <w:szCs w:val="28"/>
-        </w:rPr>
-        <w:t xml:space="preserve"> Công </w:t>
-      </w:r>
-      <w:proofErr w:type="spellStart"/>
-      <w:r>
-        <w:rPr>
-          <w:sz w:val="28"/>
-          <w:szCs w:val="28"/>
-        </w:rPr>
-        <w:t>Hải</w:t>
-      </w:r>
-      <w:proofErr w:type="spellEnd"/>
+      <w:r>
+        <w:rPr>
+          <w:sz w:val="28"/>
+          <w:szCs w:val="28"/>
+        </w:rPr>
+        <w:t>Trần Công Hải</w:t>
+      </w:r>
     </w:p>
     <w:p>
       <w:pPr>
@@ -396,47 +378,13 @@
           <w:szCs w:val="28"/>
         </w:rPr>
       </w:pPr>
-      <w:proofErr w:type="spellStart"/>
-      <w:r>
-        <w:rPr>
-          <w:sz w:val="28"/>
-          <w:szCs w:val="28"/>
-        </w:rPr>
-        <w:t>Phạm</w:t>
-      </w:r>
-      <w:proofErr w:type="spellEnd"/>
-      <w:r>
-        <w:rPr>
-          <w:sz w:val="28"/>
-          <w:szCs w:val="28"/>
-        </w:rPr>
-        <w:t xml:space="preserve"> </w:t>
-      </w:r>
-      <w:proofErr w:type="spellStart"/>
-      <w:r>
-        <w:rPr>
-          <w:sz w:val="28"/>
-          <w:szCs w:val="28"/>
-        </w:rPr>
-        <w:t>Hồng</w:t>
-      </w:r>
-      <w:proofErr w:type="spellEnd"/>
-      <w:r>
-        <w:rPr>
-          <w:sz w:val="28"/>
-          <w:szCs w:val="28"/>
-        </w:rPr>
-        <w:t xml:space="preserve"> </w:t>
-      </w:r>
-      <w:proofErr w:type="spellStart"/>
-      <w:r>
-        <w:rPr>
-          <w:sz w:val="28"/>
-          <w:szCs w:val="28"/>
-        </w:rPr>
-        <w:t>Thái</w:t>
-      </w:r>
-      <w:proofErr w:type="spellEnd"/>
+      <w:r>
+        <w:rPr>
+          <w:sz w:val="28"/>
+          <w:szCs w:val="28"/>
+        </w:rPr>
+        <w:t>Phạm Hồng Thái</w:t>
+      </w:r>
     </w:p>
     <w:p>
       <w:pPr>
@@ -451,47 +399,13 @@
           <w:szCs w:val="28"/>
         </w:rPr>
       </w:pPr>
-      <w:proofErr w:type="spellStart"/>
-      <w:r>
-        <w:rPr>
-          <w:sz w:val="28"/>
-          <w:szCs w:val="28"/>
-        </w:rPr>
-        <w:t>Thái</w:t>
-      </w:r>
-      <w:proofErr w:type="spellEnd"/>
-      <w:r>
-        <w:rPr>
-          <w:sz w:val="28"/>
-          <w:szCs w:val="28"/>
-        </w:rPr>
-        <w:t xml:space="preserve"> </w:t>
-      </w:r>
-      <w:proofErr w:type="spellStart"/>
-      <w:r>
-        <w:rPr>
-          <w:sz w:val="28"/>
-          <w:szCs w:val="28"/>
-        </w:rPr>
-        <w:t>Ngọc</w:t>
-      </w:r>
-      <w:proofErr w:type="spellEnd"/>
-      <w:r>
-        <w:rPr>
-          <w:sz w:val="28"/>
-          <w:szCs w:val="28"/>
-        </w:rPr>
-        <w:t xml:space="preserve"> </w:t>
-      </w:r>
-      <w:proofErr w:type="spellStart"/>
-      <w:r>
-        <w:rPr>
-          <w:sz w:val="28"/>
-          <w:szCs w:val="28"/>
-        </w:rPr>
-        <w:t>Nghĩa</w:t>
-      </w:r>
-      <w:proofErr w:type="spellEnd"/>
+      <w:r>
+        <w:rPr>
+          <w:sz w:val="28"/>
+          <w:szCs w:val="28"/>
+        </w:rPr>
+        <w:t>Thái Ngọc Nghĩa</w:t>
+      </w:r>
     </w:p>
     <w:p>
       <w:pPr>
@@ -506,31 +420,13 @@
           <w:szCs w:val="28"/>
         </w:rPr>
       </w:pPr>
-      <w:proofErr w:type="spellStart"/>
-      <w:r>
-        <w:rPr>
-          <w:sz w:val="28"/>
-          <w:szCs w:val="28"/>
-        </w:rPr>
-        <w:t>Trần</w:t>
-      </w:r>
-      <w:proofErr w:type="spellEnd"/>
-      <w:r>
-        <w:rPr>
-          <w:sz w:val="28"/>
-          <w:szCs w:val="28"/>
-        </w:rPr>
-        <w:t xml:space="preserve"> Quang </w:t>
-      </w:r>
-      <w:proofErr w:type="spellStart"/>
-      <w:r>
-        <w:rPr>
-          <w:sz w:val="28"/>
-          <w:szCs w:val="28"/>
-        </w:rPr>
-        <w:t>Thịnh</w:t>
-      </w:r>
-      <w:proofErr w:type="spellEnd"/>
+      <w:r>
+        <w:rPr>
+          <w:sz w:val="28"/>
+          <w:szCs w:val="28"/>
+        </w:rPr>
+        <w:t>Trần Quang Thịnh</w:t>
+      </w:r>
     </w:p>
     <w:p>
       <w:pPr>
@@ -550,33 +446,8 @@
           <w:sz w:val="28"/>
           <w:szCs w:val="28"/>
         </w:rPr>
-        <w:t xml:space="preserve">Vũ </w:t>
-      </w:r>
-      <w:proofErr w:type="spellStart"/>
-      <w:r>
-        <w:rPr>
-          <w:sz w:val="28"/>
-          <w:szCs w:val="28"/>
-        </w:rPr>
-        <w:t>Tuấn</w:t>
-      </w:r>
-      <w:proofErr w:type="spellEnd"/>
-      <w:r>
-        <w:rPr>
-          <w:sz w:val="28"/>
-          <w:szCs w:val="28"/>
-        </w:rPr>
-        <w:t xml:space="preserve"> </w:t>
-      </w:r>
-      <w:proofErr w:type="spellStart"/>
-      <w:r>
-        <w:rPr>
-          <w:sz w:val="28"/>
-          <w:szCs w:val="28"/>
-        </w:rPr>
-        <w:t>Hiệp</w:t>
-      </w:r>
-      <w:proofErr w:type="spellEnd"/>
+        <w:t>Vũ Tuấn Hiệp</w:t>
+      </w:r>
     </w:p>
     <w:p>
       <w:pPr>
@@ -591,21 +462,12 @@
           <w:szCs w:val="28"/>
         </w:rPr>
       </w:pPr>
-      <w:proofErr w:type="spellStart"/>
-      <w:r>
-        <w:rPr>
-          <w:sz w:val="28"/>
-          <w:szCs w:val="28"/>
-        </w:rPr>
-        <w:t>Trần</w:t>
-      </w:r>
-      <w:proofErr w:type="spellEnd"/>
-      <w:r>
-        <w:rPr>
-          <w:sz w:val="28"/>
-          <w:szCs w:val="28"/>
-        </w:rPr>
-        <w:t xml:space="preserve"> Minh Giang</w:t>
+      <w:r>
+        <w:rPr>
+          <w:sz w:val="28"/>
+          <w:szCs w:val="28"/>
+        </w:rPr>
+        <w:t>Trần Minh Giang</w:t>
       </w:r>
     </w:p>
     <w:p>
@@ -621,37 +483,12 @@
           <w:szCs w:val="28"/>
         </w:rPr>
       </w:pPr>
-      <w:proofErr w:type="spellStart"/>
-      <w:r>
-        <w:rPr>
-          <w:sz w:val="28"/>
-          <w:szCs w:val="28"/>
-        </w:rPr>
-        <w:t>Phạm</w:t>
-      </w:r>
-      <w:proofErr w:type="spellEnd"/>
-      <w:r>
-        <w:rPr>
-          <w:sz w:val="28"/>
-          <w:szCs w:val="28"/>
-        </w:rPr>
-        <w:t xml:space="preserve"> </w:t>
-      </w:r>
-      <w:proofErr w:type="spellStart"/>
-      <w:r>
-        <w:rPr>
-          <w:sz w:val="28"/>
-          <w:szCs w:val="28"/>
-        </w:rPr>
-        <w:t>Trọng</w:t>
-      </w:r>
-      <w:proofErr w:type="spellEnd"/>
-      <w:r>
-        <w:rPr>
-          <w:sz w:val="28"/>
-          <w:szCs w:val="28"/>
-        </w:rPr>
-        <w:t xml:space="preserve"> Sang</w:t>
+      <w:r>
+        <w:rPr>
+          <w:sz w:val="28"/>
+          <w:szCs w:val="28"/>
+        </w:rPr>
+        <w:t>Phạm Trọng Sang</w:t>
       </w:r>
     </w:p>
     <w:p>
@@ -667,47 +504,13 @@
           <w:szCs w:val="26"/>
         </w:rPr>
       </w:pPr>
-      <w:proofErr w:type="spellStart"/>
-      <w:r>
-        <w:rPr>
-          <w:sz w:val="28"/>
-          <w:szCs w:val="28"/>
-        </w:rPr>
-        <w:t>Hoàng</w:t>
-      </w:r>
-      <w:proofErr w:type="spellEnd"/>
-      <w:r>
-        <w:rPr>
-          <w:sz w:val="28"/>
-          <w:szCs w:val="28"/>
-        </w:rPr>
-        <w:t xml:space="preserve"> </w:t>
-      </w:r>
-      <w:proofErr w:type="spellStart"/>
-      <w:r>
-        <w:rPr>
-          <w:sz w:val="28"/>
-          <w:szCs w:val="28"/>
-        </w:rPr>
-        <w:t>Hữu</w:t>
-      </w:r>
-      <w:proofErr w:type="spellEnd"/>
-      <w:r>
-        <w:rPr>
-          <w:sz w:val="28"/>
-          <w:szCs w:val="28"/>
-        </w:rPr>
-        <w:t xml:space="preserve"> </w:t>
-      </w:r>
-      <w:proofErr w:type="spellStart"/>
-      <w:r>
-        <w:rPr>
-          <w:sz w:val="28"/>
-          <w:szCs w:val="28"/>
-        </w:rPr>
-        <w:t>Hưng</w:t>
-      </w:r>
-      <w:proofErr w:type="spellEnd"/>
+      <w:r>
+        <w:rPr>
+          <w:sz w:val="28"/>
+          <w:szCs w:val="28"/>
+        </w:rPr>
+        <w:t>Hoàng Hữu Hưng</w:t>
+      </w:r>
     </w:p>
     <w:p>
       <w:pPr>
@@ -1075,41 +878,13 @@
         </w:rPr>
         <w:t xml:space="preserve">1.2.1 DFD </w:t>
       </w:r>
-      <w:proofErr w:type="spellStart"/>
       <w:r>
         <w:rPr>
           <w:sz w:val="30"/>
           <w:szCs w:val="30"/>
           <w:lang w:val="en-US"/>
         </w:rPr>
-        <w:t>Đăng</w:t>
-      </w:r>
-      <w:proofErr w:type="spellEnd"/>
-      <w:r>
-        <w:rPr>
-          <w:sz w:val="30"/>
-          <w:szCs w:val="30"/>
-          <w:lang w:val="en-US"/>
-        </w:rPr>
-        <w:t xml:space="preserve"> </w:t>
-      </w:r>
-      <w:proofErr w:type="spellStart"/>
-      <w:r>
-        <w:rPr>
-          <w:sz w:val="30"/>
-          <w:szCs w:val="30"/>
-          <w:lang w:val="en-US"/>
-        </w:rPr>
-        <w:t>ky</w:t>
-      </w:r>
-      <w:proofErr w:type="spellEnd"/>
-      <w:r>
-        <w:rPr>
-          <w:sz w:val="30"/>
-          <w:szCs w:val="30"/>
-          <w:lang w:val="en-US"/>
-        </w:rPr>
-        <w:t>́</w:t>
+        <w:t>Đăng ký</w:t>
       </w:r>
     </w:p>
     <w:p>
@@ -1185,34 +960,14 @@
         </w:rPr>
         <w:t xml:space="preserve">1.2.2 DFD </w:t>
       </w:r>
-      <w:proofErr w:type="spellStart"/>
       <w:r>
         <w:rPr>
           <w:sz w:val="30"/>
           <w:szCs w:val="30"/>
           <w:lang w:val="en-US"/>
         </w:rPr>
-        <w:t>Đăng</w:t>
-      </w:r>
-      <w:proofErr w:type="spellEnd"/>
-      <w:r>
-        <w:rPr>
-          <w:sz w:val="30"/>
-          <w:szCs w:val="30"/>
-          <w:lang w:val="en-US"/>
-        </w:rPr>
-        <w:t xml:space="preserve"> </w:t>
-      </w:r>
-      <w:proofErr w:type="spellStart"/>
-      <w:r>
-        <w:rPr>
-          <w:sz w:val="30"/>
-          <w:szCs w:val="30"/>
-          <w:lang w:val="en-US"/>
-        </w:rPr>
-        <w:t>nhập</w:t>
-      </w:r>
-      <w:proofErr w:type="spellEnd"/>
+        <w:t>Đăng nhập</w:t>
+      </w:r>
     </w:p>
     <w:p>
       <w:pPr>
@@ -1528,52 +1283,14 @@
         </w:rPr>
         <w:t xml:space="preserve">1.2.5 DFD </w:t>
       </w:r>
-      <w:proofErr w:type="spellStart"/>
       <w:r>
         <w:rPr>
           <w:sz w:val="30"/>
           <w:szCs w:val="30"/>
           <w:lang w:val="en-US"/>
         </w:rPr>
-        <w:t>Đặt</w:t>
-      </w:r>
-      <w:proofErr w:type="spellEnd"/>
-      <w:r>
-        <w:rPr>
-          <w:sz w:val="30"/>
-          <w:szCs w:val="30"/>
-          <w:lang w:val="en-US"/>
-        </w:rPr>
-        <w:t xml:space="preserve"> </w:t>
-      </w:r>
-      <w:proofErr w:type="spellStart"/>
-      <w:r>
-        <w:rPr>
-          <w:sz w:val="30"/>
-          <w:szCs w:val="30"/>
-          <w:lang w:val="en-US"/>
-        </w:rPr>
-        <w:t>sản</w:t>
-      </w:r>
-      <w:proofErr w:type="spellEnd"/>
-      <w:r>
-        <w:rPr>
-          <w:sz w:val="30"/>
-          <w:szCs w:val="30"/>
-          <w:lang w:val="en-US"/>
-        </w:rPr>
-        <w:t xml:space="preserve"> </w:t>
-      </w:r>
-      <w:proofErr w:type="spellStart"/>
-      <w:r>
-        <w:rPr>
-          <w:sz w:val="30"/>
-          <w:szCs w:val="30"/>
-          <w:lang w:val="en-US"/>
-        </w:rPr>
-        <w:t>phẩm</w:t>
-      </w:r>
-      <w:proofErr w:type="spellEnd"/>
+        <w:t>Đặt sản phẩm</w:t>
+      </w:r>
     </w:p>
     <w:p>
       <w:pPr>
@@ -1755,41 +1472,13 @@
         </w:rPr>
         <w:t xml:space="preserve">ase </w:t>
       </w:r>
-      <w:proofErr w:type="spellStart"/>
       <w:r>
         <w:rPr>
           <w:sz w:val="30"/>
           <w:szCs w:val="30"/>
           <w:lang w:val="en-US"/>
         </w:rPr>
-        <w:t>Đăng</w:t>
-      </w:r>
-      <w:proofErr w:type="spellEnd"/>
-      <w:r>
-        <w:rPr>
-          <w:sz w:val="30"/>
-          <w:szCs w:val="30"/>
-          <w:lang w:val="en-US"/>
-        </w:rPr>
-        <w:t xml:space="preserve"> </w:t>
-      </w:r>
-      <w:proofErr w:type="spellStart"/>
-      <w:r>
-        <w:rPr>
-          <w:sz w:val="30"/>
-          <w:szCs w:val="30"/>
-          <w:lang w:val="en-US"/>
-        </w:rPr>
-        <w:t>ky</w:t>
-      </w:r>
-      <w:proofErr w:type="spellEnd"/>
-      <w:r>
-        <w:rPr>
-          <w:sz w:val="30"/>
-          <w:szCs w:val="30"/>
-          <w:lang w:val="en-US"/>
-        </w:rPr>
-        <w:t>́</w:t>
+        <w:t>Đăng ký</w:t>
       </w:r>
     </w:p>
     <w:tbl>
@@ -1992,14 +1681,12 @@
                 <w:lang w:val="en-US"/>
               </w:rPr>
             </w:pPr>
-            <w:proofErr w:type="spellStart"/>
             <w:r>
               <w:rPr>
                 <w:lang w:val="en-US"/>
               </w:rPr>
               <w:t>Hải</w:t>
             </w:r>
-            <w:proofErr w:type="spellEnd"/>
           </w:p>
         </w:tc>
         <w:tc>
@@ -2056,14 +1743,12 @@
                 <w:lang w:val="en-US"/>
               </w:rPr>
             </w:pPr>
-            <w:proofErr w:type="spellStart"/>
             <w:r>
               <w:rPr>
                 <w:lang w:val="en-US"/>
               </w:rPr>
               <w:t>Hải</w:t>
             </w:r>
-            <w:proofErr w:type="spellEnd"/>
           </w:p>
         </w:tc>
       </w:tr>
@@ -2668,34 +2353,14 @@
         </w:rPr>
         <w:t xml:space="preserve"> </w:t>
       </w:r>
-      <w:proofErr w:type="spellStart"/>
       <w:r>
         <w:rPr>
           <w:sz w:val="30"/>
           <w:szCs w:val="30"/>
           <w:lang w:val="en-US"/>
         </w:rPr>
-        <w:t>Đăng</w:t>
-      </w:r>
-      <w:proofErr w:type="spellEnd"/>
-      <w:r>
-        <w:rPr>
-          <w:sz w:val="30"/>
-          <w:szCs w:val="30"/>
-          <w:lang w:val="en-US"/>
-        </w:rPr>
-        <w:t xml:space="preserve"> </w:t>
-      </w:r>
-      <w:proofErr w:type="spellStart"/>
-      <w:r>
-        <w:rPr>
-          <w:sz w:val="30"/>
-          <w:szCs w:val="30"/>
-          <w:lang w:val="en-US"/>
-        </w:rPr>
-        <w:t>nhập</w:t>
-      </w:r>
-      <w:proofErr w:type="spellEnd"/>
+        <w:t>Đăng nhập</w:t>
+      </w:r>
     </w:p>
     <w:tbl>
       <w:tblPr>
@@ -2847,14 +2512,12 @@
             <w:r>
               <w:t xml:space="preserve">Đăng </w:t>
             </w:r>
-            <w:proofErr w:type="spellStart"/>
             <w:r>
               <w:rPr>
                 <w:lang w:val="en-US"/>
               </w:rPr>
               <w:t>nhập</w:t>
             </w:r>
-            <w:proofErr w:type="spellEnd"/>
             <w:r>
               <w:t xml:space="preserve"> </w:t>
             </w:r>
@@ -2919,14 +2582,12 @@
                 <w:lang w:val="en-US"/>
               </w:rPr>
             </w:pPr>
-            <w:proofErr w:type="spellStart"/>
             <w:r>
               <w:rPr>
                 <w:lang w:val="en-US"/>
               </w:rPr>
               <w:t>Hải</w:t>
             </w:r>
-            <w:proofErr w:type="spellEnd"/>
           </w:p>
         </w:tc>
         <w:tc>
@@ -2983,14 +2644,12 @@
                 <w:lang w:val="en-US"/>
               </w:rPr>
             </w:pPr>
-            <w:proofErr w:type="spellStart"/>
             <w:r>
               <w:rPr>
                 <w:lang w:val="en-US"/>
               </w:rPr>
               <w:t>Hải</w:t>
             </w:r>
-            <w:proofErr w:type="spellEnd"/>
           </w:p>
         </w:tc>
       </w:tr>
@@ -3590,72 +3249,13 @@
                 <w:lang w:val="vi"/>
               </w:rPr>
             </w:pPr>
-            <w:proofErr w:type="spellStart"/>
-            <w:r>
-              <w:rPr>
-                <w:sz w:val="28"/>
-                <w:szCs w:val="28"/>
-              </w:rPr>
-              <w:t>Nếu</w:t>
-            </w:r>
-            <w:proofErr w:type="spellEnd"/>
-            <w:r>
-              <w:rPr>
-                <w:sz w:val="28"/>
-                <w:szCs w:val="28"/>
-              </w:rPr>
-              <w:t xml:space="preserve"> </w:t>
-            </w:r>
-            <w:proofErr w:type="spellStart"/>
-            <w:r>
-              <w:rPr>
-                <w:sz w:val="28"/>
-                <w:szCs w:val="28"/>
-              </w:rPr>
-              <w:t>thông</w:t>
-            </w:r>
-            <w:proofErr w:type="spellEnd"/>
-            <w:r>
-              <w:rPr>
-                <w:sz w:val="28"/>
-                <w:szCs w:val="28"/>
-              </w:rPr>
-              <w:t xml:space="preserve"> tin </w:t>
-            </w:r>
-            <w:proofErr w:type="spellStart"/>
-            <w:r>
-              <w:rPr>
-                <w:sz w:val="28"/>
-                <w:szCs w:val="28"/>
-              </w:rPr>
-              <w:t>hợp</w:t>
-            </w:r>
-            <w:proofErr w:type="spellEnd"/>
-            <w:r>
-              <w:rPr>
-                <w:sz w:val="28"/>
-                <w:szCs w:val="28"/>
-              </w:rPr>
-              <w:t xml:space="preserve"> </w:t>
-            </w:r>
-            <w:proofErr w:type="spellStart"/>
-            <w:proofErr w:type="gramStart"/>
-            <w:r>
-              <w:rPr>
-                <w:sz w:val="28"/>
-                <w:szCs w:val="28"/>
-              </w:rPr>
-              <w:t>lê</w:t>
-            </w:r>
-            <w:proofErr w:type="spellEnd"/>
-            <w:r>
-              <w:rPr>
-                <w:sz w:val="28"/>
-                <w:szCs w:val="28"/>
-              </w:rPr>
-              <w:t>̣ :</w:t>
-            </w:r>
-            <w:proofErr w:type="gramEnd"/>
+            <w:r>
+              <w:rPr>
+                <w:sz w:val="28"/>
+                <w:szCs w:val="28"/>
+              </w:rPr>
+              <w:t>Nếu thông tin hợp lệ :</w:t>
+            </w:r>
           </w:p>
           <w:p>
             <w:pPr>
@@ -3808,34 +3408,14 @@
         </w:rPr>
         <w:t xml:space="preserve"> </w:t>
       </w:r>
-      <w:proofErr w:type="spellStart"/>
       <w:r>
         <w:rPr>
           <w:sz w:val="30"/>
           <w:szCs w:val="30"/>
           <w:lang w:val="en-US"/>
         </w:rPr>
-        <w:t>Đăng</w:t>
-      </w:r>
-      <w:proofErr w:type="spellEnd"/>
-      <w:r>
-        <w:rPr>
-          <w:sz w:val="30"/>
-          <w:szCs w:val="30"/>
-          <w:lang w:val="en-US"/>
-        </w:rPr>
-        <w:t xml:space="preserve"> </w:t>
-      </w:r>
-      <w:proofErr w:type="spellStart"/>
-      <w:r>
-        <w:rPr>
-          <w:sz w:val="30"/>
-          <w:szCs w:val="30"/>
-          <w:lang w:val="en-US"/>
-        </w:rPr>
-        <w:t>xuất</w:t>
-      </w:r>
-      <w:proofErr w:type="spellEnd"/>
+        <w:t>Đăng xuất</w:t>
+      </w:r>
     </w:p>
     <w:p>
       <w:pPr>
@@ -3999,14 +3579,12 @@
             <w:r>
               <w:t xml:space="preserve">Đăng </w:t>
             </w:r>
-            <w:proofErr w:type="spellStart"/>
             <w:r>
               <w:rPr>
                 <w:lang w:val="en-US"/>
               </w:rPr>
               <w:t>xuất</w:t>
             </w:r>
-            <w:proofErr w:type="spellEnd"/>
           </w:p>
         </w:tc>
       </w:tr>
@@ -4065,14 +3643,12 @@
                 <w:lang w:val="en-US"/>
               </w:rPr>
             </w:pPr>
-            <w:proofErr w:type="spellStart"/>
             <w:r>
               <w:rPr>
                 <w:lang w:val="en-US"/>
               </w:rPr>
               <w:t>Hải</w:t>
             </w:r>
-            <w:proofErr w:type="spellEnd"/>
           </w:p>
         </w:tc>
         <w:tc>
@@ -4129,14 +3705,12 @@
                 <w:lang w:val="en-US"/>
               </w:rPr>
             </w:pPr>
-            <w:proofErr w:type="spellStart"/>
             <w:r>
               <w:rPr>
                 <w:lang w:val="en-US"/>
               </w:rPr>
               <w:t>Hải</w:t>
             </w:r>
-            <w:proofErr w:type="spellEnd"/>
           </w:p>
         </w:tc>
       </w:tr>
@@ -4748,36 +4322,8 @@
           <w:szCs w:val="30"/>
           <w:lang w:val="en-US"/>
         </w:rPr>
-        <w:t xml:space="preserve">Xem </w:t>
-      </w:r>
-      <w:proofErr w:type="spellStart"/>
-      <w:r>
-        <w:rPr>
-          <w:sz w:val="30"/>
-          <w:szCs w:val="30"/>
-          <w:lang w:val="en-US"/>
-        </w:rPr>
-        <w:t>sản</w:t>
-      </w:r>
-      <w:proofErr w:type="spellEnd"/>
-      <w:r>
-        <w:rPr>
-          <w:sz w:val="30"/>
-          <w:szCs w:val="30"/>
-          <w:lang w:val="en-US"/>
-        </w:rPr>
-        <w:t xml:space="preserve"> </w:t>
-      </w:r>
-      <w:proofErr w:type="spellStart"/>
-      <w:r>
-        <w:rPr>
-          <w:sz w:val="30"/>
-          <w:szCs w:val="30"/>
-          <w:lang w:val="en-US"/>
-        </w:rPr>
-        <w:t>phẩm</w:t>
-      </w:r>
-      <w:proofErr w:type="spellEnd"/>
+        <w:t>Xem sản phẩm</w:t>
+      </w:r>
     </w:p>
     <w:p>
       <w:pPr>
@@ -4958,30 +4504,8 @@
               <w:rPr>
                 <w:lang w:val="en-US"/>
               </w:rPr>
-              <w:t xml:space="preserve">Xem </w:t>
-            </w:r>
-            <w:proofErr w:type="spellStart"/>
-            <w:r>
-              <w:rPr>
-                <w:lang w:val="en-US"/>
-              </w:rPr>
-              <w:t>sản</w:t>
-            </w:r>
-            <w:proofErr w:type="spellEnd"/>
-            <w:r>
-              <w:rPr>
-                <w:lang w:val="en-US"/>
-              </w:rPr>
-              <w:t xml:space="preserve"> </w:t>
-            </w:r>
-            <w:proofErr w:type="spellStart"/>
-            <w:r>
-              <w:rPr>
-                <w:lang w:val="en-US"/>
-              </w:rPr>
-              <w:t>phẩm</w:t>
-            </w:r>
-            <w:proofErr w:type="spellEnd"/>
+              <w:t>Xem sản phẩm</w:t>
+            </w:r>
           </w:p>
         </w:tc>
       </w:tr>
@@ -5040,14 +4564,12 @@
                 <w:lang w:val="en-US"/>
               </w:rPr>
             </w:pPr>
-            <w:proofErr w:type="spellStart"/>
             <w:r>
               <w:rPr>
                 <w:lang w:val="en-US"/>
               </w:rPr>
               <w:t>Hải</w:t>
             </w:r>
-            <w:proofErr w:type="spellEnd"/>
           </w:p>
         </w:tc>
         <w:tc>
@@ -5104,14 +4626,12 @@
                 <w:lang w:val="en-US"/>
               </w:rPr>
             </w:pPr>
-            <w:proofErr w:type="spellStart"/>
             <w:r>
               <w:rPr>
                 <w:lang w:val="en-US"/>
               </w:rPr>
               <w:t>Hải</w:t>
             </w:r>
-            <w:proofErr w:type="spellEnd"/>
           </w:p>
         </w:tc>
       </w:tr>
@@ -5760,42 +5280,12 @@
       <w:r>
         <w:t xml:space="preserve"> </w:t>
       </w:r>
-      <w:proofErr w:type="spellStart"/>
       <w:r>
         <w:rPr>
           <w:lang w:val="en-US"/>
         </w:rPr>
-        <w:t>Đặt</w:t>
-      </w:r>
-      <w:proofErr w:type="spellEnd"/>
-      <w:r>
-        <w:rPr>
-          <w:lang w:val="en-US"/>
-        </w:rPr>
-        <w:t xml:space="preserve"> </w:t>
-      </w:r>
-      <w:proofErr w:type="spellStart"/>
-      <w:r>
-        <w:rPr>
-          <w:lang w:val="en-US"/>
-        </w:rPr>
-        <w:t>sản</w:t>
-      </w:r>
-      <w:proofErr w:type="spellEnd"/>
-      <w:r>
-        <w:rPr>
-          <w:lang w:val="en-US"/>
-        </w:rPr>
-        <w:t xml:space="preserve"> </w:t>
-      </w:r>
-      <w:proofErr w:type="spellStart"/>
-      <w:r>
-        <w:rPr>
-          <w:lang w:val="en-US"/>
-        </w:rPr>
-        <w:t>phẩm</w:t>
-      </w:r>
-      <w:proofErr w:type="spellEnd"/>
+        <w:t>Đặt sản phẩm</w:t>
+      </w:r>
     </w:p>
     <w:p>
       <w:pPr>
@@ -5955,42 +5445,12 @@
                 <w:lang w:val="en-US"/>
               </w:rPr>
             </w:pPr>
-            <w:proofErr w:type="spellStart"/>
             <w:r>
               <w:rPr>
                 <w:lang w:val="en-US"/>
               </w:rPr>
-              <w:t>Đặt</w:t>
-            </w:r>
-            <w:proofErr w:type="spellEnd"/>
-            <w:r>
-              <w:rPr>
-                <w:lang w:val="en-US"/>
-              </w:rPr>
-              <w:t xml:space="preserve"> </w:t>
-            </w:r>
-            <w:proofErr w:type="spellStart"/>
-            <w:r>
-              <w:rPr>
-                <w:lang w:val="en-US"/>
-              </w:rPr>
-              <w:t>sản</w:t>
-            </w:r>
-            <w:proofErr w:type="spellEnd"/>
-            <w:r>
-              <w:rPr>
-                <w:lang w:val="en-US"/>
-              </w:rPr>
-              <w:t xml:space="preserve"> </w:t>
-            </w:r>
-            <w:proofErr w:type="spellStart"/>
-            <w:r>
-              <w:rPr>
-                <w:lang w:val="en-US"/>
-              </w:rPr>
-              <w:t>phẩm</w:t>
-            </w:r>
-            <w:proofErr w:type="spellEnd"/>
+              <w:t>Đặt sản phẩm</w:t>
+            </w:r>
           </w:p>
         </w:tc>
       </w:tr>
@@ -6050,14 +5510,12 @@
                 <w:lang w:val="en-US"/>
               </w:rPr>
             </w:pPr>
-            <w:proofErr w:type="spellStart"/>
             <w:r>
               <w:rPr>
                 <w:lang w:val="en-US"/>
               </w:rPr>
               <w:t>Hải</w:t>
             </w:r>
-            <w:proofErr w:type="spellEnd"/>
           </w:p>
         </w:tc>
         <w:tc>
@@ -6114,14 +5572,12 @@
                 <w:lang w:val="en-US"/>
               </w:rPr>
             </w:pPr>
-            <w:proofErr w:type="spellStart"/>
             <w:r>
               <w:rPr>
                 <w:lang w:val="en-US"/>
               </w:rPr>
               <w:t>Hải</w:t>
             </w:r>
-            <w:proofErr w:type="spellEnd"/>
           </w:p>
         </w:tc>
       </w:tr>
@@ -6749,6 +6205,7 @@
       <w:bookmarkEnd w:id="26"/>
       <w:bookmarkEnd w:id="27"/>
       <w:r>
+        <w:lastRenderedPageBreak/>
         <w:t xml:space="preserve">1.5 Sơ </w:t>
       </w:r>
       <w:r>
@@ -6837,9 +6294,55 @@
       <w:r>
         <w:rPr>
           <w:noProof/>
-          <w:lang w:val="vi-VN"/>
-        </w:rPr>
-        <w:t>…</w:t>
+        </w:rPr>
+        <w:drawing>
+          <wp:inline distT="0" distB="0" distL="0" distR="0" wp14:anchorId="334199BE" wp14:editId="17AC850E">
+            <wp:extent cx="5733415" cy="3620770"/>
+            <wp:effectExtent l="0" t="0" r="635" b="0"/>
+            <wp:docPr id="2037169518" name="Picture 4" descr="A diagram of a diagram&#10;&#10;Description automatically generated"/>
+            <wp:cNvGraphicFramePr>
+              <a:graphicFrameLocks xmlns:a="http://schemas.openxmlformats.org/drawingml/2006/main" noChangeAspect="1"/>
+            </wp:cNvGraphicFramePr>
+            <a:graphic xmlns:a="http://schemas.openxmlformats.org/drawingml/2006/main">
+              <a:graphicData uri="http://schemas.openxmlformats.org/drawingml/2006/picture">
+                <pic:pic xmlns:pic="http://schemas.openxmlformats.org/drawingml/2006/picture">
+                  <pic:nvPicPr>
+                    <pic:cNvPr id="2037169518" name="Picture 4" descr="A diagram of a diagram&#10;&#10;Description automatically generated"/>
+                    <pic:cNvPicPr>
+                      <a:picLocks noChangeAspect="1"/>
+                    </pic:cNvPicPr>
+                  </pic:nvPicPr>
+                  <pic:blipFill>
+                    <a:blip r:embed="rId15">
+                      <a:extLst>
+                        <a:ext uri="{28A0092B-C50C-407E-A947-70E740481C1C}">
+                          <a14:useLocalDpi xmlns:a14="http://schemas.microsoft.com/office/drawing/2010/main" val="0"/>
+                        </a:ext>
+                      </a:extLst>
+                    </a:blip>
+                    <a:srcRect/>
+                    <a:stretch>
+                      <a:fillRect/>
+                    </a:stretch>
+                  </pic:blipFill>
+                  <pic:spPr bwMode="auto">
+                    <a:xfrm>
+                      <a:off x="0" y="0"/>
+                      <a:ext cx="5733415" cy="3620770"/>
+                    </a:xfrm>
+                    <a:prstGeom prst="rect">
+                      <a:avLst/>
+                    </a:prstGeom>
+                    <a:noFill/>
+                    <a:ln>
+                      <a:noFill/>
+                    </a:ln>
+                  </pic:spPr>
+                </pic:pic>
+              </a:graphicData>
+            </a:graphic>
+          </wp:inline>
+        </w:drawing>
       </w:r>
     </w:p>
     <w:p>
@@ -6895,43 +6398,97 @@
         <w:rPr>
           <w:sz w:val="30"/>
           <w:szCs w:val="30"/>
-          <w:lang w:val="vi-VN"/>
-        </w:rPr>
-      </w:pPr>
-      <w:r>
+          <w:lang w:val="en-US"/>
+        </w:rPr>
+      </w:pPr>
+      <w:r>
+        <w:rPr>
+          <w:noProof/>
+        </w:rPr>
+        <w:drawing>
+          <wp:inline distT="0" distB="0" distL="0" distR="0" wp14:anchorId="2D96B547" wp14:editId="14D3C02B">
+            <wp:extent cx="5733415" cy="3639185"/>
+            <wp:effectExtent l="0" t="0" r="635" b="0"/>
+            <wp:docPr id="730706245" name="Picture 6" descr="A diagram of a diagram&#10;&#10;Description automatically generated"/>
+            <wp:cNvGraphicFramePr>
+              <a:graphicFrameLocks xmlns:a="http://schemas.openxmlformats.org/drawingml/2006/main" noChangeAspect="1"/>
+            </wp:cNvGraphicFramePr>
+            <a:graphic xmlns:a="http://schemas.openxmlformats.org/drawingml/2006/main">
+              <a:graphicData uri="http://schemas.openxmlformats.org/drawingml/2006/picture">
+                <pic:pic xmlns:pic="http://schemas.openxmlformats.org/drawingml/2006/picture">
+                  <pic:nvPicPr>
+                    <pic:cNvPr id="730706245" name="Picture 6" descr="A diagram of a diagram&#10;&#10;Description automatically generated"/>
+                    <pic:cNvPicPr>
+                      <a:picLocks noChangeAspect="1"/>
+                    </pic:cNvPicPr>
+                  </pic:nvPicPr>
+                  <pic:blipFill>
+                    <a:blip r:embed="rId16">
+                      <a:extLst>
+                        <a:ext uri="{28A0092B-C50C-407E-A947-70E740481C1C}">
+                          <a14:useLocalDpi xmlns:a14="http://schemas.microsoft.com/office/drawing/2010/main" val="0"/>
+                        </a:ext>
+                      </a:extLst>
+                    </a:blip>
+                    <a:srcRect/>
+                    <a:stretch>
+                      <a:fillRect/>
+                    </a:stretch>
+                  </pic:blipFill>
+                  <pic:spPr bwMode="auto">
+                    <a:xfrm>
+                      <a:off x="0" y="0"/>
+                      <a:ext cx="5733415" cy="3639185"/>
+                    </a:xfrm>
+                    <a:prstGeom prst="rect">
+                      <a:avLst/>
+                    </a:prstGeom>
+                    <a:noFill/>
+                    <a:ln>
+                      <a:noFill/>
+                    </a:ln>
+                  </pic:spPr>
+                </pic:pic>
+              </a:graphicData>
+            </a:graphic>
+          </wp:inline>
+        </w:drawing>
+      </w:r>
+    </w:p>
+    <w:p>
+      <w:pPr>
+        <w:pStyle w:val="Heading3"/>
+        <w:spacing w:line="240" w:lineRule="auto"/>
         <w:rPr>
           <w:sz w:val="30"/>
           <w:szCs w:val="30"/>
           <w:lang w:val="vi-VN"/>
         </w:rPr>
-        <w:t>…</w:t>
-      </w:r>
-    </w:p>
-    <w:p>
-      <w:pPr>
-        <w:pStyle w:val="Heading3"/>
-        <w:spacing w:line="240" w:lineRule="auto"/>
+      </w:pPr>
+      <w:bookmarkStart w:id="29" w:name="_6qcz5aabv063" w:colFirst="0" w:colLast="0"/>
+      <w:bookmarkEnd w:id="29"/>
+      <w:r>
+        <w:rPr>
+          <w:sz w:val="30"/>
+          <w:szCs w:val="30"/>
+        </w:rPr>
+        <w:lastRenderedPageBreak/>
+        <w:t xml:space="preserve">1.5.3 </w:t>
+      </w:r>
+      <w:r>
+        <w:rPr>
+          <w:sz w:val="30"/>
+          <w:szCs w:val="30"/>
+        </w:rPr>
+        <w:t>SD</w:t>
+      </w:r>
+      <w:r>
         <w:rPr>
           <w:sz w:val="30"/>
           <w:szCs w:val="30"/>
           <w:lang w:val="vi-VN"/>
         </w:rPr>
-      </w:pPr>
-      <w:bookmarkStart w:id="29" w:name="_6qcz5aabv063" w:colFirst="0" w:colLast="0"/>
-      <w:bookmarkEnd w:id="29"/>
-      <w:r>
-        <w:rPr>
-          <w:sz w:val="30"/>
-          <w:szCs w:val="30"/>
-        </w:rPr>
-        <w:t xml:space="preserve">1.5.3 </w:t>
-      </w:r>
-      <w:r>
-        <w:rPr>
-          <w:sz w:val="30"/>
-          <w:szCs w:val="30"/>
-        </w:rPr>
-        <w:t>SD</w:t>
+        <w:t xml:space="preserve"> </w:t>
       </w:r>
       <w:r>
         <w:rPr>
@@ -6939,7 +6496,7 @@
           <w:szCs w:val="30"/>
           <w:lang w:val="vi-VN"/>
         </w:rPr>
-        <w:t xml:space="preserve"> </w:t>
+        <w:t>Đ</w:t>
       </w:r>
       <w:r>
         <w:rPr>
@@ -6947,14 +6504,6 @@
           <w:szCs w:val="30"/>
           <w:lang w:val="vi-VN"/>
         </w:rPr>
-        <w:t>Đ</w:t>
-      </w:r>
-      <w:r>
-        <w:rPr>
-          <w:sz w:val="30"/>
-          <w:szCs w:val="30"/>
-          <w:lang w:val="vi-VN"/>
-        </w:rPr>
         <w:t>ăng xuất</w:t>
       </w:r>
     </w:p>
@@ -6962,15 +6511,61 @@
       <w:pPr>
         <w:spacing w:line="240" w:lineRule="auto"/>
         <w:rPr>
-          <w:lang w:val="vi-VN"/>
+          <w:lang w:val="en-US"/>
         </w:rPr>
       </w:pPr>
       <w:r>
         <w:rPr>
           <w:noProof/>
-          <w:lang w:val="vi-VN"/>
-        </w:rPr>
-        <w:t>…</w:t>
+        </w:rPr>
+        <w:drawing>
+          <wp:inline distT="0" distB="0" distL="0" distR="0" wp14:anchorId="4BDD1C94" wp14:editId="10286CB6">
+            <wp:extent cx="5733415" cy="3896360"/>
+            <wp:effectExtent l="0" t="0" r="635" b="8890"/>
+            <wp:docPr id="1027836591" name="Picture 8" descr="A diagram of a diagram&#10;&#10;Description automatically generated"/>
+            <wp:cNvGraphicFramePr>
+              <a:graphicFrameLocks xmlns:a="http://schemas.openxmlformats.org/drawingml/2006/main" noChangeAspect="1"/>
+            </wp:cNvGraphicFramePr>
+            <a:graphic xmlns:a="http://schemas.openxmlformats.org/drawingml/2006/main">
+              <a:graphicData uri="http://schemas.openxmlformats.org/drawingml/2006/picture">
+                <pic:pic xmlns:pic="http://schemas.openxmlformats.org/drawingml/2006/picture">
+                  <pic:nvPicPr>
+                    <pic:cNvPr id="1027836591" name="Picture 8" descr="A diagram of a diagram&#10;&#10;Description automatically generated"/>
+                    <pic:cNvPicPr>
+                      <a:picLocks noChangeAspect="1"/>
+                    </pic:cNvPicPr>
+                  </pic:nvPicPr>
+                  <pic:blipFill>
+                    <a:blip r:embed="rId17">
+                      <a:extLst>
+                        <a:ext uri="{28A0092B-C50C-407E-A947-70E740481C1C}">
+                          <a14:useLocalDpi xmlns:a14="http://schemas.microsoft.com/office/drawing/2010/main" val="0"/>
+                        </a:ext>
+                      </a:extLst>
+                    </a:blip>
+                    <a:srcRect/>
+                    <a:stretch>
+                      <a:fillRect/>
+                    </a:stretch>
+                  </pic:blipFill>
+                  <pic:spPr bwMode="auto">
+                    <a:xfrm>
+                      <a:off x="0" y="0"/>
+                      <a:ext cx="5733415" cy="3896360"/>
+                    </a:xfrm>
+                    <a:prstGeom prst="rect">
+                      <a:avLst/>
+                    </a:prstGeom>
+                    <a:noFill/>
+                    <a:ln>
+                      <a:noFill/>
+                    </a:ln>
+                  </pic:spPr>
+                </pic:pic>
+              </a:graphicData>
+            </a:graphic>
+          </wp:inline>
+        </w:drawing>
       </w:r>
     </w:p>
     <w:p>
@@ -7004,8 +6599,63 @@
       </w:r>
     </w:p>
     <w:p>
-      <w:r>
-        <w:t>…</w:t>
+      <w:pPr>
+        <w:rPr>
+          <w:lang w:val="en-US"/>
+        </w:rPr>
+      </w:pPr>
+      <w:r>
+        <w:rPr>
+          <w:noProof/>
+        </w:rPr>
+        <w:drawing>
+          <wp:inline distT="0" distB="0" distL="0" distR="0" wp14:anchorId="67CB7110" wp14:editId="3C78A5A2">
+            <wp:extent cx="5733415" cy="4215765"/>
+            <wp:effectExtent l="0" t="0" r="635" b="0"/>
+            <wp:docPr id="1062142155" name="Picture 10" descr="A diagram of a diagram&#10;&#10;Description automatically generated"/>
+            <wp:cNvGraphicFramePr>
+              <a:graphicFrameLocks xmlns:a="http://schemas.openxmlformats.org/drawingml/2006/main" noChangeAspect="1"/>
+            </wp:cNvGraphicFramePr>
+            <a:graphic xmlns:a="http://schemas.openxmlformats.org/drawingml/2006/main">
+              <a:graphicData uri="http://schemas.openxmlformats.org/drawingml/2006/picture">
+                <pic:pic xmlns:pic="http://schemas.openxmlformats.org/drawingml/2006/picture">
+                  <pic:nvPicPr>
+                    <pic:cNvPr id="1062142155" name="Picture 10" descr="A diagram of a diagram&#10;&#10;Description automatically generated"/>
+                    <pic:cNvPicPr>
+                      <a:picLocks noChangeAspect="1"/>
+                    </pic:cNvPicPr>
+                  </pic:nvPicPr>
+                  <pic:blipFill>
+                    <a:blip r:embed="rId18">
+                      <a:extLst>
+                        <a:ext uri="{28A0092B-C50C-407E-A947-70E740481C1C}">
+                          <a14:useLocalDpi xmlns:a14="http://schemas.microsoft.com/office/drawing/2010/main" val="0"/>
+                        </a:ext>
+                      </a:extLst>
+                    </a:blip>
+                    <a:srcRect/>
+                    <a:stretch>
+                      <a:fillRect/>
+                    </a:stretch>
+                  </pic:blipFill>
+                  <pic:spPr bwMode="auto">
+                    <a:xfrm>
+                      <a:off x="0" y="0"/>
+                      <a:ext cx="5733415" cy="4215765"/>
+                    </a:xfrm>
+                    <a:prstGeom prst="rect">
+                      <a:avLst/>
+                    </a:prstGeom>
+                    <a:noFill/>
+                    <a:ln>
+                      <a:noFill/>
+                    </a:ln>
+                  </pic:spPr>
+                </pic:pic>
+              </a:graphicData>
+            </a:graphic>
+          </wp:inline>
+        </w:drawing>
       </w:r>
     </w:p>
     <w:p>
@@ -7016,6 +6666,7 @@
         </w:rPr>
       </w:pPr>
       <w:r>
+        <w:lastRenderedPageBreak/>
         <w:t xml:space="preserve">1.5.5 </w:t>
       </w:r>
       <w:r>
@@ -7038,14 +6689,61 @@
       <w:pPr>
         <w:spacing w:line="240" w:lineRule="auto"/>
         <w:rPr>
-          <w:lang w:val="vi-VN"/>
-        </w:rPr>
-      </w:pPr>
-      <w:r>
-        <w:rPr>
-          <w:lang w:val="vi-VN"/>
-        </w:rPr>
-        <w:t>…</w:t>
+          <w:lang w:val="en-US"/>
+        </w:rPr>
+      </w:pPr>
+      <w:r>
+        <w:rPr>
+          <w:noProof/>
+        </w:rPr>
+        <w:drawing>
+          <wp:inline distT="0" distB="0" distL="0" distR="0" wp14:anchorId="3EB7BDE9" wp14:editId="4D795380">
+            <wp:extent cx="5733415" cy="4030345"/>
+            <wp:effectExtent l="0" t="0" r="635" b="8255"/>
+            <wp:docPr id="80278952" name="Picture 12" descr="A diagram of a diagram&#10;&#10;Description automatically generated"/>
+            <wp:cNvGraphicFramePr>
+              <a:graphicFrameLocks xmlns:a="http://schemas.openxmlformats.org/drawingml/2006/main" noChangeAspect="1"/>
+            </wp:cNvGraphicFramePr>
+            <a:graphic xmlns:a="http://schemas.openxmlformats.org/drawingml/2006/main">
+              <a:graphicData uri="http://schemas.openxmlformats.org/drawingml/2006/picture">
+                <pic:pic xmlns:pic="http://schemas.openxmlformats.org/drawingml/2006/picture">
+                  <pic:nvPicPr>
+                    <pic:cNvPr id="80278952" name="Picture 12" descr="A diagram of a diagram&#10;&#10;Description automatically generated"/>
+                    <pic:cNvPicPr>
+                      <a:picLocks noChangeAspect="1"/>
+                    </pic:cNvPicPr>
+                  </pic:nvPicPr>
+                  <pic:blipFill>
+                    <a:blip r:embed="rId19">
+                      <a:extLst>
+                        <a:ext uri="{28A0092B-C50C-407E-A947-70E740481C1C}">
+                          <a14:useLocalDpi xmlns:a14="http://schemas.microsoft.com/office/drawing/2010/main" val="0"/>
+                        </a:ext>
+                      </a:extLst>
+                    </a:blip>
+                    <a:srcRect/>
+                    <a:stretch>
+                      <a:fillRect/>
+                    </a:stretch>
+                  </pic:blipFill>
+                  <pic:spPr bwMode="auto">
+                    <a:xfrm>
+                      <a:off x="0" y="0"/>
+                      <a:ext cx="5733415" cy="4030345"/>
+                    </a:xfrm>
+                    <a:prstGeom prst="rect">
+                      <a:avLst/>
+                    </a:prstGeom>
+                    <a:noFill/>
+                    <a:ln>
+                      <a:noFill/>
+                    </a:ln>
+                  </pic:spPr>
+                </pic:pic>
+              </a:graphicData>
+            </a:graphic>
+          </wp:inline>
+        </w:drawing>
       </w:r>
     </w:p>
     <w:p>
@@ -7071,6 +6769,7 @@
       <w:bookmarkEnd w:id="35"/>
       <w:bookmarkEnd w:id="36"/>
       <w:r>
+        <w:lastRenderedPageBreak/>
         <w:t xml:space="preserve">1.6 </w:t>
       </w:r>
       <w:r>
@@ -7135,7 +6834,7 @@
                     <pic:cNvPicPr/>
                   </pic:nvPicPr>
                   <pic:blipFill>
-                    <a:blip r:embed="rId15"/>
+                    <a:blip r:embed="rId20"/>
                     <a:stretch>
                       <a:fillRect/>
                     </a:stretch>
@@ -7283,7 +6982,7 @@
                     <pic:cNvPicPr/>
                   </pic:nvPicPr>
                   <pic:blipFill>
-                    <a:blip r:embed="rId16"/>
+                    <a:blip r:embed="rId21"/>
                     <a:stretch>
                       <a:fillRect/>
                     </a:stretch>
@@ -7358,7 +7057,7 @@
                     <pic:cNvPicPr/>
                   </pic:nvPicPr>
                   <pic:blipFill>
-                    <a:blip r:embed="rId17"/>
+                    <a:blip r:embed="rId22"/>
                     <a:stretch>
                       <a:fillRect/>
                     </a:stretch>
@@ -7476,7 +7175,6 @@
       </w:pPr>
       <w:bookmarkStart w:id="43" w:name="_e1c7nltepm50" w:colFirst="0" w:colLast="0"/>
       <w:bookmarkEnd w:id="43"/>
-      <w:proofErr w:type="gramStart"/>
       <w:r>
         <w:rPr>
           <w:b/>
@@ -7496,8 +7194,6 @@
         </w:rPr>
         <w:t>(</w:t>
       </w:r>
-      <w:proofErr w:type="spellStart"/>
-      <w:proofErr w:type="gramEnd"/>
       <w:r>
         <w:rPr>
           <w:sz w:val="28"/>
@@ -7507,7 +7203,6 @@
         </w:rPr>
         <w:t>admin_id</w:t>
       </w:r>
-      <w:proofErr w:type="spellEnd"/>
       <w:r>
         <w:rPr>
           <w:sz w:val="28"/>
@@ -7541,7 +7236,6 @@
           <w:lang w:val="vi-VN"/>
         </w:rPr>
       </w:pPr>
-      <w:proofErr w:type="gramStart"/>
       <w:r>
         <w:rPr>
           <w:b/>
@@ -7561,7 +7255,6 @@
         </w:rPr>
         <w:t>(</w:t>
       </w:r>
-      <w:proofErr w:type="gramEnd"/>
       <w:r>
         <w:rPr>
           <w:sz w:val="28"/>
@@ -7596,25 +7289,7 @@
           <w:szCs w:val="28"/>
           <w:highlight w:val="white"/>
         </w:rPr>
-        <w:t xml:space="preserve">account, password, </w:t>
-      </w:r>
-      <w:proofErr w:type="spellStart"/>
-      <w:r>
-        <w:rPr>
-          <w:sz w:val="28"/>
-          <w:szCs w:val="28"/>
-          <w:highlight w:val="white"/>
-        </w:rPr>
-        <w:t>full_name</w:t>
-      </w:r>
-      <w:proofErr w:type="spellEnd"/>
-      <w:r>
-        <w:rPr>
-          <w:sz w:val="28"/>
-          <w:szCs w:val="28"/>
-          <w:highlight w:val="white"/>
-        </w:rPr>
-        <w:t>, address, phone</w:t>
+        <w:t>account, password, full_name, address, phone</w:t>
       </w:r>
       <w:r>
         <w:rPr>
@@ -7641,7 +7316,6 @@
           <w:lang w:val="vi-VN"/>
         </w:rPr>
       </w:pPr>
-      <w:proofErr w:type="gramStart"/>
       <w:r>
         <w:rPr>
           <w:b/>
@@ -7661,7 +7335,6 @@
         </w:rPr>
         <w:t>(</w:t>
       </w:r>
-      <w:proofErr w:type="gramEnd"/>
       <w:r>
         <w:rPr>
           <w:sz w:val="28"/>
@@ -7723,7 +7396,6 @@
           <w:lang w:val="vi-VN"/>
         </w:rPr>
       </w:pPr>
-      <w:proofErr w:type="gramStart"/>
       <w:r>
         <w:rPr>
           <w:b/>
@@ -7743,7 +7415,6 @@
         </w:rPr>
         <w:t>(</w:t>
       </w:r>
-      <w:proofErr w:type="gramEnd"/>
       <w:r>
         <w:rPr>
           <w:sz w:val="28"/>
@@ -8002,7 +7673,6 @@
         </w:rPr>
         <w:t xml:space="preserve">admin </w:t>
       </w:r>
-      <w:proofErr w:type="spellStart"/>
       <w:r>
         <w:rPr>
           <w:sz w:val="28"/>
@@ -8010,7 +7680,6 @@
         </w:rPr>
         <w:t>và</w:t>
       </w:r>
-      <w:proofErr w:type="spellEnd"/>
       <w:r>
         <w:rPr>
           <w:b/>
@@ -8020,53 +7689,12 @@
         </w:rPr>
         <w:t xml:space="preserve"> product </w:t>
       </w:r>
-      <w:proofErr w:type="spellStart"/>
-      <w:r>
-        <w:rPr>
-          <w:sz w:val="28"/>
-          <w:szCs w:val="28"/>
-        </w:rPr>
-        <w:t>là</w:t>
-      </w:r>
-      <w:proofErr w:type="spellEnd"/>
-      <w:r>
-        <w:rPr>
-          <w:sz w:val="28"/>
-          <w:szCs w:val="28"/>
-        </w:rPr>
-        <w:t xml:space="preserve"> </w:t>
-      </w:r>
-      <w:proofErr w:type="spellStart"/>
-      <w:r>
-        <w:rPr>
-          <w:sz w:val="28"/>
-          <w:szCs w:val="28"/>
-        </w:rPr>
-        <w:t>liên</w:t>
-      </w:r>
-      <w:proofErr w:type="spellEnd"/>
-      <w:r>
-        <w:rPr>
-          <w:sz w:val="28"/>
-          <w:szCs w:val="28"/>
-        </w:rPr>
-        <w:t xml:space="preserve"> </w:t>
-      </w:r>
-      <w:proofErr w:type="spellStart"/>
-      <w:r>
-        <w:rPr>
-          <w:sz w:val="28"/>
-          <w:szCs w:val="28"/>
-        </w:rPr>
-        <w:t>kết</w:t>
-      </w:r>
-      <w:proofErr w:type="spellEnd"/>
-      <w:r>
-        <w:rPr>
-          <w:sz w:val="28"/>
-          <w:szCs w:val="28"/>
-        </w:rPr>
-        <w:t xml:space="preserve"> 1 - n</w:t>
+      <w:r>
+        <w:rPr>
+          <w:sz w:val="28"/>
+          <w:szCs w:val="28"/>
+        </w:rPr>
+        <w:t>là liên kết 1 - n</w:t>
       </w:r>
     </w:p>
     <w:p>
@@ -8165,7 +7793,6 @@
       </w:pPr>
       <w:bookmarkStart w:id="45" w:name="_4oioii6y1hjt" w:colFirst="0" w:colLast="0"/>
       <w:bookmarkEnd w:id="45"/>
-      <w:proofErr w:type="gramStart"/>
       <w:r>
         <w:rPr>
           <w:b/>
@@ -8182,8 +7809,6 @@
         </w:rPr>
         <w:t>(</w:t>
       </w:r>
-      <w:proofErr w:type="spellStart"/>
-      <w:proofErr w:type="gramEnd"/>
       <w:r>
         <w:rPr>
           <w:sz w:val="28"/>
@@ -8192,7 +7817,6 @@
         </w:rPr>
         <w:t>admin_id</w:t>
       </w:r>
-      <w:proofErr w:type="spellEnd"/>
       <w:r>
         <w:rPr>
           <w:sz w:val="28"/>
@@ -8223,7 +7847,6 @@
           <w:lang w:val="vi-VN"/>
         </w:rPr>
       </w:pPr>
-      <w:proofErr w:type="gramStart"/>
       <w:r>
         <w:rPr>
           <w:b/>
@@ -8239,7 +7862,6 @@
         </w:rPr>
         <w:t>(</w:t>
       </w:r>
-      <w:proofErr w:type="gramEnd"/>
       <w:r>
         <w:rPr>
           <w:sz w:val="28"/>
@@ -8265,7 +7887,6 @@
         </w:rPr>
         <w:t xml:space="preserve">, </w:t>
       </w:r>
-      <w:proofErr w:type="spellStart"/>
       <w:r>
         <w:rPr>
           <w:sz w:val="28"/>
@@ -8274,29 +7895,12 @@
         </w:rPr>
         <w:t>admin_id</w:t>
       </w:r>
-      <w:proofErr w:type="spellEnd"/>
-      <w:r>
-        <w:rPr>
-          <w:sz w:val="28"/>
-          <w:szCs w:val="28"/>
-        </w:rPr>
-        <w:t xml:space="preserve">, account, password, </w:t>
-      </w:r>
-      <w:proofErr w:type="spellStart"/>
-      <w:r>
-        <w:rPr>
-          <w:sz w:val="28"/>
-          <w:szCs w:val="28"/>
-        </w:rPr>
-        <w:t>full_name</w:t>
-      </w:r>
-      <w:proofErr w:type="spellEnd"/>
-      <w:r>
-        <w:rPr>
-          <w:sz w:val="28"/>
-          <w:szCs w:val="28"/>
-        </w:rPr>
-        <w:t>, address, phone</w:t>
+      <w:r>
+        <w:rPr>
+          <w:sz w:val="28"/>
+          <w:szCs w:val="28"/>
+        </w:rPr>
+        <w:t>, account, password, full_name, address, phone</w:t>
       </w:r>
       <w:r>
         <w:rPr>
@@ -8369,7 +7973,6 @@
         </w:rPr>
         <w:t xml:space="preserve"> </w:t>
       </w:r>
-      <w:proofErr w:type="spellStart"/>
       <w:r>
         <w:rPr>
           <w:sz w:val="28"/>
@@ -8378,7 +7981,6 @@
         </w:rPr>
         <w:t>admin_id</w:t>
       </w:r>
-      <w:proofErr w:type="spellEnd"/>
       <w:r>
         <w:rPr>
           <w:sz w:val="28"/>
@@ -8409,7 +8011,6 @@
           <w:lang w:val="vi-VN"/>
         </w:rPr>
       </w:pPr>
-      <w:proofErr w:type="gramStart"/>
       <w:r>
         <w:rPr>
           <w:b/>
@@ -8426,7 +8027,6 @@
         </w:rPr>
         <w:t>(</w:t>
       </w:r>
-      <w:proofErr w:type="gramEnd"/>
       <w:r>
         <w:rPr>
           <w:sz w:val="28"/>
@@ -8452,7 +8052,6 @@
         </w:rPr>
         <w:t xml:space="preserve">, </w:t>
       </w:r>
-      <w:proofErr w:type="spellStart"/>
       <w:r>
         <w:rPr>
           <w:sz w:val="28"/>
@@ -8461,7 +8060,6 @@
         </w:rPr>
         <w:t>admin_id</w:t>
       </w:r>
-      <w:proofErr w:type="spellEnd"/>
       <w:r>
         <w:rPr>
           <w:sz w:val="28"/>
@@ -8507,7 +8105,6 @@
           <w:lang w:val="vi-VN"/>
         </w:rPr>
       </w:pPr>
-      <w:proofErr w:type="gramStart"/>
       <w:r>
         <w:rPr>
           <w:b/>
@@ -8523,8 +8120,6 @@
         </w:rPr>
         <w:t>(</w:t>
       </w:r>
-      <w:proofErr w:type="spellStart"/>
-      <w:proofErr w:type="gramEnd"/>
       <w:r>
         <w:rPr>
           <w:sz w:val="28"/>
@@ -8533,7 +8128,6 @@
         </w:rPr>
         <w:t>bill_id</w:t>
       </w:r>
-      <w:proofErr w:type="spellEnd"/>
       <w:r>
         <w:rPr>
           <w:sz w:val="28"/>
@@ -8541,82 +8135,28 @@
         </w:rPr>
         <w:t xml:space="preserve">, </w:t>
       </w:r>
-      <w:proofErr w:type="spellStart"/>
       <w:r>
         <w:rPr>
           <w:sz w:val="28"/>
           <w:szCs w:val="28"/>
           <w:u w:val="single"/>
         </w:rPr>
-        <w:t>customer_id</w:t>
-      </w:r>
-      <w:proofErr w:type="spellEnd"/>
+        <w:t xml:space="preserve">customer_id, product_id, </w:t>
+      </w:r>
+      <w:r>
+        <w:rPr>
+          <w:sz w:val="28"/>
+          <w:szCs w:val="28"/>
+        </w:rPr>
+        <w:t xml:space="preserve">amount, delivery_date, </w:t>
+      </w:r>
       <w:r>
         <w:rPr>
           <w:sz w:val="28"/>
           <w:szCs w:val="28"/>
           <w:u w:val="single"/>
         </w:rPr>
-        <w:t xml:space="preserve">, </w:t>
-      </w:r>
-      <w:proofErr w:type="spellStart"/>
-      <w:r>
-        <w:rPr>
-          <w:sz w:val="28"/>
-          <w:szCs w:val="28"/>
-          <w:u w:val="single"/>
-        </w:rPr>
-        <w:t>product_id</w:t>
-      </w:r>
-      <w:proofErr w:type="spellEnd"/>
-      <w:r>
-        <w:rPr>
-          <w:sz w:val="28"/>
-          <w:szCs w:val="28"/>
-          <w:u w:val="single"/>
-        </w:rPr>
-        <w:t xml:space="preserve">, </w:t>
-      </w:r>
-      <w:r>
-        <w:rPr>
-          <w:sz w:val="28"/>
-          <w:szCs w:val="28"/>
-        </w:rPr>
-        <w:t xml:space="preserve">amount, </w:t>
-      </w:r>
-      <w:proofErr w:type="spellStart"/>
-      <w:r>
-        <w:rPr>
-          <w:sz w:val="28"/>
-          <w:szCs w:val="28"/>
-        </w:rPr>
-        <w:t>delivery_date</w:t>
-      </w:r>
-      <w:proofErr w:type="spellEnd"/>
-      <w:r>
-        <w:rPr>
-          <w:sz w:val="28"/>
-          <w:szCs w:val="28"/>
-        </w:rPr>
-        <w:t xml:space="preserve">, </w:t>
-      </w:r>
-      <w:proofErr w:type="spellStart"/>
-      <w:r>
-        <w:rPr>
-          <w:sz w:val="28"/>
-          <w:szCs w:val="28"/>
-          <w:u w:val="single"/>
-        </w:rPr>
-        <w:t>admin_id</w:t>
-      </w:r>
-      <w:proofErr w:type="spellEnd"/>
-      <w:r>
-        <w:rPr>
-          <w:sz w:val="28"/>
-          <w:szCs w:val="28"/>
-          <w:u w:val="single"/>
-        </w:rPr>
-        <w:t>)</w:t>
+        <w:t>admin_id)</w:t>
       </w:r>
     </w:p>
     <w:p>
@@ -8684,7 +8224,6 @@
       </w:pPr>
       <w:bookmarkStart w:id="47" w:name="_og1qvyceml8u" w:colFirst="0" w:colLast="0"/>
       <w:bookmarkEnd w:id="47"/>
-      <w:proofErr w:type="gramStart"/>
       <w:r>
         <w:rPr>
           <w:b/>
@@ -8701,8 +8240,6 @@
         </w:rPr>
         <w:t>(</w:t>
       </w:r>
-      <w:proofErr w:type="spellStart"/>
-      <w:proofErr w:type="gramEnd"/>
       <w:r>
         <w:rPr>
           <w:sz w:val="28"/>
@@ -8711,7 +8248,6 @@
         </w:rPr>
         <w:t>admin_id</w:t>
       </w:r>
-      <w:proofErr w:type="spellEnd"/>
       <w:r>
         <w:rPr>
           <w:sz w:val="28"/>
@@ -8738,119 +8274,7 @@
         <w:rPr>
           <w:lang w:val="en-US"/>
         </w:rPr>
-        <w:t xml:space="preserve">          </w:t>
-      </w:r>
-      <w:proofErr w:type="spellStart"/>
-      <w:r>
-        <w:rPr>
-          <w:lang w:val="en-US"/>
-        </w:rPr>
-        <w:t>Gọi</w:t>
-      </w:r>
-      <w:proofErr w:type="spellEnd"/>
-      <w:r>
-        <w:rPr>
-          <w:lang w:val="en-US"/>
-        </w:rPr>
-        <w:t xml:space="preserve"> </w:t>
-      </w:r>
-      <w:proofErr w:type="spellStart"/>
-      <w:r>
-        <w:rPr>
-          <w:lang w:val="en-US"/>
-        </w:rPr>
-        <w:t>admin_id</w:t>
-      </w:r>
-      <w:proofErr w:type="spellEnd"/>
-      <w:r>
-        <w:rPr>
-          <w:lang w:val="en-US"/>
-        </w:rPr>
-        <w:t xml:space="preserve"> </w:t>
-      </w:r>
-      <w:proofErr w:type="spellStart"/>
-      <w:r>
-        <w:rPr>
-          <w:lang w:val="en-US"/>
-        </w:rPr>
-        <w:t>là</w:t>
-      </w:r>
-      <w:proofErr w:type="spellEnd"/>
-      <w:r>
-        <w:rPr>
-          <w:lang w:val="en-US"/>
-        </w:rPr>
-        <w:t xml:space="preserve"> A, password </w:t>
-      </w:r>
-      <w:proofErr w:type="spellStart"/>
-      <w:r>
-        <w:rPr>
-          <w:lang w:val="en-US"/>
-        </w:rPr>
-        <w:t>là</w:t>
-      </w:r>
-      <w:proofErr w:type="spellEnd"/>
-      <w:r>
-        <w:rPr>
-          <w:lang w:val="en-US"/>
-        </w:rPr>
-        <w:t xml:space="preserve"> B, account </w:t>
-      </w:r>
-      <w:proofErr w:type="spellStart"/>
-      <w:r>
-        <w:rPr>
-          <w:lang w:val="en-US"/>
-        </w:rPr>
-        <w:t>là</w:t>
-      </w:r>
-      <w:proofErr w:type="spellEnd"/>
-      <w:r>
-        <w:rPr>
-          <w:lang w:val="en-US"/>
-        </w:rPr>
-        <w:t xml:space="preserve"> C, ta </w:t>
-      </w:r>
-      <w:proofErr w:type="spellStart"/>
-      <w:r>
-        <w:rPr>
-          <w:lang w:val="en-US"/>
-        </w:rPr>
-        <w:t>có</w:t>
-      </w:r>
-      <w:proofErr w:type="spellEnd"/>
-      <w:r>
-        <w:rPr>
-          <w:lang w:val="en-US"/>
-        </w:rPr>
-        <w:t xml:space="preserve"> phụ </w:t>
-      </w:r>
-      <w:proofErr w:type="spellStart"/>
-      <w:r>
-        <w:rPr>
-          <w:lang w:val="en-US"/>
-        </w:rPr>
-        <w:t>thuộc</w:t>
-      </w:r>
-      <w:proofErr w:type="spellEnd"/>
-      <w:r>
-        <w:rPr>
-          <w:lang w:val="en-US"/>
-        </w:rPr>
-        <w:t xml:space="preserve"> </w:t>
-      </w:r>
-      <w:proofErr w:type="spellStart"/>
-      <w:r>
-        <w:rPr>
-          <w:lang w:val="en-US"/>
-        </w:rPr>
-        <w:t>hàm</w:t>
-      </w:r>
-      <w:proofErr w:type="spellEnd"/>
-      <w:r>
-        <w:rPr>
-          <w:lang w:val="en-US"/>
-        </w:rPr>
-        <w:t>:</w:t>
+        <w:t xml:space="preserve">          Gọi admin_id là A, password là B, account là C, ta có phụ thuộc hàm:</w:t>
       </w:r>
     </w:p>
     <w:p>
@@ -8879,7 +8303,6 @@
           <w:szCs w:val="28"/>
         </w:rPr>
       </w:pPr>
-      <w:proofErr w:type="gramStart"/>
       <w:r>
         <w:rPr>
           <w:b/>
@@ -8895,7 +8318,6 @@
         </w:rPr>
         <w:t>(</w:t>
       </w:r>
-      <w:proofErr w:type="gramEnd"/>
       <w:r>
         <w:rPr>
           <w:sz w:val="28"/>
@@ -8921,7 +8343,6 @@
         </w:rPr>
         <w:t xml:space="preserve">, </w:t>
       </w:r>
-      <w:proofErr w:type="spellStart"/>
       <w:r>
         <w:rPr>
           <w:sz w:val="28"/>
@@ -8930,29 +8351,12 @@
         </w:rPr>
         <w:t>admin_id</w:t>
       </w:r>
-      <w:proofErr w:type="spellEnd"/>
-      <w:r>
-        <w:rPr>
-          <w:sz w:val="28"/>
-          <w:szCs w:val="28"/>
-        </w:rPr>
-        <w:t xml:space="preserve">, account, password, </w:t>
-      </w:r>
-      <w:proofErr w:type="spellStart"/>
-      <w:r>
-        <w:rPr>
-          <w:sz w:val="28"/>
-          <w:szCs w:val="28"/>
-        </w:rPr>
-        <w:t>full_name</w:t>
-      </w:r>
-      <w:proofErr w:type="spellEnd"/>
-      <w:r>
-        <w:rPr>
-          <w:sz w:val="28"/>
-          <w:szCs w:val="28"/>
-        </w:rPr>
-        <w:t>, address, phone</w:t>
+      <w:r>
+        <w:rPr>
+          <w:sz w:val="28"/>
+          <w:szCs w:val="28"/>
+        </w:rPr>
+        <w:t>, account, password, full_name, address, phone</w:t>
       </w:r>
       <w:r>
         <w:rPr>
@@ -8973,105 +8377,7 @@
         <w:rPr>
           <w:lang w:val="en-US"/>
         </w:rPr>
-        <w:t xml:space="preserve">          </w:t>
-      </w:r>
-      <w:proofErr w:type="spellStart"/>
-      <w:r>
-        <w:rPr>
-          <w:lang w:val="en-US"/>
-        </w:rPr>
-        <w:t>Gọi</w:t>
-      </w:r>
-      <w:proofErr w:type="spellEnd"/>
-      <w:r>
-        <w:rPr>
-          <w:lang w:val="en-US"/>
-        </w:rPr>
-        <w:t xml:space="preserve"> </w:t>
-      </w:r>
-      <w:proofErr w:type="spellStart"/>
-      <w:r>
-        <w:rPr>
-          <w:lang w:val="en-US"/>
-        </w:rPr>
-        <w:t>customer_id</w:t>
-      </w:r>
-      <w:proofErr w:type="spellEnd"/>
-      <w:r>
-        <w:rPr>
-          <w:lang w:val="en-US"/>
-        </w:rPr>
-        <w:t xml:space="preserve"> </w:t>
-      </w:r>
-      <w:proofErr w:type="spellStart"/>
-      <w:r>
-        <w:rPr>
-          <w:lang w:val="en-US"/>
-        </w:rPr>
-        <w:t>là</w:t>
-      </w:r>
-      <w:proofErr w:type="spellEnd"/>
-      <w:r>
-        <w:rPr>
-          <w:lang w:val="en-US"/>
-        </w:rPr>
-        <w:t xml:space="preserve"> A, </w:t>
-      </w:r>
-      <w:proofErr w:type="spellStart"/>
-      <w:r>
-        <w:rPr>
-          <w:lang w:val="en-US"/>
-        </w:rPr>
-        <w:t>admin_id</w:t>
-      </w:r>
-      <w:proofErr w:type="spellEnd"/>
-      <w:r>
-        <w:rPr>
-          <w:lang w:val="en-US"/>
-        </w:rPr>
-        <w:t xml:space="preserve"> </w:t>
-      </w:r>
-      <w:proofErr w:type="spellStart"/>
-      <w:r>
-        <w:rPr>
-          <w:lang w:val="en-US"/>
-        </w:rPr>
-        <w:t>là</w:t>
-      </w:r>
-      <w:proofErr w:type="spellEnd"/>
-      <w:r>
-        <w:rPr>
-          <w:lang w:val="en-US"/>
-        </w:rPr>
-        <w:t xml:space="preserve"> B, account </w:t>
-      </w:r>
-      <w:proofErr w:type="spellStart"/>
-      <w:r>
-        <w:rPr>
-          <w:lang w:val="en-US"/>
-        </w:rPr>
-        <w:t>là</w:t>
-      </w:r>
-      <w:proofErr w:type="spellEnd"/>
-      <w:r>
-        <w:rPr>
-          <w:lang w:val="en-US"/>
-        </w:rPr>
-        <w:t xml:space="preserve"> C, password </w:t>
-      </w:r>
-      <w:proofErr w:type="spellStart"/>
-      <w:r>
-        <w:rPr>
-          <w:lang w:val="en-US"/>
-        </w:rPr>
-        <w:t>là</w:t>
-      </w:r>
-      <w:proofErr w:type="spellEnd"/>
-      <w:r>
-        <w:rPr>
-          <w:lang w:val="en-US"/>
-        </w:rPr>
-        <w:t xml:space="preserve"> D, </w:t>
+        <w:t xml:space="preserve">          Gọi customer_id là A, admin_id là B, account là C, password là D, </w:t>
       </w:r>
     </w:p>
     <w:p>
@@ -9084,57 +8390,7 @@
         <w:rPr>
           <w:lang w:val="en-US"/>
         </w:rPr>
-        <w:t xml:space="preserve">          full name là E, address là F, phone là G, ta có </w:t>
-      </w:r>
-      <w:proofErr w:type="spellStart"/>
-      <w:r>
-        <w:rPr>
-          <w:lang w:val="en-US"/>
-        </w:rPr>
-        <w:t>phu</w:t>
-      </w:r>
-      <w:proofErr w:type="spellEnd"/>
-      <w:r>
-        <w:rPr>
-          <w:lang w:val="en-US"/>
-        </w:rPr>
-        <w:t xml:space="preserve">̣ </w:t>
-      </w:r>
-      <w:proofErr w:type="spellStart"/>
-      <w:r>
-        <w:rPr>
-          <w:lang w:val="en-US"/>
-        </w:rPr>
-        <w:t>thuộc</w:t>
-      </w:r>
-      <w:proofErr w:type="spellEnd"/>
-      <w:r>
-        <w:rPr>
-          <w:lang w:val="en-US"/>
-        </w:rPr>
-        <w:t xml:space="preserve"> </w:t>
-      </w:r>
-      <w:proofErr w:type="spellStart"/>
-      <w:proofErr w:type="gramStart"/>
-      <w:r>
-        <w:rPr>
-          <w:lang w:val="en-US"/>
-        </w:rPr>
-        <w:t>hàm</w:t>
-      </w:r>
-      <w:proofErr w:type="spellEnd"/>
-      <w:r>
-        <w:rPr>
-          <w:lang w:val="en-US"/>
-        </w:rPr>
-        <w:t xml:space="preserve"> :</w:t>
-      </w:r>
-      <w:proofErr w:type="gramEnd"/>
-      <w:r>
-        <w:rPr>
-          <w:lang w:val="en-US"/>
-        </w:rPr>
-        <w:t xml:space="preserve">                                                              </w:t>
+        <w:t xml:space="preserve">          full name là E, address là F, phone là G, ta có phụ thuộc hàm :                                                              </w:t>
       </w:r>
     </w:p>
     <w:p>
@@ -9212,7 +8468,6 @@
         </w:rPr>
         <w:t xml:space="preserve"> </w:t>
       </w:r>
-      <w:proofErr w:type="spellStart"/>
       <w:r>
         <w:rPr>
           <w:sz w:val="28"/>
@@ -9221,7 +8476,6 @@
         </w:rPr>
         <w:t>admin_id</w:t>
       </w:r>
-      <w:proofErr w:type="spellEnd"/>
       <w:r>
         <w:rPr>
           <w:sz w:val="28"/>
@@ -9248,147 +8502,7 @@
         <w:rPr>
           <w:lang w:val="en-US"/>
         </w:rPr>
-        <w:t xml:space="preserve">          </w:t>
-      </w:r>
-      <w:proofErr w:type="spellStart"/>
-      <w:r>
-        <w:rPr>
-          <w:lang w:val="en-US"/>
-        </w:rPr>
-        <w:t>Gọi</w:t>
-      </w:r>
-      <w:proofErr w:type="spellEnd"/>
-      <w:r>
-        <w:rPr>
-          <w:lang w:val="en-US"/>
-        </w:rPr>
-        <w:t xml:space="preserve"> </w:t>
-      </w:r>
-      <w:proofErr w:type="spellStart"/>
-      <w:r>
-        <w:rPr>
-          <w:lang w:val="en-US"/>
-        </w:rPr>
-        <w:t>shop_id</w:t>
-      </w:r>
-      <w:proofErr w:type="spellEnd"/>
-      <w:r>
-        <w:rPr>
-          <w:lang w:val="en-US"/>
-        </w:rPr>
-        <w:t xml:space="preserve"> </w:t>
-      </w:r>
-      <w:proofErr w:type="spellStart"/>
-      <w:r>
-        <w:rPr>
-          <w:lang w:val="en-US"/>
-        </w:rPr>
-        <w:t>là</w:t>
-      </w:r>
-      <w:proofErr w:type="spellEnd"/>
-      <w:r>
-        <w:rPr>
-          <w:lang w:val="en-US"/>
-        </w:rPr>
-        <w:t xml:space="preserve"> A, </w:t>
-      </w:r>
-      <w:proofErr w:type="spellStart"/>
-      <w:r>
-        <w:rPr>
-          <w:lang w:val="en-US"/>
-        </w:rPr>
-        <w:t>admin_id</w:t>
-      </w:r>
-      <w:proofErr w:type="spellEnd"/>
-      <w:r>
-        <w:rPr>
-          <w:lang w:val="en-US"/>
-        </w:rPr>
-        <w:t xml:space="preserve"> </w:t>
-      </w:r>
-      <w:proofErr w:type="spellStart"/>
-      <w:r>
-        <w:rPr>
-          <w:lang w:val="en-US"/>
-        </w:rPr>
-        <w:t>là</w:t>
-      </w:r>
-      <w:proofErr w:type="spellEnd"/>
-      <w:r>
-        <w:rPr>
-          <w:lang w:val="en-US"/>
-        </w:rPr>
-        <w:t xml:space="preserve"> B, </w:t>
-      </w:r>
-      <w:proofErr w:type="spellStart"/>
-      <w:r>
-        <w:rPr>
-          <w:lang w:val="en-US"/>
-        </w:rPr>
-        <w:t>adress</w:t>
-      </w:r>
-      <w:proofErr w:type="spellEnd"/>
-      <w:r>
-        <w:rPr>
-          <w:lang w:val="en-US"/>
-        </w:rPr>
-        <w:t xml:space="preserve"> </w:t>
-      </w:r>
-      <w:proofErr w:type="spellStart"/>
-      <w:r>
-        <w:rPr>
-          <w:lang w:val="en-US"/>
-        </w:rPr>
-        <w:t>là</w:t>
-      </w:r>
-      <w:proofErr w:type="spellEnd"/>
-      <w:r>
-        <w:rPr>
-          <w:lang w:val="en-US"/>
-        </w:rPr>
-        <w:t xml:space="preserve"> C, ta </w:t>
-      </w:r>
-      <w:proofErr w:type="spellStart"/>
-      <w:r>
-        <w:rPr>
-          <w:lang w:val="en-US"/>
-        </w:rPr>
-        <w:t>có</w:t>
-      </w:r>
-      <w:proofErr w:type="spellEnd"/>
-      <w:r>
-        <w:rPr>
-          <w:lang w:val="en-US"/>
-        </w:rPr>
-        <w:t xml:space="preserve"> </w:t>
-      </w:r>
-      <w:proofErr w:type="spellStart"/>
-      <w:r>
-        <w:rPr>
-          <w:lang w:val="en-US"/>
-        </w:rPr>
-        <w:t>phụ</w:t>
-      </w:r>
-      <w:proofErr w:type="spellEnd"/>
-      <w:r>
-        <w:rPr>
-          <w:lang w:val="en-US"/>
-        </w:rPr>
-        <w:t xml:space="preserve"> thuộc </w:t>
-      </w:r>
-      <w:proofErr w:type="spellStart"/>
-      <w:r>
-        <w:rPr>
-          <w:lang w:val="en-US"/>
-        </w:rPr>
-        <w:t>hàm</w:t>
-      </w:r>
-      <w:proofErr w:type="spellEnd"/>
-      <w:r>
-        <w:rPr>
-          <w:lang w:val="en-US"/>
-        </w:rPr>
-        <w:t>:</w:t>
+        <w:t xml:space="preserve">          Gọi shop_id là A, admin_id là B, adress là C, ta có phụ thuộc hàm:</w:t>
       </w:r>
     </w:p>
     <w:p>
@@ -9418,7 +8532,6 @@
           <w:lang w:val="vi-VN"/>
         </w:rPr>
       </w:pPr>
-      <w:proofErr w:type="gramStart"/>
       <w:r>
         <w:rPr>
           <w:b/>
@@ -9435,7 +8548,6 @@
         </w:rPr>
         <w:t>(</w:t>
       </w:r>
-      <w:proofErr w:type="gramEnd"/>
       <w:r>
         <w:rPr>
           <w:sz w:val="28"/>
@@ -9461,7 +8573,6 @@
         </w:rPr>
         <w:t xml:space="preserve">, </w:t>
       </w:r>
-      <w:proofErr w:type="spellStart"/>
       <w:r>
         <w:rPr>
           <w:sz w:val="28"/>
@@ -9470,7 +8581,6 @@
         </w:rPr>
         <w:t>admin_id</w:t>
       </w:r>
-      <w:proofErr w:type="spellEnd"/>
       <w:r>
         <w:rPr>
           <w:sz w:val="28"/>
@@ -9513,133 +8623,7 @@
           <w:lang w:val="en-US"/>
         </w:rPr>
         <w:lastRenderedPageBreak/>
-        <w:t xml:space="preserve">          </w:t>
-      </w:r>
-      <w:proofErr w:type="spellStart"/>
-      <w:r>
-        <w:rPr>
-          <w:lang w:val="en-US"/>
-        </w:rPr>
-        <w:t>Gọi</w:t>
-      </w:r>
-      <w:proofErr w:type="spellEnd"/>
-      <w:r>
-        <w:rPr>
-          <w:lang w:val="en-US"/>
-        </w:rPr>
-        <w:t xml:space="preserve"> </w:t>
-      </w:r>
-      <w:proofErr w:type="spellStart"/>
-      <w:r>
-        <w:rPr>
-          <w:lang w:val="en-US"/>
-        </w:rPr>
-        <w:t>product_id</w:t>
-      </w:r>
-      <w:proofErr w:type="spellEnd"/>
-      <w:r>
-        <w:rPr>
-          <w:lang w:val="en-US"/>
-        </w:rPr>
-        <w:t xml:space="preserve"> </w:t>
-      </w:r>
-      <w:proofErr w:type="spellStart"/>
-      <w:r>
-        <w:rPr>
-          <w:lang w:val="en-US"/>
-        </w:rPr>
-        <w:t>là</w:t>
-      </w:r>
-      <w:proofErr w:type="spellEnd"/>
-      <w:r>
-        <w:rPr>
-          <w:lang w:val="en-US"/>
-        </w:rPr>
-        <w:t xml:space="preserve"> A, admin </w:t>
-      </w:r>
-      <w:proofErr w:type="spellStart"/>
-      <w:r>
-        <w:rPr>
-          <w:lang w:val="en-US"/>
-        </w:rPr>
-        <w:t>là</w:t>
-      </w:r>
-      <w:proofErr w:type="spellEnd"/>
-      <w:r>
-        <w:rPr>
-          <w:lang w:val="en-US"/>
-        </w:rPr>
-        <w:t xml:space="preserve"> B, name </w:t>
-      </w:r>
-      <w:proofErr w:type="spellStart"/>
-      <w:r>
-        <w:rPr>
-          <w:lang w:val="en-US"/>
-        </w:rPr>
-        <w:t>là</w:t>
-      </w:r>
-      <w:proofErr w:type="spellEnd"/>
-      <w:r>
-        <w:rPr>
-          <w:lang w:val="en-US"/>
-        </w:rPr>
-        <w:t xml:space="preserve"> C, price </w:t>
-      </w:r>
-      <w:proofErr w:type="spellStart"/>
-      <w:r>
-        <w:rPr>
-          <w:lang w:val="en-US"/>
-        </w:rPr>
-        <w:t>là</w:t>
-      </w:r>
-      <w:proofErr w:type="spellEnd"/>
-      <w:r>
-        <w:rPr>
-          <w:lang w:val="en-US"/>
-        </w:rPr>
-        <w:t xml:space="preserve"> D, ta </w:t>
-      </w:r>
-      <w:proofErr w:type="spellStart"/>
-      <w:r>
-        <w:rPr>
-          <w:lang w:val="en-US"/>
-        </w:rPr>
-        <w:t>có</w:t>
-      </w:r>
-      <w:proofErr w:type="spellEnd"/>
-      <w:r>
-        <w:rPr>
-          <w:lang w:val="en-US"/>
-        </w:rPr>
-        <w:t xml:space="preserve"> </w:t>
-      </w:r>
-      <w:proofErr w:type="spellStart"/>
-      <w:r>
-        <w:rPr>
-          <w:lang w:val="en-US"/>
-        </w:rPr>
-        <w:t>phụ</w:t>
-      </w:r>
-      <w:proofErr w:type="spellEnd"/>
-      <w:r>
-        <w:rPr>
-          <w:lang w:val="en-US"/>
-        </w:rPr>
-        <w:t xml:space="preserve"> thuộc </w:t>
-      </w:r>
-      <w:proofErr w:type="spellStart"/>
-      <w:r>
-        <w:rPr>
-          <w:lang w:val="en-US"/>
-        </w:rPr>
-        <w:t>hàm</w:t>
-      </w:r>
-      <w:proofErr w:type="spellEnd"/>
-      <w:r>
-        <w:rPr>
-          <w:lang w:val="en-US"/>
-        </w:rPr>
-        <w:t>:</w:t>
+        <w:t xml:space="preserve">          Gọi product_id là A, admin là B, name là C, price là D, ta có phụ thuộc hàm:</w:t>
       </w:r>
     </w:p>
     <w:p>
@@ -9669,7 +8653,6 @@
           <w:lang w:val="vi-VN"/>
         </w:rPr>
       </w:pPr>
-      <w:proofErr w:type="gramStart"/>
       <w:r>
         <w:rPr>
           <w:b/>
@@ -9685,8 +8668,6 @@
         </w:rPr>
         <w:t>(</w:t>
       </w:r>
-      <w:proofErr w:type="spellStart"/>
-      <w:proofErr w:type="gramEnd"/>
       <w:r>
         <w:rPr>
           <w:sz w:val="28"/>
@@ -9695,7 +8676,6 @@
         </w:rPr>
         <w:t>bill_id</w:t>
       </w:r>
-      <w:proofErr w:type="spellEnd"/>
       <w:r>
         <w:rPr>
           <w:sz w:val="28"/>
@@ -9703,82 +8683,28 @@
         </w:rPr>
         <w:t xml:space="preserve">, </w:t>
       </w:r>
-      <w:proofErr w:type="spellStart"/>
       <w:r>
         <w:rPr>
           <w:sz w:val="28"/>
           <w:szCs w:val="28"/>
           <w:u w:val="single"/>
         </w:rPr>
-        <w:t>customer_id</w:t>
-      </w:r>
-      <w:proofErr w:type="spellEnd"/>
+        <w:t xml:space="preserve">customer_id, product_id, </w:t>
+      </w:r>
+      <w:r>
+        <w:rPr>
+          <w:sz w:val="28"/>
+          <w:szCs w:val="28"/>
+        </w:rPr>
+        <w:t xml:space="preserve">amount, delivery_date, </w:t>
+      </w:r>
       <w:r>
         <w:rPr>
           <w:sz w:val="28"/>
           <w:szCs w:val="28"/>
           <w:u w:val="single"/>
         </w:rPr>
-        <w:t xml:space="preserve">, </w:t>
-      </w:r>
-      <w:proofErr w:type="spellStart"/>
-      <w:r>
-        <w:rPr>
-          <w:sz w:val="28"/>
-          <w:szCs w:val="28"/>
-          <w:u w:val="single"/>
-        </w:rPr>
-        <w:t>product_id</w:t>
-      </w:r>
-      <w:proofErr w:type="spellEnd"/>
-      <w:r>
-        <w:rPr>
-          <w:sz w:val="28"/>
-          <w:szCs w:val="28"/>
-          <w:u w:val="single"/>
-        </w:rPr>
-        <w:t xml:space="preserve">, </w:t>
-      </w:r>
-      <w:r>
-        <w:rPr>
-          <w:sz w:val="28"/>
-          <w:szCs w:val="28"/>
-        </w:rPr>
-        <w:t xml:space="preserve">amount, </w:t>
-      </w:r>
-      <w:proofErr w:type="spellStart"/>
-      <w:r>
-        <w:rPr>
-          <w:sz w:val="28"/>
-          <w:szCs w:val="28"/>
-        </w:rPr>
-        <w:t>delivery_date</w:t>
-      </w:r>
-      <w:proofErr w:type="spellEnd"/>
-      <w:r>
-        <w:rPr>
-          <w:sz w:val="28"/>
-          <w:szCs w:val="28"/>
-        </w:rPr>
-        <w:t xml:space="preserve">, </w:t>
-      </w:r>
-      <w:proofErr w:type="spellStart"/>
-      <w:r>
-        <w:rPr>
-          <w:sz w:val="28"/>
-          <w:szCs w:val="28"/>
-          <w:u w:val="single"/>
-        </w:rPr>
-        <w:t>admin_id</w:t>
-      </w:r>
-      <w:proofErr w:type="spellEnd"/>
-      <w:r>
-        <w:rPr>
-          <w:sz w:val="28"/>
-          <w:szCs w:val="28"/>
-          <w:u w:val="single"/>
-        </w:rPr>
-        <w:t>)</w:t>
+        <w:t>admin_id)</w:t>
       </w:r>
     </w:p>
     <w:p>
@@ -9791,119 +8717,7 @@
         <w:rPr>
           <w:lang w:val="en-US"/>
         </w:rPr>
-        <w:t xml:space="preserve">          </w:t>
-      </w:r>
-      <w:proofErr w:type="spellStart"/>
-      <w:r>
-        <w:rPr>
-          <w:lang w:val="en-US"/>
-        </w:rPr>
-        <w:t>Gọi</w:t>
-      </w:r>
-      <w:proofErr w:type="spellEnd"/>
-      <w:r>
-        <w:rPr>
-          <w:lang w:val="en-US"/>
-        </w:rPr>
-        <w:t xml:space="preserve"> </w:t>
-      </w:r>
-      <w:proofErr w:type="spellStart"/>
-      <w:r>
-        <w:rPr>
-          <w:lang w:val="en-US"/>
-        </w:rPr>
-        <w:t>bill_id</w:t>
-      </w:r>
-      <w:proofErr w:type="spellEnd"/>
-      <w:r>
-        <w:rPr>
-          <w:lang w:val="en-US"/>
-        </w:rPr>
-        <w:t xml:space="preserve"> </w:t>
-      </w:r>
-      <w:proofErr w:type="spellStart"/>
-      <w:r>
-        <w:rPr>
-          <w:lang w:val="en-US"/>
-        </w:rPr>
-        <w:t>là</w:t>
-      </w:r>
-      <w:proofErr w:type="spellEnd"/>
-      <w:r>
-        <w:rPr>
-          <w:lang w:val="en-US"/>
-        </w:rPr>
-        <w:t xml:space="preserve"> A, </w:t>
-      </w:r>
-      <w:proofErr w:type="spellStart"/>
-      <w:r>
-        <w:rPr>
-          <w:lang w:val="en-US"/>
-        </w:rPr>
-        <w:t>customer_id</w:t>
-      </w:r>
-      <w:proofErr w:type="spellEnd"/>
-      <w:r>
-        <w:rPr>
-          <w:lang w:val="en-US"/>
-        </w:rPr>
-        <w:t xml:space="preserve"> </w:t>
-      </w:r>
-      <w:proofErr w:type="spellStart"/>
-      <w:r>
-        <w:rPr>
-          <w:lang w:val="en-US"/>
-        </w:rPr>
-        <w:t>là</w:t>
-      </w:r>
-      <w:proofErr w:type="spellEnd"/>
-      <w:r>
-        <w:rPr>
-          <w:lang w:val="en-US"/>
-        </w:rPr>
-        <w:t xml:space="preserve"> B, </w:t>
-      </w:r>
-      <w:proofErr w:type="spellStart"/>
-      <w:r>
-        <w:rPr>
-          <w:lang w:val="en-US"/>
-        </w:rPr>
-        <w:t>product_id</w:t>
-      </w:r>
-      <w:proofErr w:type="spellEnd"/>
-      <w:r>
-        <w:rPr>
-          <w:lang w:val="en-US"/>
-        </w:rPr>
-        <w:t xml:space="preserve"> </w:t>
-      </w:r>
-      <w:proofErr w:type="spellStart"/>
-      <w:r>
-        <w:rPr>
-          <w:lang w:val="en-US"/>
-        </w:rPr>
-        <w:t>là</w:t>
-      </w:r>
-      <w:proofErr w:type="spellEnd"/>
-      <w:r>
-        <w:rPr>
-          <w:lang w:val="en-US"/>
-        </w:rPr>
-        <w:t xml:space="preserve"> C, amount </w:t>
-      </w:r>
-      <w:proofErr w:type="spellStart"/>
-      <w:r>
-        <w:rPr>
-          <w:lang w:val="en-US"/>
-        </w:rPr>
-        <w:t>là</w:t>
-      </w:r>
-      <w:proofErr w:type="spellEnd"/>
-      <w:r>
-        <w:rPr>
-          <w:lang w:val="en-US"/>
-        </w:rPr>
-        <w:t xml:space="preserve"> D,</w:t>
+        <w:t xml:space="preserve">          Gọi bill_id là A, customer_id là B, product_id là C, amount là D,</w:t>
       </w:r>
     </w:p>
     <w:p>
@@ -9916,49 +8730,7 @@
         <w:rPr>
           <w:lang w:val="en-US"/>
         </w:rPr>
-        <w:t xml:space="preserve">          delivery date là E, </w:t>
-      </w:r>
-      <w:proofErr w:type="spellStart"/>
-      <w:r>
-        <w:rPr>
-          <w:lang w:val="en-US"/>
-        </w:rPr>
-        <w:t>admin_id</w:t>
-      </w:r>
-      <w:proofErr w:type="spellEnd"/>
-      <w:r>
-        <w:rPr>
-          <w:lang w:val="en-US"/>
-        </w:rPr>
-        <w:t xml:space="preserve"> là F, ta có </w:t>
-      </w:r>
-      <w:proofErr w:type="spellStart"/>
-      <w:r>
-        <w:rPr>
-          <w:lang w:val="en-US"/>
-        </w:rPr>
-        <w:t>phu</w:t>
-      </w:r>
-      <w:proofErr w:type="spellEnd"/>
-      <w:r>
-        <w:rPr>
-          <w:lang w:val="en-US"/>
-        </w:rPr>
-        <w:t xml:space="preserve">̣ thuộc </w:t>
-      </w:r>
-      <w:proofErr w:type="spellStart"/>
-      <w:r>
-        <w:rPr>
-          <w:lang w:val="en-US"/>
-        </w:rPr>
-        <w:t>hàm</w:t>
-      </w:r>
-      <w:proofErr w:type="spellEnd"/>
-      <w:r>
-        <w:rPr>
-          <w:lang w:val="en-US"/>
-        </w:rPr>
-        <w:t xml:space="preserve">    </w:t>
+        <w:t xml:space="preserve">          delivery date là E, admin_id là F, ta có phụ thuộc hàm    </w:t>
       </w:r>
     </w:p>
     <w:p>
@@ -10012,7 +8784,6 @@
         </w:rPr>
         <w:t xml:space="preserve">-   </w:t>
       </w:r>
-      <w:proofErr w:type="gramStart"/>
       <w:r>
         <w:rPr>
           <w:b/>
@@ -10028,8 +8799,6 @@
         </w:rPr>
         <w:t>(</w:t>
       </w:r>
-      <w:proofErr w:type="spellStart"/>
-      <w:proofErr w:type="gramEnd"/>
       <w:r>
         <w:rPr>
           <w:bCs/>
@@ -10038,7 +8807,6 @@
         </w:rPr>
         <w:t>admin_id</w:t>
       </w:r>
-      <w:proofErr w:type="spellEnd"/>
       <w:r>
         <w:rPr>
           <w:bCs/>
@@ -10066,55 +8834,7 @@
           <w:bCs/>
           <w:lang w:val="en-US"/>
         </w:rPr>
-        <w:t xml:space="preserve">            </w:t>
-      </w:r>
-      <w:proofErr w:type="spellStart"/>
-      <w:r>
-        <w:rPr>
-          <w:bCs/>
-          <w:lang w:val="en-US"/>
-        </w:rPr>
-        <w:t>Phụ</w:t>
-      </w:r>
-      <w:proofErr w:type="spellEnd"/>
-      <w:r>
-        <w:rPr>
-          <w:bCs/>
-          <w:lang w:val="en-US"/>
-        </w:rPr>
-        <w:t xml:space="preserve"> </w:t>
-      </w:r>
-      <w:proofErr w:type="spellStart"/>
-      <w:r>
-        <w:rPr>
-          <w:bCs/>
-          <w:lang w:val="en-US"/>
-        </w:rPr>
-        <w:t>thuộc</w:t>
-      </w:r>
-      <w:proofErr w:type="spellEnd"/>
-      <w:r>
-        <w:rPr>
-          <w:bCs/>
-          <w:lang w:val="en-US"/>
-        </w:rPr>
-        <w:t xml:space="preserve"> </w:t>
-      </w:r>
-      <w:proofErr w:type="spellStart"/>
-      <w:r>
-        <w:rPr>
-          <w:bCs/>
-          <w:lang w:val="en-US"/>
-        </w:rPr>
-        <w:t>hàm</w:t>
-      </w:r>
-      <w:proofErr w:type="spellEnd"/>
-      <w:r>
-        <w:rPr>
-          <w:bCs/>
-          <w:lang w:val="en-US"/>
-        </w:rPr>
-        <w:t>: A -&gt; B, C</w:t>
+        <w:t xml:space="preserve">            Phụ thuộc hàm: A -&gt; B, C</w:t>
       </w:r>
     </w:p>
     <w:p>
@@ -10137,126 +8857,8 @@
           <w:sz w:val="28"/>
           <w:szCs w:val="28"/>
         </w:rPr>
-        <w:t xml:space="preserve">Đạt 1NF </w:t>
-      </w:r>
-      <w:proofErr w:type="spellStart"/>
-      <w:r>
-        <w:rPr>
-          <w:bCs/>
-          <w:sz w:val="28"/>
-          <w:szCs w:val="28"/>
-        </w:rPr>
-        <w:t>vì</w:t>
-      </w:r>
-      <w:proofErr w:type="spellEnd"/>
-      <w:r>
-        <w:rPr>
-          <w:bCs/>
-          <w:sz w:val="28"/>
-          <w:szCs w:val="28"/>
-        </w:rPr>
-        <w:t xml:space="preserve"> </w:t>
-      </w:r>
-      <w:proofErr w:type="spellStart"/>
-      <w:r>
-        <w:rPr>
-          <w:bCs/>
-          <w:sz w:val="28"/>
-          <w:szCs w:val="28"/>
-        </w:rPr>
-        <w:t>không</w:t>
-      </w:r>
-      <w:proofErr w:type="spellEnd"/>
-      <w:r>
-        <w:rPr>
-          <w:bCs/>
-          <w:sz w:val="28"/>
-          <w:szCs w:val="28"/>
-        </w:rPr>
-        <w:t xml:space="preserve"> </w:t>
-      </w:r>
-      <w:proofErr w:type="spellStart"/>
-      <w:r>
-        <w:rPr>
-          <w:bCs/>
-          <w:sz w:val="28"/>
-          <w:szCs w:val="28"/>
-        </w:rPr>
-        <w:t>có</w:t>
-      </w:r>
-      <w:proofErr w:type="spellEnd"/>
-      <w:r>
-        <w:rPr>
-          <w:bCs/>
-          <w:sz w:val="28"/>
-          <w:szCs w:val="28"/>
-        </w:rPr>
-        <w:t xml:space="preserve"> </w:t>
-      </w:r>
-      <w:proofErr w:type="spellStart"/>
-      <w:r>
-        <w:rPr>
-          <w:bCs/>
-          <w:sz w:val="28"/>
-          <w:szCs w:val="28"/>
-        </w:rPr>
-        <w:t>thuộc</w:t>
-      </w:r>
-      <w:proofErr w:type="spellEnd"/>
-      <w:r>
-        <w:rPr>
-          <w:bCs/>
-          <w:sz w:val="28"/>
-          <w:szCs w:val="28"/>
-        </w:rPr>
-        <w:t xml:space="preserve"> </w:t>
-      </w:r>
-      <w:proofErr w:type="spellStart"/>
-      <w:r>
-        <w:rPr>
-          <w:bCs/>
-          <w:sz w:val="28"/>
-          <w:szCs w:val="28"/>
-        </w:rPr>
-        <w:t>tính</w:t>
-      </w:r>
-      <w:proofErr w:type="spellEnd"/>
-      <w:r>
-        <w:rPr>
-          <w:bCs/>
-          <w:sz w:val="28"/>
-          <w:szCs w:val="28"/>
-        </w:rPr>
-        <w:t xml:space="preserve"> </w:t>
-      </w:r>
-      <w:proofErr w:type="spellStart"/>
-      <w:r>
-        <w:rPr>
-          <w:bCs/>
-          <w:sz w:val="28"/>
-          <w:szCs w:val="28"/>
-        </w:rPr>
-        <w:t>đa</w:t>
-      </w:r>
-      <w:proofErr w:type="spellEnd"/>
-      <w:r>
-        <w:rPr>
-          <w:bCs/>
-          <w:sz w:val="28"/>
-          <w:szCs w:val="28"/>
-        </w:rPr>
-        <w:t xml:space="preserve"> </w:t>
-      </w:r>
-      <w:proofErr w:type="spellStart"/>
-      <w:r>
-        <w:rPr>
-          <w:bCs/>
-          <w:sz w:val="28"/>
-          <w:szCs w:val="28"/>
-        </w:rPr>
-        <w:t>trị</w:t>
-      </w:r>
-      <w:proofErr w:type="spellEnd"/>
+        <w:t>Đạt 1NF vì không có thuộc tính đa trị</w:t>
+      </w:r>
     </w:p>
     <w:p>
       <w:pPr>
@@ -10278,259 +8880,7 @@
           <w:sz w:val="28"/>
           <w:szCs w:val="28"/>
         </w:rPr>
-        <w:t xml:space="preserve">Đạt 2 NF </w:t>
-      </w:r>
-      <w:proofErr w:type="spellStart"/>
-      <w:r>
-        <w:rPr>
-          <w:bCs/>
-          <w:sz w:val="28"/>
-          <w:szCs w:val="28"/>
-        </w:rPr>
-        <w:t>vì</w:t>
-      </w:r>
-      <w:proofErr w:type="spellEnd"/>
-      <w:r>
-        <w:rPr>
-          <w:bCs/>
-          <w:sz w:val="28"/>
-          <w:szCs w:val="28"/>
-        </w:rPr>
-        <w:t xml:space="preserve"> </w:t>
-      </w:r>
-      <w:proofErr w:type="spellStart"/>
-      <w:r>
-        <w:rPr>
-          <w:bCs/>
-          <w:sz w:val="28"/>
-          <w:szCs w:val="28"/>
-        </w:rPr>
-        <w:t>các</w:t>
-      </w:r>
-      <w:proofErr w:type="spellEnd"/>
-      <w:r>
-        <w:rPr>
-          <w:bCs/>
-          <w:sz w:val="28"/>
-          <w:szCs w:val="28"/>
-        </w:rPr>
-        <w:t xml:space="preserve"> </w:t>
-      </w:r>
-      <w:proofErr w:type="spellStart"/>
-      <w:r>
-        <w:rPr>
-          <w:bCs/>
-          <w:sz w:val="28"/>
-          <w:szCs w:val="28"/>
-        </w:rPr>
-        <w:t>thuộc</w:t>
-      </w:r>
-      <w:proofErr w:type="spellEnd"/>
-      <w:r>
-        <w:rPr>
-          <w:bCs/>
-          <w:sz w:val="28"/>
-          <w:szCs w:val="28"/>
-        </w:rPr>
-        <w:t xml:space="preserve"> </w:t>
-      </w:r>
-      <w:proofErr w:type="spellStart"/>
-      <w:r>
-        <w:rPr>
-          <w:bCs/>
-          <w:sz w:val="28"/>
-          <w:szCs w:val="28"/>
-        </w:rPr>
-        <w:t>tính</w:t>
-      </w:r>
-      <w:proofErr w:type="spellEnd"/>
-      <w:r>
-        <w:rPr>
-          <w:bCs/>
-          <w:sz w:val="28"/>
-          <w:szCs w:val="28"/>
-        </w:rPr>
-        <w:t xml:space="preserve"> </w:t>
-      </w:r>
-      <w:proofErr w:type="spellStart"/>
-      <w:r>
-        <w:rPr>
-          <w:bCs/>
-          <w:sz w:val="28"/>
-          <w:szCs w:val="28"/>
-        </w:rPr>
-        <w:t>không</w:t>
-      </w:r>
-      <w:proofErr w:type="spellEnd"/>
-      <w:r>
-        <w:rPr>
-          <w:bCs/>
-          <w:sz w:val="28"/>
-          <w:szCs w:val="28"/>
-        </w:rPr>
-        <w:t xml:space="preserve"> </w:t>
-      </w:r>
-      <w:proofErr w:type="spellStart"/>
-      <w:r>
-        <w:rPr>
-          <w:bCs/>
-          <w:sz w:val="28"/>
-          <w:szCs w:val="28"/>
-        </w:rPr>
-        <w:t>khóa</w:t>
-      </w:r>
-      <w:proofErr w:type="spellEnd"/>
-      <w:r>
-        <w:rPr>
-          <w:bCs/>
-          <w:sz w:val="28"/>
-          <w:szCs w:val="28"/>
-        </w:rPr>
-        <w:t xml:space="preserve"> </w:t>
-      </w:r>
-      <w:proofErr w:type="spellStart"/>
-      <w:r>
-        <w:rPr>
-          <w:bCs/>
-          <w:sz w:val="28"/>
-          <w:szCs w:val="28"/>
-        </w:rPr>
-        <w:t>phụ</w:t>
-      </w:r>
-      <w:proofErr w:type="spellEnd"/>
-      <w:r>
-        <w:rPr>
-          <w:bCs/>
-          <w:sz w:val="28"/>
-          <w:szCs w:val="28"/>
-        </w:rPr>
-        <w:t xml:space="preserve"> </w:t>
-      </w:r>
-      <w:proofErr w:type="spellStart"/>
-      <w:r>
-        <w:rPr>
-          <w:bCs/>
-          <w:sz w:val="28"/>
-          <w:szCs w:val="28"/>
-        </w:rPr>
-        <w:t>thuộc</w:t>
-      </w:r>
-      <w:proofErr w:type="spellEnd"/>
-      <w:r>
-        <w:rPr>
-          <w:bCs/>
-          <w:sz w:val="28"/>
-          <w:szCs w:val="28"/>
-        </w:rPr>
-        <w:t xml:space="preserve"> </w:t>
-      </w:r>
-      <w:proofErr w:type="spellStart"/>
-      <w:r>
-        <w:rPr>
-          <w:bCs/>
-          <w:sz w:val="28"/>
-          <w:szCs w:val="28"/>
-        </w:rPr>
-        <w:t>đầy</w:t>
-      </w:r>
-      <w:proofErr w:type="spellEnd"/>
-      <w:r>
-        <w:rPr>
-          <w:bCs/>
-          <w:sz w:val="28"/>
-          <w:szCs w:val="28"/>
-        </w:rPr>
-        <w:t xml:space="preserve"> </w:t>
-      </w:r>
-      <w:proofErr w:type="spellStart"/>
-      <w:r>
-        <w:rPr>
-          <w:bCs/>
-          <w:sz w:val="28"/>
-          <w:szCs w:val="28"/>
-        </w:rPr>
-        <w:t>đủ</w:t>
-      </w:r>
-      <w:proofErr w:type="spellEnd"/>
-      <w:r>
-        <w:rPr>
-          <w:bCs/>
-          <w:sz w:val="28"/>
-          <w:szCs w:val="28"/>
-        </w:rPr>
-        <w:t xml:space="preserve"> </w:t>
-      </w:r>
-      <w:proofErr w:type="spellStart"/>
-      <w:r>
-        <w:rPr>
-          <w:bCs/>
-          <w:sz w:val="28"/>
-          <w:szCs w:val="28"/>
-        </w:rPr>
-        <w:t>vào</w:t>
-      </w:r>
-      <w:proofErr w:type="spellEnd"/>
-      <w:r>
-        <w:rPr>
-          <w:bCs/>
-          <w:sz w:val="28"/>
-          <w:szCs w:val="28"/>
-        </w:rPr>
-        <w:t xml:space="preserve"> </w:t>
-      </w:r>
-      <w:proofErr w:type="spellStart"/>
-      <w:r>
-        <w:rPr>
-          <w:bCs/>
-          <w:sz w:val="28"/>
-          <w:szCs w:val="28"/>
-        </w:rPr>
-        <w:t>khóa</w:t>
-      </w:r>
-      <w:proofErr w:type="spellEnd"/>
-      <w:r>
-        <w:rPr>
-          <w:bCs/>
-          <w:sz w:val="28"/>
-          <w:szCs w:val="28"/>
-        </w:rPr>
-        <w:t xml:space="preserve"> </w:t>
-      </w:r>
-      <w:proofErr w:type="spellStart"/>
-      <w:r>
-        <w:rPr>
-          <w:bCs/>
-          <w:sz w:val="28"/>
-          <w:szCs w:val="28"/>
-        </w:rPr>
-        <w:t>chính</w:t>
-      </w:r>
-      <w:proofErr w:type="spellEnd"/>
-      <w:r>
-        <w:rPr>
-          <w:bCs/>
-          <w:sz w:val="28"/>
-          <w:szCs w:val="28"/>
-        </w:rPr>
-        <w:t xml:space="preserve"> </w:t>
-      </w:r>
-      <w:proofErr w:type="spellStart"/>
-      <w:r>
-        <w:rPr>
-          <w:bCs/>
-          <w:sz w:val="28"/>
-          <w:szCs w:val="28"/>
-        </w:rPr>
-        <w:t>là</w:t>
-      </w:r>
-      <w:proofErr w:type="spellEnd"/>
-      <w:r>
-        <w:rPr>
-          <w:bCs/>
-          <w:sz w:val="28"/>
-          <w:szCs w:val="28"/>
-        </w:rPr>
-        <w:t xml:space="preserve"> A</w:t>
+        <w:t>Đạt 2 NF vì các thuộc tính không khóa phụ thuộc đầy đủ vào khóa chính là A</w:t>
       </w:r>
     </w:p>
     <w:p>
@@ -10553,241 +8903,7 @@
           <w:sz w:val="28"/>
           <w:szCs w:val="28"/>
         </w:rPr>
-        <w:t xml:space="preserve">Đạt 3NF </w:t>
-      </w:r>
-      <w:proofErr w:type="spellStart"/>
-      <w:r>
-        <w:rPr>
-          <w:bCs/>
-          <w:sz w:val="28"/>
-          <w:szCs w:val="28"/>
-        </w:rPr>
-        <w:t>vì</w:t>
-      </w:r>
-      <w:proofErr w:type="spellEnd"/>
-      <w:r>
-        <w:rPr>
-          <w:bCs/>
-          <w:sz w:val="28"/>
-          <w:szCs w:val="28"/>
-        </w:rPr>
-        <w:t xml:space="preserve"> </w:t>
-      </w:r>
-      <w:proofErr w:type="spellStart"/>
-      <w:r>
-        <w:rPr>
-          <w:bCs/>
-          <w:sz w:val="28"/>
-          <w:szCs w:val="28"/>
-        </w:rPr>
-        <w:t>các</w:t>
-      </w:r>
-      <w:proofErr w:type="spellEnd"/>
-      <w:r>
-        <w:rPr>
-          <w:bCs/>
-          <w:sz w:val="28"/>
-          <w:szCs w:val="28"/>
-        </w:rPr>
-        <w:t xml:space="preserve"> </w:t>
-      </w:r>
-      <w:proofErr w:type="spellStart"/>
-      <w:r>
-        <w:rPr>
-          <w:bCs/>
-          <w:sz w:val="28"/>
-          <w:szCs w:val="28"/>
-        </w:rPr>
-        <w:t>thuộc</w:t>
-      </w:r>
-      <w:proofErr w:type="spellEnd"/>
-      <w:r>
-        <w:rPr>
-          <w:bCs/>
-          <w:sz w:val="28"/>
-          <w:szCs w:val="28"/>
-        </w:rPr>
-        <w:t xml:space="preserve"> </w:t>
-      </w:r>
-      <w:proofErr w:type="spellStart"/>
-      <w:r>
-        <w:rPr>
-          <w:bCs/>
-          <w:sz w:val="28"/>
-          <w:szCs w:val="28"/>
-        </w:rPr>
-        <w:t>tính</w:t>
-      </w:r>
-      <w:proofErr w:type="spellEnd"/>
-      <w:r>
-        <w:rPr>
-          <w:bCs/>
-          <w:sz w:val="28"/>
-          <w:szCs w:val="28"/>
-        </w:rPr>
-        <w:t xml:space="preserve"> </w:t>
-      </w:r>
-      <w:proofErr w:type="spellStart"/>
-      <w:r>
-        <w:rPr>
-          <w:bCs/>
-          <w:sz w:val="28"/>
-          <w:szCs w:val="28"/>
-        </w:rPr>
-        <w:t>không</w:t>
-      </w:r>
-      <w:proofErr w:type="spellEnd"/>
-      <w:r>
-        <w:rPr>
-          <w:bCs/>
-          <w:sz w:val="28"/>
-          <w:szCs w:val="28"/>
-        </w:rPr>
-        <w:t xml:space="preserve"> </w:t>
-      </w:r>
-      <w:proofErr w:type="spellStart"/>
-      <w:r>
-        <w:rPr>
-          <w:bCs/>
-          <w:sz w:val="28"/>
-          <w:szCs w:val="28"/>
-        </w:rPr>
-        <w:t>khóa</w:t>
-      </w:r>
-      <w:proofErr w:type="spellEnd"/>
-      <w:r>
-        <w:rPr>
-          <w:bCs/>
-          <w:sz w:val="28"/>
-          <w:szCs w:val="28"/>
-        </w:rPr>
-        <w:t xml:space="preserve"> </w:t>
-      </w:r>
-      <w:proofErr w:type="spellStart"/>
-      <w:r>
-        <w:rPr>
-          <w:bCs/>
-          <w:sz w:val="28"/>
-          <w:szCs w:val="28"/>
-        </w:rPr>
-        <w:t>phụ</w:t>
-      </w:r>
-      <w:proofErr w:type="spellEnd"/>
-      <w:r>
-        <w:rPr>
-          <w:bCs/>
-          <w:sz w:val="28"/>
-          <w:szCs w:val="28"/>
-        </w:rPr>
-        <w:t xml:space="preserve"> </w:t>
-      </w:r>
-      <w:proofErr w:type="spellStart"/>
-      <w:r>
-        <w:rPr>
-          <w:bCs/>
-          <w:sz w:val="28"/>
-          <w:szCs w:val="28"/>
-        </w:rPr>
-        <w:t>thuộc</w:t>
-      </w:r>
-      <w:proofErr w:type="spellEnd"/>
-      <w:r>
-        <w:rPr>
-          <w:bCs/>
-          <w:sz w:val="28"/>
-          <w:szCs w:val="28"/>
-        </w:rPr>
-        <w:t xml:space="preserve"> </w:t>
-      </w:r>
-      <w:proofErr w:type="spellStart"/>
-      <w:r>
-        <w:rPr>
-          <w:bCs/>
-          <w:sz w:val="28"/>
-          <w:szCs w:val="28"/>
-        </w:rPr>
-        <w:t>trực</w:t>
-      </w:r>
-      <w:proofErr w:type="spellEnd"/>
-      <w:r>
-        <w:rPr>
-          <w:bCs/>
-          <w:sz w:val="28"/>
-          <w:szCs w:val="28"/>
-        </w:rPr>
-        <w:t xml:space="preserve"> </w:t>
-      </w:r>
-      <w:proofErr w:type="spellStart"/>
-      <w:r>
-        <w:rPr>
-          <w:bCs/>
-          <w:sz w:val="28"/>
-          <w:szCs w:val="28"/>
-        </w:rPr>
-        <w:t>tiếp</w:t>
-      </w:r>
-      <w:proofErr w:type="spellEnd"/>
-      <w:r>
-        <w:rPr>
-          <w:bCs/>
-          <w:sz w:val="28"/>
-          <w:szCs w:val="28"/>
-        </w:rPr>
-        <w:t xml:space="preserve"> </w:t>
-      </w:r>
-      <w:proofErr w:type="spellStart"/>
-      <w:r>
-        <w:rPr>
-          <w:bCs/>
-          <w:sz w:val="28"/>
-          <w:szCs w:val="28"/>
-        </w:rPr>
-        <w:t>vào</w:t>
-      </w:r>
-      <w:proofErr w:type="spellEnd"/>
-      <w:r>
-        <w:rPr>
-          <w:bCs/>
-          <w:sz w:val="28"/>
-          <w:szCs w:val="28"/>
-        </w:rPr>
-        <w:t xml:space="preserve"> </w:t>
-      </w:r>
-      <w:proofErr w:type="spellStart"/>
-      <w:r>
-        <w:rPr>
-          <w:bCs/>
-          <w:sz w:val="28"/>
-          <w:szCs w:val="28"/>
-        </w:rPr>
-        <w:t>khóa</w:t>
-      </w:r>
-      <w:proofErr w:type="spellEnd"/>
-      <w:r>
-        <w:rPr>
-          <w:bCs/>
-          <w:sz w:val="28"/>
-          <w:szCs w:val="28"/>
-        </w:rPr>
-        <w:t xml:space="preserve"> </w:t>
-      </w:r>
-      <w:proofErr w:type="spellStart"/>
-      <w:r>
-        <w:rPr>
-          <w:bCs/>
-          <w:sz w:val="28"/>
-          <w:szCs w:val="28"/>
-        </w:rPr>
-        <w:t>chính</w:t>
-      </w:r>
-      <w:proofErr w:type="spellEnd"/>
-      <w:r>
-        <w:rPr>
-          <w:bCs/>
-          <w:sz w:val="28"/>
-          <w:szCs w:val="28"/>
-        </w:rPr>
-        <w:t xml:space="preserve"> A</w:t>
+        <w:t>Đạt 3NF vì các thuộc tính không khóa phụ thuộc trực tiếp vào khóa chính A</w:t>
       </w:r>
     </w:p>
     <w:p>
@@ -10810,252 +8926,8 @@
           <w:sz w:val="28"/>
           <w:szCs w:val="28"/>
         </w:rPr>
-        <w:t xml:space="preserve">Đạt BCNF </w:t>
-      </w:r>
-      <w:proofErr w:type="spellStart"/>
-      <w:r>
-        <w:rPr>
-          <w:bCs/>
-          <w:sz w:val="28"/>
-          <w:szCs w:val="28"/>
-        </w:rPr>
-        <w:t>vì</w:t>
-      </w:r>
-      <w:proofErr w:type="spellEnd"/>
-      <w:r>
-        <w:rPr>
-          <w:bCs/>
-          <w:sz w:val="28"/>
-          <w:szCs w:val="28"/>
-        </w:rPr>
-        <w:t xml:space="preserve"> </w:t>
-      </w:r>
-      <w:proofErr w:type="spellStart"/>
-      <w:r>
-        <w:rPr>
-          <w:bCs/>
-          <w:sz w:val="28"/>
-          <w:szCs w:val="28"/>
-        </w:rPr>
-        <w:t>không</w:t>
-      </w:r>
-      <w:proofErr w:type="spellEnd"/>
-      <w:r>
-        <w:rPr>
-          <w:bCs/>
-          <w:sz w:val="28"/>
-          <w:szCs w:val="28"/>
-        </w:rPr>
-        <w:t xml:space="preserve"> </w:t>
-      </w:r>
-      <w:proofErr w:type="spellStart"/>
-      <w:r>
-        <w:rPr>
-          <w:bCs/>
-          <w:sz w:val="28"/>
-          <w:szCs w:val="28"/>
-        </w:rPr>
-        <w:t>có</w:t>
-      </w:r>
-      <w:proofErr w:type="spellEnd"/>
-      <w:r>
-        <w:rPr>
-          <w:bCs/>
-          <w:sz w:val="28"/>
-          <w:szCs w:val="28"/>
-        </w:rPr>
-        <w:t xml:space="preserve"> </w:t>
-      </w:r>
-      <w:proofErr w:type="spellStart"/>
-      <w:r>
-        <w:rPr>
-          <w:bCs/>
-          <w:sz w:val="28"/>
-          <w:szCs w:val="28"/>
-        </w:rPr>
-        <w:t>thuộc</w:t>
-      </w:r>
-      <w:proofErr w:type="spellEnd"/>
-      <w:r>
-        <w:rPr>
-          <w:bCs/>
-          <w:sz w:val="28"/>
-          <w:szCs w:val="28"/>
-        </w:rPr>
-        <w:t xml:space="preserve"> </w:t>
-      </w:r>
-      <w:proofErr w:type="spellStart"/>
-      <w:r>
-        <w:rPr>
-          <w:bCs/>
-          <w:sz w:val="28"/>
-          <w:szCs w:val="28"/>
-        </w:rPr>
-        <w:t>tính</w:t>
-      </w:r>
-      <w:proofErr w:type="spellEnd"/>
-      <w:r>
-        <w:rPr>
-          <w:bCs/>
-          <w:sz w:val="28"/>
-          <w:szCs w:val="28"/>
-        </w:rPr>
-        <w:t xml:space="preserve"> </w:t>
-      </w:r>
-      <w:proofErr w:type="spellStart"/>
-      <w:r>
-        <w:rPr>
-          <w:bCs/>
-          <w:sz w:val="28"/>
-          <w:szCs w:val="28"/>
-        </w:rPr>
-        <w:t>khóa</w:t>
-      </w:r>
-      <w:proofErr w:type="spellEnd"/>
-      <w:r>
-        <w:rPr>
-          <w:bCs/>
-          <w:sz w:val="28"/>
-          <w:szCs w:val="28"/>
-        </w:rPr>
-        <w:t xml:space="preserve"> </w:t>
-      </w:r>
-      <w:proofErr w:type="spellStart"/>
-      <w:r>
-        <w:rPr>
-          <w:bCs/>
-          <w:sz w:val="28"/>
-          <w:szCs w:val="28"/>
-        </w:rPr>
-        <w:t>nào</w:t>
-      </w:r>
-      <w:proofErr w:type="spellEnd"/>
-      <w:r>
-        <w:rPr>
-          <w:bCs/>
-          <w:sz w:val="28"/>
-          <w:szCs w:val="28"/>
-        </w:rPr>
-        <w:t xml:space="preserve"> </w:t>
-      </w:r>
-      <w:proofErr w:type="spellStart"/>
-      <w:r>
-        <w:rPr>
-          <w:bCs/>
-          <w:sz w:val="28"/>
-          <w:szCs w:val="28"/>
-        </w:rPr>
-        <w:t>phụ</w:t>
-      </w:r>
-      <w:proofErr w:type="spellEnd"/>
-      <w:r>
-        <w:rPr>
-          <w:bCs/>
-          <w:sz w:val="28"/>
-          <w:szCs w:val="28"/>
-        </w:rPr>
-        <w:t xml:space="preserve"> </w:t>
-      </w:r>
-      <w:proofErr w:type="spellStart"/>
-      <w:r>
-        <w:rPr>
-          <w:bCs/>
-          <w:sz w:val="28"/>
-          <w:szCs w:val="28"/>
-        </w:rPr>
-        <w:t>thuộc</w:t>
-      </w:r>
-      <w:proofErr w:type="spellEnd"/>
-      <w:r>
-        <w:rPr>
-          <w:bCs/>
-          <w:sz w:val="28"/>
-          <w:szCs w:val="28"/>
-        </w:rPr>
-        <w:t xml:space="preserve"> </w:t>
-      </w:r>
-      <w:proofErr w:type="spellStart"/>
-      <w:r>
-        <w:rPr>
-          <w:bCs/>
-          <w:sz w:val="28"/>
-          <w:szCs w:val="28"/>
-        </w:rPr>
-        <w:t>vào</w:t>
-      </w:r>
-      <w:proofErr w:type="spellEnd"/>
-      <w:r>
-        <w:rPr>
-          <w:bCs/>
-          <w:sz w:val="28"/>
-          <w:szCs w:val="28"/>
-        </w:rPr>
-        <w:t xml:space="preserve"> </w:t>
-      </w:r>
-      <w:proofErr w:type="spellStart"/>
-      <w:r>
-        <w:rPr>
-          <w:bCs/>
-          <w:sz w:val="28"/>
-          <w:szCs w:val="28"/>
-        </w:rPr>
-        <w:t>thuộc</w:t>
-      </w:r>
-      <w:proofErr w:type="spellEnd"/>
-      <w:r>
-        <w:rPr>
-          <w:bCs/>
-          <w:sz w:val="28"/>
-          <w:szCs w:val="28"/>
-        </w:rPr>
-        <w:t xml:space="preserve"> </w:t>
-      </w:r>
-      <w:proofErr w:type="spellStart"/>
-      <w:r>
-        <w:rPr>
-          <w:bCs/>
-          <w:sz w:val="28"/>
-          <w:szCs w:val="28"/>
-        </w:rPr>
-        <w:t>tính</w:t>
-      </w:r>
-      <w:proofErr w:type="spellEnd"/>
-      <w:r>
-        <w:rPr>
-          <w:bCs/>
-          <w:sz w:val="28"/>
-          <w:szCs w:val="28"/>
-        </w:rPr>
-        <w:t xml:space="preserve"> </w:t>
-      </w:r>
-      <w:proofErr w:type="spellStart"/>
-      <w:r>
-        <w:rPr>
-          <w:bCs/>
-          <w:sz w:val="28"/>
-          <w:szCs w:val="28"/>
-        </w:rPr>
-        <w:t>không</w:t>
-      </w:r>
-      <w:proofErr w:type="spellEnd"/>
-      <w:r>
-        <w:rPr>
-          <w:bCs/>
-          <w:sz w:val="28"/>
-          <w:szCs w:val="28"/>
-        </w:rPr>
-        <w:t xml:space="preserve"> </w:t>
-      </w:r>
-      <w:proofErr w:type="spellStart"/>
-      <w:r>
-        <w:rPr>
-          <w:bCs/>
-          <w:sz w:val="28"/>
-          <w:szCs w:val="28"/>
-        </w:rPr>
-        <w:t>khóa</w:t>
-      </w:r>
-      <w:proofErr w:type="spellEnd"/>
+        <w:t>Đạt BCNF vì không có thuộc tính khóa nào phụ thuộc vào thuộc tính không khóa</w:t>
+      </w:r>
     </w:p>
     <w:p>
       <w:pPr>
@@ -11071,7 +8943,6 @@
           <w:szCs w:val="28"/>
         </w:rPr>
       </w:pPr>
-      <w:proofErr w:type="gramStart"/>
       <w:r>
         <w:rPr>
           <w:b/>
@@ -11089,7 +8960,6 @@
         </w:rPr>
         <w:t>(</w:t>
       </w:r>
-      <w:proofErr w:type="gramEnd"/>
       <w:r>
         <w:rPr>
           <w:bCs/>
@@ -11118,7 +8988,6 @@
         </w:rPr>
         <w:t xml:space="preserve">, </w:t>
       </w:r>
-      <w:proofErr w:type="spellStart"/>
       <w:r>
         <w:rPr>
           <w:bCs/>
@@ -11128,32 +8997,13 @@
         </w:rPr>
         <w:t>admin_id</w:t>
       </w:r>
-      <w:proofErr w:type="spellEnd"/>
       <w:r>
         <w:rPr>
           <w:bCs/>
           <w:sz w:val="28"/>
           <w:szCs w:val="28"/>
         </w:rPr>
-        <w:t xml:space="preserve">, account, password, </w:t>
-      </w:r>
-      <w:proofErr w:type="spellStart"/>
-      <w:r>
-        <w:rPr>
-          <w:bCs/>
-          <w:sz w:val="28"/>
-          <w:szCs w:val="28"/>
-        </w:rPr>
-        <w:t>full_name</w:t>
-      </w:r>
-      <w:proofErr w:type="spellEnd"/>
-      <w:r>
-        <w:rPr>
-          <w:bCs/>
-          <w:sz w:val="28"/>
-          <w:szCs w:val="28"/>
-        </w:rPr>
-        <w:t>, address, phone</w:t>
+        <w:t>, account, password, full_name, address, phone</w:t>
       </w:r>
       <w:r>
         <w:rPr>
@@ -11175,59 +9025,13 @@
           <w:szCs w:val="28"/>
         </w:rPr>
       </w:pPr>
-      <w:proofErr w:type="spellStart"/>
       <w:r>
         <w:rPr>
           <w:bCs/>
           <w:sz w:val="28"/>
           <w:szCs w:val="28"/>
         </w:rPr>
-        <w:t>Phụ</w:t>
-      </w:r>
-      <w:proofErr w:type="spellEnd"/>
-      <w:r>
-        <w:rPr>
-          <w:bCs/>
-          <w:sz w:val="28"/>
-          <w:szCs w:val="28"/>
-        </w:rPr>
-        <w:t xml:space="preserve"> </w:t>
-      </w:r>
-      <w:proofErr w:type="spellStart"/>
-      <w:r>
-        <w:rPr>
-          <w:bCs/>
-          <w:sz w:val="28"/>
-          <w:szCs w:val="28"/>
-        </w:rPr>
-        <w:t>thuộc</w:t>
-      </w:r>
-      <w:proofErr w:type="spellEnd"/>
-      <w:r>
-        <w:rPr>
-          <w:bCs/>
-          <w:sz w:val="28"/>
-          <w:szCs w:val="28"/>
-        </w:rPr>
-        <w:t xml:space="preserve"> </w:t>
-      </w:r>
-      <w:proofErr w:type="spellStart"/>
-      <w:r>
-        <w:rPr>
-          <w:bCs/>
-          <w:sz w:val="28"/>
-          <w:szCs w:val="28"/>
-        </w:rPr>
-        <w:t>hàm</w:t>
-      </w:r>
-      <w:proofErr w:type="spellEnd"/>
-      <w:r>
-        <w:rPr>
-          <w:bCs/>
-          <w:sz w:val="28"/>
-          <w:szCs w:val="28"/>
-        </w:rPr>
-        <w:t>: A -&gt; B, C, D, E, F, G</w:t>
+        <w:t>Phụ thuộc hàm: A -&gt; B, C, D, E, F, G</w:t>
       </w:r>
     </w:p>
     <w:p>
@@ -11244,203 +9048,13 @@
           <w:szCs w:val="28"/>
         </w:rPr>
       </w:pPr>
-      <w:proofErr w:type="spellStart"/>
       <w:r>
         <w:rPr>
           <w:bCs/>
           <w:sz w:val="28"/>
           <w:szCs w:val="28"/>
         </w:rPr>
-        <w:t>Không</w:t>
-      </w:r>
-      <w:proofErr w:type="spellEnd"/>
-      <w:r>
-        <w:rPr>
-          <w:bCs/>
-          <w:sz w:val="28"/>
-          <w:szCs w:val="28"/>
-        </w:rPr>
-        <w:t xml:space="preserve"> </w:t>
-      </w:r>
-      <w:proofErr w:type="spellStart"/>
-      <w:r>
-        <w:rPr>
-          <w:bCs/>
-          <w:sz w:val="28"/>
-          <w:szCs w:val="28"/>
-        </w:rPr>
-        <w:t>đạt</w:t>
-      </w:r>
-      <w:proofErr w:type="spellEnd"/>
-      <w:r>
-        <w:rPr>
-          <w:bCs/>
-          <w:sz w:val="28"/>
-          <w:szCs w:val="28"/>
-        </w:rPr>
-        <w:t xml:space="preserve"> </w:t>
-      </w:r>
-      <w:proofErr w:type="spellStart"/>
-      <w:r>
-        <w:rPr>
-          <w:bCs/>
-          <w:sz w:val="28"/>
-          <w:szCs w:val="28"/>
-        </w:rPr>
-        <w:t>chuẩn</w:t>
-      </w:r>
-      <w:proofErr w:type="spellEnd"/>
-      <w:r>
-        <w:rPr>
-          <w:bCs/>
-          <w:sz w:val="28"/>
-          <w:szCs w:val="28"/>
-        </w:rPr>
-        <w:t xml:space="preserve"> 1NF </w:t>
-      </w:r>
-      <w:proofErr w:type="spellStart"/>
-      <w:r>
-        <w:rPr>
-          <w:bCs/>
-          <w:sz w:val="28"/>
-          <w:szCs w:val="28"/>
-        </w:rPr>
-        <w:t>vì</w:t>
-      </w:r>
-      <w:proofErr w:type="spellEnd"/>
-      <w:r>
-        <w:rPr>
-          <w:bCs/>
-          <w:sz w:val="28"/>
-          <w:szCs w:val="28"/>
-        </w:rPr>
-        <w:t xml:space="preserve"> </w:t>
-      </w:r>
-      <w:proofErr w:type="spellStart"/>
-      <w:r>
-        <w:rPr>
-          <w:bCs/>
-          <w:sz w:val="28"/>
-          <w:szCs w:val="28"/>
-        </w:rPr>
-        <w:t>có</w:t>
-      </w:r>
-      <w:proofErr w:type="spellEnd"/>
-      <w:r>
-        <w:rPr>
-          <w:bCs/>
-          <w:sz w:val="28"/>
-          <w:szCs w:val="28"/>
-        </w:rPr>
-        <w:t xml:space="preserve"> </w:t>
-      </w:r>
-      <w:proofErr w:type="spellStart"/>
-      <w:r>
-        <w:rPr>
-          <w:bCs/>
-          <w:sz w:val="28"/>
-          <w:szCs w:val="28"/>
-        </w:rPr>
-        <w:t>các</w:t>
-      </w:r>
-      <w:proofErr w:type="spellEnd"/>
-      <w:r>
-        <w:rPr>
-          <w:bCs/>
-          <w:sz w:val="28"/>
-          <w:szCs w:val="28"/>
-        </w:rPr>
-        <w:t xml:space="preserve"> </w:t>
-      </w:r>
-      <w:proofErr w:type="spellStart"/>
-      <w:r>
-        <w:rPr>
-          <w:bCs/>
-          <w:sz w:val="28"/>
-          <w:szCs w:val="28"/>
-        </w:rPr>
-        <w:t>thuộc</w:t>
-      </w:r>
-      <w:proofErr w:type="spellEnd"/>
-      <w:r>
-        <w:rPr>
-          <w:bCs/>
-          <w:sz w:val="28"/>
-          <w:szCs w:val="28"/>
-        </w:rPr>
-        <w:t xml:space="preserve"> </w:t>
-      </w:r>
-      <w:proofErr w:type="spellStart"/>
-      <w:r>
-        <w:rPr>
-          <w:bCs/>
-          <w:sz w:val="28"/>
-          <w:szCs w:val="28"/>
-        </w:rPr>
-        <w:t>tính</w:t>
-      </w:r>
-      <w:proofErr w:type="spellEnd"/>
-      <w:r>
-        <w:rPr>
-          <w:bCs/>
-          <w:sz w:val="28"/>
-          <w:szCs w:val="28"/>
-        </w:rPr>
-        <w:t xml:space="preserve"> </w:t>
-      </w:r>
-      <w:proofErr w:type="spellStart"/>
-      <w:r>
-        <w:rPr>
-          <w:bCs/>
-          <w:sz w:val="28"/>
-          <w:szCs w:val="28"/>
-        </w:rPr>
-        <w:t>đa</w:t>
-      </w:r>
-      <w:proofErr w:type="spellEnd"/>
-      <w:r>
-        <w:rPr>
-          <w:bCs/>
-          <w:sz w:val="28"/>
-          <w:szCs w:val="28"/>
-        </w:rPr>
-        <w:t xml:space="preserve"> </w:t>
-      </w:r>
-      <w:proofErr w:type="spellStart"/>
-      <w:r>
-        <w:rPr>
-          <w:bCs/>
-          <w:sz w:val="28"/>
-          <w:szCs w:val="28"/>
-        </w:rPr>
-        <w:t>trị</w:t>
-      </w:r>
-      <w:proofErr w:type="spellEnd"/>
-      <w:r>
-        <w:rPr>
-          <w:bCs/>
-          <w:sz w:val="28"/>
-          <w:szCs w:val="28"/>
-        </w:rPr>
-        <w:t xml:space="preserve"> </w:t>
-      </w:r>
-      <w:proofErr w:type="spellStart"/>
-      <w:r>
-        <w:rPr>
-          <w:bCs/>
-          <w:sz w:val="28"/>
-          <w:szCs w:val="28"/>
-        </w:rPr>
-        <w:t>là</w:t>
-      </w:r>
-      <w:proofErr w:type="spellEnd"/>
-      <w:r>
-        <w:rPr>
-          <w:bCs/>
-          <w:sz w:val="28"/>
-          <w:szCs w:val="28"/>
-        </w:rPr>
-        <w:t>: C, D, E, F, G</w:t>
+        <w:t>Không đạt chuẩn 1NF vì có các thuộc tính đa trị là: C, D, E, F, G</w:t>
       </w:r>
     </w:p>
     <w:p>
@@ -11453,59 +9067,13 @@
           <w:szCs w:val="28"/>
         </w:rPr>
       </w:pPr>
-      <w:proofErr w:type="spellStart"/>
       <w:r>
         <w:rPr>
           <w:bCs/>
           <w:sz w:val="28"/>
           <w:szCs w:val="28"/>
         </w:rPr>
-        <w:t>Bảng</w:t>
-      </w:r>
-      <w:proofErr w:type="spellEnd"/>
-      <w:r>
-        <w:rPr>
-          <w:bCs/>
-          <w:sz w:val="28"/>
-          <w:szCs w:val="28"/>
-        </w:rPr>
-        <w:t xml:space="preserve"> </w:t>
-      </w:r>
-      <w:proofErr w:type="spellStart"/>
-      <w:r>
-        <w:rPr>
-          <w:bCs/>
-          <w:sz w:val="28"/>
-          <w:szCs w:val="28"/>
-        </w:rPr>
-        <w:t>đạt</w:t>
-      </w:r>
-      <w:proofErr w:type="spellEnd"/>
-      <w:r>
-        <w:rPr>
-          <w:bCs/>
-          <w:sz w:val="28"/>
-          <w:szCs w:val="28"/>
-        </w:rPr>
-        <w:t xml:space="preserve"> </w:t>
-      </w:r>
-      <w:proofErr w:type="spellStart"/>
-      <w:r>
-        <w:rPr>
-          <w:bCs/>
-          <w:sz w:val="28"/>
-          <w:szCs w:val="28"/>
-        </w:rPr>
-        <w:t>chuẩn</w:t>
-      </w:r>
-      <w:proofErr w:type="spellEnd"/>
-      <w:r>
-        <w:rPr>
-          <w:bCs/>
-          <w:sz w:val="28"/>
-          <w:szCs w:val="28"/>
-        </w:rPr>
-        <w:t>:</w:t>
+        <w:t>Bảng đạt chuẩn:</w:t>
       </w:r>
     </w:p>
     <w:tbl>
@@ -11663,7 +9231,6 @@
                 <w:szCs w:val="28"/>
               </w:rPr>
             </w:pPr>
-            <w:proofErr w:type="spellStart"/>
             <w:r>
               <w:rPr>
                 <w:rFonts w:ascii="Times New Roman" w:hAnsi="Times New Roman" w:cs="Times New Roman"/>
@@ -11672,17 +9239,15 @@
               </w:rPr>
               <w:t>customer_id</w:t>
             </w:r>
-            <w:proofErr w:type="spellEnd"/>
-          </w:p>
-          <w:p>
-            <w:pPr>
-              <w:rPr>
-                <w:rFonts w:ascii="Times New Roman" w:hAnsi="Times New Roman" w:cs="Times New Roman"/>
-                <w:sz w:val="28"/>
-                <w:szCs w:val="28"/>
-              </w:rPr>
-            </w:pPr>
-            <w:proofErr w:type="spellStart"/>
+          </w:p>
+          <w:p>
+            <w:pPr>
+              <w:rPr>
+                <w:rFonts w:ascii="Times New Roman" w:hAnsi="Times New Roman" w:cs="Times New Roman"/>
+                <w:sz w:val="28"/>
+                <w:szCs w:val="28"/>
+              </w:rPr>
+            </w:pPr>
             <w:r>
               <w:rPr>
                 <w:rFonts w:ascii="Times New Roman" w:hAnsi="Times New Roman" w:cs="Times New Roman"/>
@@ -11691,7 +9256,6 @@
               </w:rPr>
               <w:t>admin_id</w:t>
             </w:r>
-            <w:proofErr w:type="spellEnd"/>
           </w:p>
           <w:p>
             <w:pPr>
@@ -11735,7 +9299,6 @@
                 <w:szCs w:val="28"/>
               </w:rPr>
             </w:pPr>
-            <w:proofErr w:type="spellStart"/>
             <w:r>
               <w:rPr>
                 <w:rFonts w:ascii="Times New Roman" w:hAnsi="Times New Roman" w:cs="Times New Roman"/>
@@ -11744,7 +9307,6 @@
               </w:rPr>
               <w:t>full_name</w:t>
             </w:r>
-            <w:proofErr w:type="spellEnd"/>
           </w:p>
           <w:p>
             <w:pPr>
@@ -11800,7 +9362,6 @@
                 <w:szCs w:val="28"/>
               </w:rPr>
             </w:pPr>
-            <w:proofErr w:type="spellStart"/>
             <w:r>
               <w:rPr>
                 <w:rFonts w:ascii="Times New Roman" w:hAnsi="Times New Roman" w:cs="Times New Roman"/>
@@ -11809,17 +9370,15 @@
               </w:rPr>
               <w:t>customer_id</w:t>
             </w:r>
-            <w:proofErr w:type="spellEnd"/>
-          </w:p>
-          <w:p>
-            <w:pPr>
-              <w:rPr>
-                <w:rFonts w:ascii="Times New Roman" w:hAnsi="Times New Roman" w:cs="Times New Roman"/>
-                <w:sz w:val="28"/>
-                <w:szCs w:val="28"/>
-              </w:rPr>
-            </w:pPr>
-            <w:proofErr w:type="spellStart"/>
+          </w:p>
+          <w:p>
+            <w:pPr>
+              <w:rPr>
+                <w:rFonts w:ascii="Times New Roman" w:hAnsi="Times New Roman" w:cs="Times New Roman"/>
+                <w:sz w:val="28"/>
+                <w:szCs w:val="28"/>
+              </w:rPr>
+            </w:pPr>
             <w:r>
               <w:rPr>
                 <w:rFonts w:ascii="Times New Roman" w:hAnsi="Times New Roman" w:cs="Times New Roman"/>
@@ -11828,7 +9387,6 @@
               </w:rPr>
               <w:t>admin_id</w:t>
             </w:r>
-            <w:proofErr w:type="spellEnd"/>
           </w:p>
         </w:tc>
         <w:tc>
@@ -11850,7 +9408,6 @@
                 <w:szCs w:val="28"/>
               </w:rPr>
             </w:pPr>
-            <w:proofErr w:type="spellStart"/>
             <w:r>
               <w:rPr>
                 <w:rFonts w:ascii="Times New Roman" w:hAnsi="Times New Roman" w:cs="Times New Roman"/>
@@ -11859,17 +9416,15 @@
               </w:rPr>
               <w:t>customer_id</w:t>
             </w:r>
-            <w:proofErr w:type="spellEnd"/>
-          </w:p>
-          <w:p>
-            <w:pPr>
-              <w:rPr>
-                <w:rFonts w:ascii="Times New Roman" w:hAnsi="Times New Roman" w:cs="Times New Roman"/>
-                <w:sz w:val="28"/>
-                <w:szCs w:val="28"/>
-              </w:rPr>
-            </w:pPr>
-            <w:proofErr w:type="spellStart"/>
+          </w:p>
+          <w:p>
+            <w:pPr>
+              <w:rPr>
+                <w:rFonts w:ascii="Times New Roman" w:hAnsi="Times New Roman" w:cs="Times New Roman"/>
+                <w:sz w:val="28"/>
+                <w:szCs w:val="28"/>
+              </w:rPr>
+            </w:pPr>
             <w:r>
               <w:rPr>
                 <w:rFonts w:ascii="Times New Roman" w:hAnsi="Times New Roman" w:cs="Times New Roman"/>
@@ -11878,7 +9433,6 @@
               </w:rPr>
               <w:t>admin_id</w:t>
             </w:r>
-            <w:proofErr w:type="spellEnd"/>
           </w:p>
         </w:tc>
         <w:tc>
@@ -11900,7 +9454,6 @@
                 <w:szCs w:val="28"/>
               </w:rPr>
             </w:pPr>
-            <w:proofErr w:type="spellStart"/>
             <w:r>
               <w:rPr>
                 <w:rFonts w:ascii="Times New Roman" w:hAnsi="Times New Roman" w:cs="Times New Roman"/>
@@ -11909,17 +9462,15 @@
               </w:rPr>
               <w:t>customer_id</w:t>
             </w:r>
-            <w:proofErr w:type="spellEnd"/>
-          </w:p>
-          <w:p>
-            <w:pPr>
-              <w:rPr>
-                <w:rFonts w:ascii="Times New Roman" w:hAnsi="Times New Roman" w:cs="Times New Roman"/>
-                <w:sz w:val="28"/>
-                <w:szCs w:val="28"/>
-              </w:rPr>
-            </w:pPr>
-            <w:proofErr w:type="spellStart"/>
+          </w:p>
+          <w:p>
+            <w:pPr>
+              <w:rPr>
+                <w:rFonts w:ascii="Times New Roman" w:hAnsi="Times New Roman" w:cs="Times New Roman"/>
+                <w:sz w:val="28"/>
+                <w:szCs w:val="28"/>
+              </w:rPr>
+            </w:pPr>
             <w:r>
               <w:rPr>
                 <w:rFonts w:ascii="Times New Roman" w:hAnsi="Times New Roman" w:cs="Times New Roman"/>
@@ -11928,7 +9479,6 @@
               </w:rPr>
               <w:t>admin_id</w:t>
             </w:r>
-            <w:proofErr w:type="spellEnd"/>
           </w:p>
         </w:tc>
       </w:tr>
@@ -11978,7 +9528,6 @@
                 <w:szCs w:val="28"/>
               </w:rPr>
             </w:pPr>
-            <w:proofErr w:type="spellStart"/>
             <w:r>
               <w:rPr>
                 <w:rFonts w:ascii="Times New Roman" w:hAnsi="Times New Roman" w:cs="Times New Roman"/>
@@ -11987,7 +9536,6 @@
               </w:rPr>
               <w:t>customer_id</w:t>
             </w:r>
-            <w:proofErr w:type="spellEnd"/>
           </w:p>
           <w:p>
             <w:pPr>
@@ -12031,7 +9579,6 @@
                 <w:szCs w:val="28"/>
               </w:rPr>
             </w:pPr>
-            <w:proofErr w:type="spellStart"/>
             <w:r>
               <w:rPr>
                 <w:rFonts w:ascii="Times New Roman" w:hAnsi="Times New Roman" w:cs="Times New Roman"/>
@@ -12040,7 +9587,6 @@
               </w:rPr>
               <w:t>full_name</w:t>
             </w:r>
-            <w:proofErr w:type="spellEnd"/>
           </w:p>
           <w:p>
             <w:pPr>
@@ -12096,7 +9642,6 @@
                 <w:szCs w:val="28"/>
               </w:rPr>
             </w:pPr>
-            <w:proofErr w:type="spellStart"/>
             <w:r>
               <w:rPr>
                 <w:rFonts w:ascii="Times New Roman" w:hAnsi="Times New Roman" w:cs="Times New Roman"/>
@@ -12105,7 +9650,6 @@
               </w:rPr>
               <w:t>customer_id</w:t>
             </w:r>
-            <w:proofErr w:type="spellEnd"/>
           </w:p>
           <w:p>
             <w:pPr>
@@ -12149,7 +9693,6 @@
                 <w:szCs w:val="28"/>
               </w:rPr>
             </w:pPr>
-            <w:proofErr w:type="spellStart"/>
             <w:r>
               <w:rPr>
                 <w:rFonts w:ascii="Times New Roman" w:hAnsi="Times New Roman" w:cs="Times New Roman"/>
@@ -12158,7 +9701,6 @@
               </w:rPr>
               <w:t>full_name</w:t>
             </w:r>
-            <w:proofErr w:type="spellEnd"/>
           </w:p>
           <w:p>
             <w:pPr>
@@ -12214,7 +9756,6 @@
                 <w:szCs w:val="28"/>
               </w:rPr>
             </w:pPr>
-            <w:proofErr w:type="spellStart"/>
             <w:r>
               <w:rPr>
                 <w:rFonts w:ascii="Times New Roman" w:hAnsi="Times New Roman" w:cs="Times New Roman"/>
@@ -12223,7 +9764,6 @@
               </w:rPr>
               <w:t>customer_id</w:t>
             </w:r>
-            <w:proofErr w:type="spellEnd"/>
           </w:p>
           <w:p>
             <w:pPr>
@@ -12267,7 +9807,6 @@
                 <w:szCs w:val="28"/>
               </w:rPr>
             </w:pPr>
-            <w:proofErr w:type="spellStart"/>
             <w:r>
               <w:rPr>
                 <w:rFonts w:ascii="Times New Roman" w:hAnsi="Times New Roman" w:cs="Times New Roman"/>
@@ -12276,7 +9815,6 @@
               </w:rPr>
               <w:t>full_name</w:t>
             </w:r>
-            <w:proofErr w:type="spellEnd"/>
           </w:p>
           <w:p>
             <w:pPr>
@@ -12395,7 +9933,6 @@
         </w:rPr>
         <w:t xml:space="preserve"> </w:t>
       </w:r>
-      <w:proofErr w:type="spellStart"/>
       <w:r>
         <w:rPr>
           <w:bCs/>
@@ -12405,7 +9942,6 @@
         </w:rPr>
         <w:t>admin_id</w:t>
       </w:r>
-      <w:proofErr w:type="spellEnd"/>
       <w:r>
         <w:rPr>
           <w:bCs/>
@@ -12434,59 +9970,13 @@
           <w:szCs w:val="28"/>
         </w:rPr>
       </w:pPr>
-      <w:proofErr w:type="spellStart"/>
       <w:r>
         <w:rPr>
           <w:bCs/>
           <w:sz w:val="28"/>
           <w:szCs w:val="28"/>
         </w:rPr>
-        <w:t>Phụ</w:t>
-      </w:r>
-      <w:proofErr w:type="spellEnd"/>
-      <w:r>
-        <w:rPr>
-          <w:bCs/>
-          <w:sz w:val="28"/>
-          <w:szCs w:val="28"/>
-        </w:rPr>
-        <w:t xml:space="preserve"> </w:t>
-      </w:r>
-      <w:proofErr w:type="spellStart"/>
-      <w:r>
-        <w:rPr>
-          <w:bCs/>
-          <w:sz w:val="28"/>
-          <w:szCs w:val="28"/>
-        </w:rPr>
-        <w:t>thuộc</w:t>
-      </w:r>
-      <w:proofErr w:type="spellEnd"/>
-      <w:r>
-        <w:rPr>
-          <w:bCs/>
-          <w:sz w:val="28"/>
-          <w:szCs w:val="28"/>
-        </w:rPr>
-        <w:t xml:space="preserve"> </w:t>
-      </w:r>
-      <w:proofErr w:type="spellStart"/>
-      <w:r>
-        <w:rPr>
-          <w:bCs/>
-          <w:sz w:val="28"/>
-          <w:szCs w:val="28"/>
-        </w:rPr>
-        <w:t>hàm</w:t>
-      </w:r>
-      <w:proofErr w:type="spellEnd"/>
-      <w:r>
-        <w:rPr>
-          <w:bCs/>
-          <w:sz w:val="28"/>
-          <w:szCs w:val="28"/>
-        </w:rPr>
-        <w:t>: A -&gt; B, C</w:t>
+        <w:t>Phụ thuộc hàm: A -&gt; B, C</w:t>
       </w:r>
     </w:p>
     <w:p>
@@ -12503,203 +9993,13 @@
           <w:szCs w:val="28"/>
         </w:rPr>
       </w:pPr>
-      <w:proofErr w:type="spellStart"/>
       <w:r>
         <w:rPr>
           <w:bCs/>
           <w:sz w:val="28"/>
           <w:szCs w:val="28"/>
         </w:rPr>
-        <w:t>Không</w:t>
-      </w:r>
-      <w:proofErr w:type="spellEnd"/>
-      <w:r>
-        <w:rPr>
-          <w:bCs/>
-          <w:sz w:val="28"/>
-          <w:szCs w:val="28"/>
-        </w:rPr>
-        <w:t xml:space="preserve"> </w:t>
-      </w:r>
-      <w:proofErr w:type="spellStart"/>
-      <w:r>
-        <w:rPr>
-          <w:bCs/>
-          <w:sz w:val="28"/>
-          <w:szCs w:val="28"/>
-        </w:rPr>
-        <w:t>đạt</w:t>
-      </w:r>
-      <w:proofErr w:type="spellEnd"/>
-      <w:r>
-        <w:rPr>
-          <w:bCs/>
-          <w:sz w:val="28"/>
-          <w:szCs w:val="28"/>
-        </w:rPr>
-        <w:t xml:space="preserve"> </w:t>
-      </w:r>
-      <w:proofErr w:type="spellStart"/>
-      <w:r>
-        <w:rPr>
-          <w:bCs/>
-          <w:sz w:val="28"/>
-          <w:szCs w:val="28"/>
-        </w:rPr>
-        <w:t>chuẩn</w:t>
-      </w:r>
-      <w:proofErr w:type="spellEnd"/>
-      <w:r>
-        <w:rPr>
-          <w:bCs/>
-          <w:sz w:val="28"/>
-          <w:szCs w:val="28"/>
-        </w:rPr>
-        <w:t xml:space="preserve"> 1NF </w:t>
-      </w:r>
-      <w:proofErr w:type="spellStart"/>
-      <w:r>
-        <w:rPr>
-          <w:bCs/>
-          <w:sz w:val="28"/>
-          <w:szCs w:val="28"/>
-        </w:rPr>
-        <w:t>vì</w:t>
-      </w:r>
-      <w:proofErr w:type="spellEnd"/>
-      <w:r>
-        <w:rPr>
-          <w:bCs/>
-          <w:sz w:val="28"/>
-          <w:szCs w:val="28"/>
-        </w:rPr>
-        <w:t xml:space="preserve"> </w:t>
-      </w:r>
-      <w:proofErr w:type="spellStart"/>
-      <w:r>
-        <w:rPr>
-          <w:bCs/>
-          <w:sz w:val="28"/>
-          <w:szCs w:val="28"/>
-        </w:rPr>
-        <w:t>có</w:t>
-      </w:r>
-      <w:proofErr w:type="spellEnd"/>
-      <w:r>
-        <w:rPr>
-          <w:bCs/>
-          <w:sz w:val="28"/>
-          <w:szCs w:val="28"/>
-        </w:rPr>
-        <w:t xml:space="preserve"> </w:t>
-      </w:r>
-      <w:proofErr w:type="spellStart"/>
-      <w:r>
-        <w:rPr>
-          <w:bCs/>
-          <w:sz w:val="28"/>
-          <w:szCs w:val="28"/>
-        </w:rPr>
-        <w:t>các</w:t>
-      </w:r>
-      <w:proofErr w:type="spellEnd"/>
-      <w:r>
-        <w:rPr>
-          <w:bCs/>
-          <w:sz w:val="28"/>
-          <w:szCs w:val="28"/>
-        </w:rPr>
-        <w:t xml:space="preserve"> </w:t>
-      </w:r>
-      <w:proofErr w:type="spellStart"/>
-      <w:r>
-        <w:rPr>
-          <w:bCs/>
-          <w:sz w:val="28"/>
-          <w:szCs w:val="28"/>
-        </w:rPr>
-        <w:t>thuộc</w:t>
-      </w:r>
-      <w:proofErr w:type="spellEnd"/>
-      <w:r>
-        <w:rPr>
-          <w:bCs/>
-          <w:sz w:val="28"/>
-          <w:szCs w:val="28"/>
-        </w:rPr>
-        <w:t xml:space="preserve"> </w:t>
-      </w:r>
-      <w:proofErr w:type="spellStart"/>
-      <w:r>
-        <w:rPr>
-          <w:bCs/>
-          <w:sz w:val="28"/>
-          <w:szCs w:val="28"/>
-        </w:rPr>
-        <w:t>tính</w:t>
-      </w:r>
-      <w:proofErr w:type="spellEnd"/>
-      <w:r>
-        <w:rPr>
-          <w:bCs/>
-          <w:sz w:val="28"/>
-          <w:szCs w:val="28"/>
-        </w:rPr>
-        <w:t xml:space="preserve"> </w:t>
-      </w:r>
-      <w:proofErr w:type="spellStart"/>
-      <w:r>
-        <w:rPr>
-          <w:bCs/>
-          <w:sz w:val="28"/>
-          <w:szCs w:val="28"/>
-        </w:rPr>
-        <w:t>đa</w:t>
-      </w:r>
-      <w:proofErr w:type="spellEnd"/>
-      <w:r>
-        <w:rPr>
-          <w:bCs/>
-          <w:sz w:val="28"/>
-          <w:szCs w:val="28"/>
-        </w:rPr>
-        <w:t xml:space="preserve"> </w:t>
-      </w:r>
-      <w:proofErr w:type="spellStart"/>
-      <w:r>
-        <w:rPr>
-          <w:bCs/>
-          <w:sz w:val="28"/>
-          <w:szCs w:val="28"/>
-        </w:rPr>
-        <w:t>trị</w:t>
-      </w:r>
-      <w:proofErr w:type="spellEnd"/>
-      <w:r>
-        <w:rPr>
-          <w:bCs/>
-          <w:sz w:val="28"/>
-          <w:szCs w:val="28"/>
-        </w:rPr>
-        <w:t xml:space="preserve"> </w:t>
-      </w:r>
-      <w:proofErr w:type="spellStart"/>
-      <w:r>
-        <w:rPr>
-          <w:bCs/>
-          <w:sz w:val="28"/>
-          <w:szCs w:val="28"/>
-        </w:rPr>
-        <w:t>là</w:t>
-      </w:r>
-      <w:proofErr w:type="spellEnd"/>
-      <w:r>
-        <w:rPr>
-          <w:bCs/>
-          <w:sz w:val="28"/>
-          <w:szCs w:val="28"/>
-        </w:rPr>
-        <w:t>: C</w:t>
+        <w:t>Không đạt chuẩn 1NF vì có các thuộc tính đa trị là: C</w:t>
       </w:r>
     </w:p>
     <w:p>
@@ -12712,62 +10012,14 @@
           <w:szCs w:val="28"/>
         </w:rPr>
       </w:pPr>
-      <w:proofErr w:type="spellStart"/>
       <w:r>
         <w:rPr>
           <w:bCs/>
           <w:sz w:val="28"/>
           <w:szCs w:val="28"/>
         </w:rPr>
-        <w:t>Bảng</w:t>
-      </w:r>
-      <w:proofErr w:type="spellEnd"/>
-      <w:r>
-        <w:rPr>
-          <w:bCs/>
-          <w:sz w:val="28"/>
-          <w:szCs w:val="28"/>
-        </w:rPr>
-        <w:t xml:space="preserve"> </w:t>
-      </w:r>
-      <w:proofErr w:type="spellStart"/>
-      <w:r>
-        <w:rPr>
-          <w:bCs/>
-          <w:sz w:val="28"/>
-          <w:szCs w:val="28"/>
-        </w:rPr>
-        <w:t>đạt</w:t>
-      </w:r>
-      <w:proofErr w:type="spellEnd"/>
-      <w:r>
-        <w:rPr>
-          <w:bCs/>
-          <w:sz w:val="28"/>
-          <w:szCs w:val="28"/>
-        </w:rPr>
-        <w:t xml:space="preserve"> </w:t>
-      </w:r>
-      <w:proofErr w:type="spellStart"/>
-      <w:proofErr w:type="gramStart"/>
-      <w:r>
-        <w:rPr>
-          <w:bCs/>
-          <w:sz w:val="28"/>
-          <w:szCs w:val="28"/>
-        </w:rPr>
-        <w:t>chuẩn</w:t>
-      </w:r>
-      <w:proofErr w:type="spellEnd"/>
-      <w:r>
-        <w:rPr>
-          <w:bCs/>
-          <w:sz w:val="28"/>
-          <w:szCs w:val="28"/>
-        </w:rPr>
-        <w:t>;</w:t>
-      </w:r>
-      <w:proofErr w:type="gramEnd"/>
+        <w:t>Bảng đạt chuẩn;</w:t>
+      </w:r>
     </w:p>
     <w:tbl>
       <w:tblPr>
@@ -12925,7 +10177,6 @@
                 <w:szCs w:val="28"/>
               </w:rPr>
             </w:pPr>
-            <w:proofErr w:type="spellStart"/>
             <w:r>
               <w:rPr>
                 <w:rFonts w:ascii="Times New Roman" w:hAnsi="Times New Roman" w:cs="Times New Roman"/>
@@ -12934,17 +10185,15 @@
               </w:rPr>
               <w:t>shop_id</w:t>
             </w:r>
-            <w:proofErr w:type="spellEnd"/>
-          </w:p>
-          <w:p>
-            <w:pPr>
-              <w:rPr>
-                <w:rFonts w:ascii="Times New Roman" w:hAnsi="Times New Roman" w:cs="Times New Roman"/>
-                <w:sz w:val="28"/>
-                <w:szCs w:val="28"/>
-              </w:rPr>
-            </w:pPr>
-            <w:proofErr w:type="spellStart"/>
+          </w:p>
+          <w:p>
+            <w:pPr>
+              <w:rPr>
+                <w:rFonts w:ascii="Times New Roman" w:hAnsi="Times New Roman" w:cs="Times New Roman"/>
+                <w:sz w:val="28"/>
+                <w:szCs w:val="28"/>
+              </w:rPr>
+            </w:pPr>
             <w:r>
               <w:rPr>
                 <w:rFonts w:ascii="Times New Roman" w:hAnsi="Times New Roman" w:cs="Times New Roman"/>
@@ -12953,7 +10202,6 @@
               </w:rPr>
               <w:t>admin_id</w:t>
             </w:r>
-            <w:proofErr w:type="spellEnd"/>
           </w:p>
           <w:p>
             <w:pPr>
@@ -12992,7 +10240,6 @@
                 <w:szCs w:val="28"/>
               </w:rPr>
             </w:pPr>
-            <w:proofErr w:type="spellStart"/>
             <w:r>
               <w:rPr>
                 <w:rFonts w:ascii="Times New Roman" w:hAnsi="Times New Roman" w:cs="Times New Roman"/>
@@ -13001,17 +10248,15 @@
               </w:rPr>
               <w:t>shop_id</w:t>
             </w:r>
-            <w:proofErr w:type="spellEnd"/>
-          </w:p>
-          <w:p>
-            <w:pPr>
-              <w:rPr>
-                <w:rFonts w:ascii="Times New Roman" w:hAnsi="Times New Roman" w:cs="Times New Roman"/>
-                <w:sz w:val="28"/>
-                <w:szCs w:val="28"/>
-              </w:rPr>
-            </w:pPr>
-            <w:proofErr w:type="spellStart"/>
+          </w:p>
+          <w:p>
+            <w:pPr>
+              <w:rPr>
+                <w:rFonts w:ascii="Times New Roman" w:hAnsi="Times New Roman" w:cs="Times New Roman"/>
+                <w:sz w:val="28"/>
+                <w:szCs w:val="28"/>
+              </w:rPr>
+            </w:pPr>
             <w:r>
               <w:rPr>
                 <w:rFonts w:ascii="Times New Roman" w:hAnsi="Times New Roman" w:cs="Times New Roman"/>
@@ -13020,7 +10265,6 @@
               </w:rPr>
               <w:t>admin_id</w:t>
             </w:r>
-            <w:proofErr w:type="spellEnd"/>
           </w:p>
         </w:tc>
         <w:tc>
@@ -13042,7 +10286,6 @@
                 <w:szCs w:val="28"/>
               </w:rPr>
             </w:pPr>
-            <w:proofErr w:type="spellStart"/>
             <w:r>
               <w:rPr>
                 <w:rFonts w:ascii="Times New Roman" w:hAnsi="Times New Roman" w:cs="Times New Roman"/>
@@ -13051,17 +10294,15 @@
               </w:rPr>
               <w:t>shop_id</w:t>
             </w:r>
-            <w:proofErr w:type="spellEnd"/>
-          </w:p>
-          <w:p>
-            <w:pPr>
-              <w:rPr>
-                <w:rFonts w:ascii="Times New Roman" w:hAnsi="Times New Roman" w:cs="Times New Roman"/>
-                <w:sz w:val="28"/>
-                <w:szCs w:val="28"/>
-              </w:rPr>
-            </w:pPr>
-            <w:proofErr w:type="spellStart"/>
+          </w:p>
+          <w:p>
+            <w:pPr>
+              <w:rPr>
+                <w:rFonts w:ascii="Times New Roman" w:hAnsi="Times New Roman" w:cs="Times New Roman"/>
+                <w:sz w:val="28"/>
+                <w:szCs w:val="28"/>
+              </w:rPr>
+            </w:pPr>
             <w:r>
               <w:rPr>
                 <w:rFonts w:ascii="Times New Roman" w:hAnsi="Times New Roman" w:cs="Times New Roman"/>
@@ -13070,7 +10311,6 @@
               </w:rPr>
               <w:t>admin_id</w:t>
             </w:r>
-            <w:proofErr w:type="spellEnd"/>
           </w:p>
         </w:tc>
         <w:tc>
@@ -13092,7 +10332,6 @@
                 <w:szCs w:val="28"/>
               </w:rPr>
             </w:pPr>
-            <w:proofErr w:type="spellStart"/>
             <w:r>
               <w:rPr>
                 <w:rFonts w:ascii="Times New Roman" w:hAnsi="Times New Roman" w:cs="Times New Roman"/>
@@ -13101,17 +10340,15 @@
               </w:rPr>
               <w:t>shop_id</w:t>
             </w:r>
-            <w:proofErr w:type="spellEnd"/>
-          </w:p>
-          <w:p>
-            <w:pPr>
-              <w:rPr>
-                <w:rFonts w:ascii="Times New Roman" w:hAnsi="Times New Roman" w:cs="Times New Roman"/>
-                <w:sz w:val="28"/>
-                <w:szCs w:val="28"/>
-              </w:rPr>
-            </w:pPr>
-            <w:proofErr w:type="spellStart"/>
+          </w:p>
+          <w:p>
+            <w:pPr>
+              <w:rPr>
+                <w:rFonts w:ascii="Times New Roman" w:hAnsi="Times New Roman" w:cs="Times New Roman"/>
+                <w:sz w:val="28"/>
+                <w:szCs w:val="28"/>
+              </w:rPr>
+            </w:pPr>
             <w:r>
               <w:rPr>
                 <w:rFonts w:ascii="Times New Roman" w:hAnsi="Times New Roman" w:cs="Times New Roman"/>
@@ -13120,7 +10357,6 @@
               </w:rPr>
               <w:t>admin_id</w:t>
             </w:r>
-            <w:proofErr w:type="spellEnd"/>
           </w:p>
         </w:tc>
       </w:tr>
@@ -13170,7 +10406,6 @@
                 <w:szCs w:val="28"/>
               </w:rPr>
             </w:pPr>
-            <w:proofErr w:type="spellStart"/>
             <w:r>
               <w:rPr>
                 <w:rFonts w:ascii="Times New Roman" w:hAnsi="Times New Roman" w:cs="Times New Roman"/>
@@ -13179,7 +10414,6 @@
               </w:rPr>
               <w:t>shop_id</w:t>
             </w:r>
-            <w:proofErr w:type="spellEnd"/>
           </w:p>
           <w:p>
             <w:pPr>
@@ -13218,7 +10452,6 @@
                 <w:szCs w:val="28"/>
               </w:rPr>
             </w:pPr>
-            <w:proofErr w:type="spellStart"/>
             <w:r>
               <w:rPr>
                 <w:rFonts w:ascii="Times New Roman" w:hAnsi="Times New Roman" w:cs="Times New Roman"/>
@@ -13227,7 +10460,6 @@
               </w:rPr>
               <w:t>shop_id</w:t>
             </w:r>
-            <w:proofErr w:type="spellEnd"/>
           </w:p>
           <w:p>
             <w:pPr>
@@ -13266,7 +10498,6 @@
                 <w:szCs w:val="28"/>
               </w:rPr>
             </w:pPr>
-            <w:proofErr w:type="spellStart"/>
             <w:r>
               <w:rPr>
                 <w:rFonts w:ascii="Times New Roman" w:hAnsi="Times New Roman" w:cs="Times New Roman"/>
@@ -13275,7 +10506,6 @@
               </w:rPr>
               <w:t>shop_id</w:t>
             </w:r>
-            <w:proofErr w:type="spellEnd"/>
           </w:p>
           <w:p>
             <w:pPr>
@@ -13323,7 +10553,6 @@
           <w:lang w:val="vi-VN"/>
         </w:rPr>
       </w:pPr>
-      <w:proofErr w:type="gramStart"/>
       <w:r>
         <w:rPr>
           <w:b/>
@@ -13342,7 +10571,6 @@
         </w:rPr>
         <w:t>(</w:t>
       </w:r>
-      <w:proofErr w:type="gramEnd"/>
       <w:r>
         <w:rPr>
           <w:bCs/>
@@ -13371,7 +10599,6 @@
         </w:rPr>
         <w:t xml:space="preserve">, </w:t>
       </w:r>
-      <w:proofErr w:type="spellStart"/>
       <w:r>
         <w:rPr>
           <w:bCs/>
@@ -13381,7 +10608,6 @@
         </w:rPr>
         <w:t>admin_id</w:t>
       </w:r>
-      <w:proofErr w:type="spellEnd"/>
       <w:r>
         <w:rPr>
           <w:bCs/>
@@ -13427,59 +10653,13 @@
           <w:szCs w:val="28"/>
         </w:rPr>
       </w:pPr>
-      <w:proofErr w:type="spellStart"/>
       <w:r>
         <w:rPr>
           <w:bCs/>
           <w:sz w:val="28"/>
           <w:szCs w:val="28"/>
         </w:rPr>
-        <w:t>Phụ</w:t>
-      </w:r>
-      <w:proofErr w:type="spellEnd"/>
-      <w:r>
-        <w:rPr>
-          <w:bCs/>
-          <w:sz w:val="28"/>
-          <w:szCs w:val="28"/>
-        </w:rPr>
-        <w:t xml:space="preserve"> </w:t>
-      </w:r>
-      <w:proofErr w:type="spellStart"/>
-      <w:r>
-        <w:rPr>
-          <w:bCs/>
-          <w:sz w:val="28"/>
-          <w:szCs w:val="28"/>
-        </w:rPr>
-        <w:t>thuộc</w:t>
-      </w:r>
-      <w:proofErr w:type="spellEnd"/>
-      <w:r>
-        <w:rPr>
-          <w:bCs/>
-          <w:sz w:val="28"/>
-          <w:szCs w:val="28"/>
-        </w:rPr>
-        <w:t xml:space="preserve"> </w:t>
-      </w:r>
-      <w:proofErr w:type="spellStart"/>
-      <w:r>
-        <w:rPr>
-          <w:bCs/>
-          <w:sz w:val="28"/>
-          <w:szCs w:val="28"/>
-        </w:rPr>
-        <w:t>hàm</w:t>
-      </w:r>
-      <w:proofErr w:type="spellEnd"/>
-      <w:r>
-        <w:rPr>
-          <w:bCs/>
-          <w:sz w:val="28"/>
-          <w:szCs w:val="28"/>
-        </w:rPr>
-        <w:t>: A -&gt; B, C, D</w:t>
+        <w:t>Phụ thuộc hàm: A -&gt; B, C, D</w:t>
       </w:r>
     </w:p>
     <w:p>
@@ -13496,203 +10676,13 @@
           <w:szCs w:val="28"/>
         </w:rPr>
       </w:pPr>
-      <w:proofErr w:type="spellStart"/>
       <w:r>
         <w:rPr>
           <w:bCs/>
           <w:sz w:val="28"/>
           <w:szCs w:val="28"/>
         </w:rPr>
-        <w:t>Không</w:t>
-      </w:r>
-      <w:proofErr w:type="spellEnd"/>
-      <w:r>
-        <w:rPr>
-          <w:bCs/>
-          <w:sz w:val="28"/>
-          <w:szCs w:val="28"/>
-        </w:rPr>
-        <w:t xml:space="preserve"> </w:t>
-      </w:r>
-      <w:proofErr w:type="spellStart"/>
-      <w:r>
-        <w:rPr>
-          <w:bCs/>
-          <w:sz w:val="28"/>
-          <w:szCs w:val="28"/>
-        </w:rPr>
-        <w:t>đạt</w:t>
-      </w:r>
-      <w:proofErr w:type="spellEnd"/>
-      <w:r>
-        <w:rPr>
-          <w:bCs/>
-          <w:sz w:val="28"/>
-          <w:szCs w:val="28"/>
-        </w:rPr>
-        <w:t xml:space="preserve"> </w:t>
-      </w:r>
-      <w:proofErr w:type="spellStart"/>
-      <w:r>
-        <w:rPr>
-          <w:bCs/>
-          <w:sz w:val="28"/>
-          <w:szCs w:val="28"/>
-        </w:rPr>
-        <w:t>chuẩn</w:t>
-      </w:r>
-      <w:proofErr w:type="spellEnd"/>
-      <w:r>
-        <w:rPr>
-          <w:bCs/>
-          <w:sz w:val="28"/>
-          <w:szCs w:val="28"/>
-        </w:rPr>
-        <w:t xml:space="preserve"> 1NF </w:t>
-      </w:r>
-      <w:proofErr w:type="spellStart"/>
-      <w:r>
-        <w:rPr>
-          <w:bCs/>
-          <w:sz w:val="28"/>
-          <w:szCs w:val="28"/>
-        </w:rPr>
-        <w:t>vì</w:t>
-      </w:r>
-      <w:proofErr w:type="spellEnd"/>
-      <w:r>
-        <w:rPr>
-          <w:bCs/>
-          <w:sz w:val="28"/>
-          <w:szCs w:val="28"/>
-        </w:rPr>
-        <w:t xml:space="preserve"> </w:t>
-      </w:r>
-      <w:proofErr w:type="spellStart"/>
-      <w:r>
-        <w:rPr>
-          <w:bCs/>
-          <w:sz w:val="28"/>
-          <w:szCs w:val="28"/>
-        </w:rPr>
-        <w:t>có</w:t>
-      </w:r>
-      <w:proofErr w:type="spellEnd"/>
-      <w:r>
-        <w:rPr>
-          <w:bCs/>
-          <w:sz w:val="28"/>
-          <w:szCs w:val="28"/>
-        </w:rPr>
-        <w:t xml:space="preserve"> </w:t>
-      </w:r>
-      <w:proofErr w:type="spellStart"/>
-      <w:r>
-        <w:rPr>
-          <w:bCs/>
-          <w:sz w:val="28"/>
-          <w:szCs w:val="28"/>
-        </w:rPr>
-        <w:t>các</w:t>
-      </w:r>
-      <w:proofErr w:type="spellEnd"/>
-      <w:r>
-        <w:rPr>
-          <w:bCs/>
-          <w:sz w:val="28"/>
-          <w:szCs w:val="28"/>
-        </w:rPr>
-        <w:t xml:space="preserve"> </w:t>
-      </w:r>
-      <w:proofErr w:type="spellStart"/>
-      <w:r>
-        <w:rPr>
-          <w:bCs/>
-          <w:sz w:val="28"/>
-          <w:szCs w:val="28"/>
-        </w:rPr>
-        <w:t>thuộc</w:t>
-      </w:r>
-      <w:proofErr w:type="spellEnd"/>
-      <w:r>
-        <w:rPr>
-          <w:bCs/>
-          <w:sz w:val="28"/>
-          <w:szCs w:val="28"/>
-        </w:rPr>
-        <w:t xml:space="preserve"> </w:t>
-      </w:r>
-      <w:proofErr w:type="spellStart"/>
-      <w:r>
-        <w:rPr>
-          <w:bCs/>
-          <w:sz w:val="28"/>
-          <w:szCs w:val="28"/>
-        </w:rPr>
-        <w:t>tính</w:t>
-      </w:r>
-      <w:proofErr w:type="spellEnd"/>
-      <w:r>
-        <w:rPr>
-          <w:bCs/>
-          <w:sz w:val="28"/>
-          <w:szCs w:val="28"/>
-        </w:rPr>
-        <w:t xml:space="preserve"> </w:t>
-      </w:r>
-      <w:proofErr w:type="spellStart"/>
-      <w:r>
-        <w:rPr>
-          <w:bCs/>
-          <w:sz w:val="28"/>
-          <w:szCs w:val="28"/>
-        </w:rPr>
-        <w:t>đa</w:t>
-      </w:r>
-      <w:proofErr w:type="spellEnd"/>
-      <w:r>
-        <w:rPr>
-          <w:bCs/>
-          <w:sz w:val="28"/>
-          <w:szCs w:val="28"/>
-        </w:rPr>
-        <w:t xml:space="preserve"> </w:t>
-      </w:r>
-      <w:proofErr w:type="spellStart"/>
-      <w:r>
-        <w:rPr>
-          <w:bCs/>
-          <w:sz w:val="28"/>
-          <w:szCs w:val="28"/>
-        </w:rPr>
-        <w:t>trị</w:t>
-      </w:r>
-      <w:proofErr w:type="spellEnd"/>
-      <w:r>
-        <w:rPr>
-          <w:bCs/>
-          <w:sz w:val="28"/>
-          <w:szCs w:val="28"/>
-        </w:rPr>
-        <w:t xml:space="preserve"> </w:t>
-      </w:r>
-      <w:proofErr w:type="spellStart"/>
-      <w:r>
-        <w:rPr>
-          <w:bCs/>
-          <w:sz w:val="28"/>
-          <w:szCs w:val="28"/>
-        </w:rPr>
-        <w:t>là</w:t>
-      </w:r>
-      <w:proofErr w:type="spellEnd"/>
-      <w:r>
-        <w:rPr>
-          <w:bCs/>
-          <w:sz w:val="28"/>
-          <w:szCs w:val="28"/>
-        </w:rPr>
-        <w:t>: C, D</w:t>
+        <w:t>Không đạt chuẩn 1NF vì có các thuộc tính đa trị là: C, D</w:t>
       </w:r>
     </w:p>
     <w:p>
@@ -13705,59 +10695,13 @@
           <w:szCs w:val="28"/>
         </w:rPr>
       </w:pPr>
-      <w:proofErr w:type="spellStart"/>
       <w:r>
         <w:rPr>
           <w:bCs/>
           <w:sz w:val="28"/>
           <w:szCs w:val="28"/>
         </w:rPr>
-        <w:t>Bảng</w:t>
-      </w:r>
-      <w:proofErr w:type="spellEnd"/>
-      <w:r>
-        <w:rPr>
-          <w:bCs/>
-          <w:sz w:val="28"/>
-          <w:szCs w:val="28"/>
-        </w:rPr>
-        <w:t xml:space="preserve"> </w:t>
-      </w:r>
-      <w:proofErr w:type="spellStart"/>
-      <w:r>
-        <w:rPr>
-          <w:bCs/>
-          <w:sz w:val="28"/>
-          <w:szCs w:val="28"/>
-        </w:rPr>
-        <w:t>đạt</w:t>
-      </w:r>
-      <w:proofErr w:type="spellEnd"/>
-      <w:r>
-        <w:rPr>
-          <w:bCs/>
-          <w:sz w:val="28"/>
-          <w:szCs w:val="28"/>
-        </w:rPr>
-        <w:t xml:space="preserve"> </w:t>
-      </w:r>
-      <w:proofErr w:type="spellStart"/>
-      <w:r>
-        <w:rPr>
-          <w:bCs/>
-          <w:sz w:val="28"/>
-          <w:szCs w:val="28"/>
-        </w:rPr>
-        <w:t>chuẩn</w:t>
-      </w:r>
-      <w:proofErr w:type="spellEnd"/>
-      <w:r>
-        <w:rPr>
-          <w:bCs/>
-          <w:sz w:val="28"/>
-          <w:szCs w:val="28"/>
-        </w:rPr>
-        <w:t>:</w:t>
+        <w:t>Bảng đạt chuẩn:</w:t>
       </w:r>
     </w:p>
     <w:tbl>
@@ -13915,7 +10859,6 @@
                 <w:szCs w:val="28"/>
               </w:rPr>
             </w:pPr>
-            <w:proofErr w:type="spellStart"/>
             <w:r>
               <w:rPr>
                 <w:rFonts w:ascii="Times New Roman" w:hAnsi="Times New Roman" w:cs="Times New Roman"/>
@@ -13924,17 +10867,15 @@
               </w:rPr>
               <w:t>product_id</w:t>
             </w:r>
-            <w:proofErr w:type="spellEnd"/>
-          </w:p>
-          <w:p>
-            <w:pPr>
-              <w:rPr>
-                <w:rFonts w:ascii="Times New Roman" w:hAnsi="Times New Roman" w:cs="Times New Roman"/>
-                <w:sz w:val="28"/>
-                <w:szCs w:val="28"/>
-              </w:rPr>
-            </w:pPr>
-            <w:proofErr w:type="spellStart"/>
+          </w:p>
+          <w:p>
+            <w:pPr>
+              <w:rPr>
+                <w:rFonts w:ascii="Times New Roman" w:hAnsi="Times New Roman" w:cs="Times New Roman"/>
+                <w:sz w:val="28"/>
+                <w:szCs w:val="28"/>
+              </w:rPr>
+            </w:pPr>
             <w:r>
               <w:rPr>
                 <w:rFonts w:ascii="Times New Roman" w:hAnsi="Times New Roman" w:cs="Times New Roman"/>
@@ -13943,7 +10884,6 @@
               </w:rPr>
               <w:t>admin_id</w:t>
             </w:r>
-            <w:proofErr w:type="spellEnd"/>
           </w:p>
           <w:p>
             <w:pPr>
@@ -13999,7 +10939,6 @@
                 <w:szCs w:val="28"/>
               </w:rPr>
             </w:pPr>
-            <w:proofErr w:type="spellStart"/>
             <w:r>
               <w:rPr>
                 <w:rFonts w:ascii="Times New Roman" w:hAnsi="Times New Roman" w:cs="Times New Roman"/>
@@ -14008,17 +10947,15 @@
               </w:rPr>
               <w:t>product_id</w:t>
             </w:r>
-            <w:proofErr w:type="spellEnd"/>
-          </w:p>
-          <w:p>
-            <w:pPr>
-              <w:rPr>
-                <w:rFonts w:ascii="Times New Roman" w:hAnsi="Times New Roman" w:cs="Times New Roman"/>
-                <w:sz w:val="28"/>
-                <w:szCs w:val="28"/>
-              </w:rPr>
-            </w:pPr>
-            <w:proofErr w:type="spellStart"/>
+          </w:p>
+          <w:p>
+            <w:pPr>
+              <w:rPr>
+                <w:rFonts w:ascii="Times New Roman" w:hAnsi="Times New Roman" w:cs="Times New Roman"/>
+                <w:sz w:val="28"/>
+                <w:szCs w:val="28"/>
+              </w:rPr>
+            </w:pPr>
             <w:r>
               <w:rPr>
                 <w:rFonts w:ascii="Times New Roman" w:hAnsi="Times New Roman" w:cs="Times New Roman"/>
@@ -14027,7 +10964,6 @@
               </w:rPr>
               <w:t>admin_id</w:t>
             </w:r>
-            <w:proofErr w:type="spellEnd"/>
           </w:p>
         </w:tc>
         <w:tc>
@@ -14049,7 +10985,6 @@
                 <w:szCs w:val="28"/>
               </w:rPr>
             </w:pPr>
-            <w:proofErr w:type="spellStart"/>
             <w:r>
               <w:rPr>
                 <w:rFonts w:ascii="Times New Roman" w:hAnsi="Times New Roman" w:cs="Times New Roman"/>
@@ -14058,17 +10993,15 @@
               </w:rPr>
               <w:t>product_id</w:t>
             </w:r>
-            <w:proofErr w:type="spellEnd"/>
-          </w:p>
-          <w:p>
-            <w:pPr>
-              <w:rPr>
-                <w:rFonts w:ascii="Times New Roman" w:hAnsi="Times New Roman" w:cs="Times New Roman"/>
-                <w:sz w:val="28"/>
-                <w:szCs w:val="28"/>
-              </w:rPr>
-            </w:pPr>
-            <w:proofErr w:type="spellStart"/>
+          </w:p>
+          <w:p>
+            <w:pPr>
+              <w:rPr>
+                <w:rFonts w:ascii="Times New Roman" w:hAnsi="Times New Roman" w:cs="Times New Roman"/>
+                <w:sz w:val="28"/>
+                <w:szCs w:val="28"/>
+              </w:rPr>
+            </w:pPr>
             <w:r>
               <w:rPr>
                 <w:rFonts w:ascii="Times New Roman" w:hAnsi="Times New Roman" w:cs="Times New Roman"/>
@@ -14077,7 +11010,6 @@
               </w:rPr>
               <w:t>admin_id</w:t>
             </w:r>
-            <w:proofErr w:type="spellEnd"/>
           </w:p>
         </w:tc>
         <w:tc>
@@ -14099,7 +11031,6 @@
                 <w:szCs w:val="28"/>
               </w:rPr>
             </w:pPr>
-            <w:proofErr w:type="spellStart"/>
             <w:r>
               <w:rPr>
                 <w:rFonts w:ascii="Times New Roman" w:hAnsi="Times New Roman" w:cs="Times New Roman"/>
@@ -14108,17 +11039,15 @@
               </w:rPr>
               <w:t>product_id</w:t>
             </w:r>
-            <w:proofErr w:type="spellEnd"/>
-          </w:p>
-          <w:p>
-            <w:pPr>
-              <w:rPr>
-                <w:rFonts w:ascii="Times New Roman" w:hAnsi="Times New Roman" w:cs="Times New Roman"/>
-                <w:sz w:val="28"/>
-                <w:szCs w:val="28"/>
-              </w:rPr>
-            </w:pPr>
-            <w:proofErr w:type="spellStart"/>
+          </w:p>
+          <w:p>
+            <w:pPr>
+              <w:rPr>
+                <w:rFonts w:ascii="Times New Roman" w:hAnsi="Times New Roman" w:cs="Times New Roman"/>
+                <w:sz w:val="28"/>
+                <w:szCs w:val="28"/>
+              </w:rPr>
+            </w:pPr>
             <w:r>
               <w:rPr>
                 <w:rFonts w:ascii="Times New Roman" w:hAnsi="Times New Roman" w:cs="Times New Roman"/>
@@ -14127,7 +11056,6 @@
               </w:rPr>
               <w:t>admin_id</w:t>
             </w:r>
-            <w:proofErr w:type="spellEnd"/>
           </w:p>
         </w:tc>
       </w:tr>
@@ -14177,7 +11105,6 @@
                 <w:szCs w:val="28"/>
               </w:rPr>
             </w:pPr>
-            <w:proofErr w:type="spellStart"/>
             <w:r>
               <w:rPr>
                 <w:rFonts w:ascii="Times New Roman" w:hAnsi="Times New Roman" w:cs="Times New Roman"/>
@@ -14186,7 +11113,6 @@
               </w:rPr>
               <w:t>product_id</w:t>
             </w:r>
-            <w:proofErr w:type="spellEnd"/>
           </w:p>
           <w:p>
             <w:pPr>
@@ -14242,7 +11168,6 @@
                 <w:szCs w:val="28"/>
               </w:rPr>
             </w:pPr>
-            <w:proofErr w:type="spellStart"/>
             <w:r>
               <w:rPr>
                 <w:rFonts w:ascii="Times New Roman" w:hAnsi="Times New Roman" w:cs="Times New Roman"/>
@@ -14251,7 +11176,6 @@
               </w:rPr>
               <w:t>product_id</w:t>
             </w:r>
-            <w:proofErr w:type="spellEnd"/>
           </w:p>
           <w:p>
             <w:pPr>
@@ -14307,7 +11231,6 @@
                 <w:szCs w:val="28"/>
               </w:rPr>
             </w:pPr>
-            <w:proofErr w:type="spellStart"/>
             <w:r>
               <w:rPr>
                 <w:rFonts w:ascii="Times New Roman" w:hAnsi="Times New Roman" w:cs="Times New Roman"/>
@@ -14316,7 +11239,6 @@
               </w:rPr>
               <w:t>product_id</w:t>
             </w:r>
-            <w:proofErr w:type="spellEnd"/>
           </w:p>
           <w:p>
             <w:pPr>
@@ -14381,7 +11303,6 @@
           <w:lang w:val="vi-VN"/>
         </w:rPr>
       </w:pPr>
-      <w:proofErr w:type="gramStart"/>
       <w:r>
         <w:rPr>
           <w:b/>
@@ -14399,8 +11320,6 @@
         </w:rPr>
         <w:t>(</w:t>
       </w:r>
-      <w:proofErr w:type="spellStart"/>
-      <w:proofErr w:type="gramEnd"/>
       <w:r>
         <w:rPr>
           <w:bCs/>
@@ -14410,7 +11329,6 @@
         </w:rPr>
         <w:t>bill_id</w:t>
       </w:r>
-      <w:proofErr w:type="spellEnd"/>
       <w:r>
         <w:rPr>
           <w:bCs/>
@@ -14419,7 +11337,6 @@
         </w:rPr>
         <w:t xml:space="preserve">, </w:t>
       </w:r>
-      <w:proofErr w:type="spellStart"/>
       <w:r>
         <w:rPr>
           <w:bCs/>
@@ -14427,83 +11344,24 @@
           <w:szCs w:val="28"/>
           <w:u w:val="single"/>
         </w:rPr>
-        <w:t>customer_id</w:t>
-      </w:r>
-      <w:proofErr w:type="spellEnd"/>
+        <w:t xml:space="preserve">customer_id, product_id, </w:t>
+      </w:r>
       <w:r>
         <w:rPr>
           <w:bCs/>
           <w:sz w:val="28"/>
           <w:szCs w:val="28"/>
+        </w:rPr>
+        <w:t xml:space="preserve">amount, delivery_date, </w:t>
+      </w:r>
+      <w:r>
+        <w:rPr>
+          <w:bCs/>
+          <w:sz w:val="28"/>
+          <w:szCs w:val="28"/>
           <w:u w:val="single"/>
         </w:rPr>
-        <w:t xml:space="preserve">, </w:t>
-      </w:r>
-      <w:proofErr w:type="spellStart"/>
-      <w:r>
-        <w:rPr>
-          <w:bCs/>
-          <w:sz w:val="28"/>
-          <w:szCs w:val="28"/>
-          <w:u w:val="single"/>
-        </w:rPr>
-        <w:t>product_id</w:t>
-      </w:r>
-      <w:proofErr w:type="spellEnd"/>
-      <w:r>
-        <w:rPr>
-          <w:bCs/>
-          <w:sz w:val="28"/>
-          <w:szCs w:val="28"/>
-          <w:u w:val="single"/>
-        </w:rPr>
-        <w:t xml:space="preserve">, </w:t>
-      </w:r>
-      <w:r>
-        <w:rPr>
-          <w:bCs/>
-          <w:sz w:val="28"/>
-          <w:szCs w:val="28"/>
-        </w:rPr>
-        <w:t xml:space="preserve">amount, </w:t>
-      </w:r>
-      <w:proofErr w:type="spellStart"/>
-      <w:r>
-        <w:rPr>
-          <w:bCs/>
-          <w:sz w:val="28"/>
-          <w:szCs w:val="28"/>
-        </w:rPr>
-        <w:t>delivery_date</w:t>
-      </w:r>
-      <w:proofErr w:type="spellEnd"/>
-      <w:r>
-        <w:rPr>
-          <w:bCs/>
-          <w:sz w:val="28"/>
-          <w:szCs w:val="28"/>
-        </w:rPr>
-        <w:t xml:space="preserve">, </w:t>
-      </w:r>
-      <w:proofErr w:type="spellStart"/>
-      <w:r>
-        <w:rPr>
-          <w:bCs/>
-          <w:sz w:val="28"/>
-          <w:szCs w:val="28"/>
-          <w:u w:val="single"/>
-        </w:rPr>
-        <w:t>admin_id</w:t>
-      </w:r>
-      <w:proofErr w:type="spellEnd"/>
-      <w:r>
-        <w:rPr>
-          <w:bCs/>
-          <w:sz w:val="28"/>
-          <w:szCs w:val="28"/>
-          <w:u w:val="single"/>
-        </w:rPr>
-        <w:t>)</w:t>
+        <w:t>admin_id)</w:t>
       </w:r>
     </w:p>
     <w:p>
@@ -14516,59 +11374,13 @@
           <w:szCs w:val="28"/>
         </w:rPr>
       </w:pPr>
-      <w:proofErr w:type="spellStart"/>
       <w:r>
         <w:rPr>
           <w:bCs/>
           <w:sz w:val="28"/>
           <w:szCs w:val="28"/>
         </w:rPr>
-        <w:t>Phụ</w:t>
-      </w:r>
-      <w:proofErr w:type="spellEnd"/>
-      <w:r>
-        <w:rPr>
-          <w:bCs/>
-          <w:sz w:val="28"/>
-          <w:szCs w:val="28"/>
-        </w:rPr>
-        <w:t xml:space="preserve"> </w:t>
-      </w:r>
-      <w:proofErr w:type="spellStart"/>
-      <w:r>
-        <w:rPr>
-          <w:bCs/>
-          <w:sz w:val="28"/>
-          <w:szCs w:val="28"/>
-        </w:rPr>
-        <w:t>thuộc</w:t>
-      </w:r>
-      <w:proofErr w:type="spellEnd"/>
-      <w:r>
-        <w:rPr>
-          <w:bCs/>
-          <w:sz w:val="28"/>
-          <w:szCs w:val="28"/>
-        </w:rPr>
-        <w:t xml:space="preserve"> </w:t>
-      </w:r>
-      <w:proofErr w:type="spellStart"/>
-      <w:r>
-        <w:rPr>
-          <w:bCs/>
-          <w:sz w:val="28"/>
-          <w:szCs w:val="28"/>
-        </w:rPr>
-        <w:t>hàm</w:t>
-      </w:r>
-      <w:proofErr w:type="spellEnd"/>
-      <w:r>
-        <w:rPr>
-          <w:bCs/>
-          <w:sz w:val="28"/>
-          <w:szCs w:val="28"/>
-        </w:rPr>
-        <w:t>: A, B -&gt; C, D, E, F</w:t>
+        <w:t>Phụ thuộc hàm: A, B -&gt; C, D, E, F</w:t>
       </w:r>
     </w:p>
     <w:p>
@@ -14585,203 +11397,13 @@
           <w:szCs w:val="28"/>
         </w:rPr>
       </w:pPr>
-      <w:proofErr w:type="spellStart"/>
       <w:r>
         <w:rPr>
           <w:bCs/>
           <w:sz w:val="28"/>
           <w:szCs w:val="28"/>
         </w:rPr>
-        <w:t>Không</w:t>
-      </w:r>
-      <w:proofErr w:type="spellEnd"/>
-      <w:r>
-        <w:rPr>
-          <w:bCs/>
-          <w:sz w:val="28"/>
-          <w:szCs w:val="28"/>
-        </w:rPr>
-        <w:t xml:space="preserve"> </w:t>
-      </w:r>
-      <w:proofErr w:type="spellStart"/>
-      <w:r>
-        <w:rPr>
-          <w:bCs/>
-          <w:sz w:val="28"/>
-          <w:szCs w:val="28"/>
-        </w:rPr>
-        <w:t>đạt</w:t>
-      </w:r>
-      <w:proofErr w:type="spellEnd"/>
-      <w:r>
-        <w:rPr>
-          <w:bCs/>
-          <w:sz w:val="28"/>
-          <w:szCs w:val="28"/>
-        </w:rPr>
-        <w:t xml:space="preserve"> </w:t>
-      </w:r>
-      <w:proofErr w:type="spellStart"/>
-      <w:r>
-        <w:rPr>
-          <w:bCs/>
-          <w:sz w:val="28"/>
-          <w:szCs w:val="28"/>
-        </w:rPr>
-        <w:t>chuẩn</w:t>
-      </w:r>
-      <w:proofErr w:type="spellEnd"/>
-      <w:r>
-        <w:rPr>
-          <w:bCs/>
-          <w:sz w:val="28"/>
-          <w:szCs w:val="28"/>
-        </w:rPr>
-        <w:t xml:space="preserve"> 1NF </w:t>
-      </w:r>
-      <w:proofErr w:type="spellStart"/>
-      <w:r>
-        <w:rPr>
-          <w:bCs/>
-          <w:sz w:val="28"/>
-          <w:szCs w:val="28"/>
-        </w:rPr>
-        <w:t>vì</w:t>
-      </w:r>
-      <w:proofErr w:type="spellEnd"/>
-      <w:r>
-        <w:rPr>
-          <w:bCs/>
-          <w:sz w:val="28"/>
-          <w:szCs w:val="28"/>
-        </w:rPr>
-        <w:t xml:space="preserve"> </w:t>
-      </w:r>
-      <w:proofErr w:type="spellStart"/>
-      <w:r>
-        <w:rPr>
-          <w:bCs/>
-          <w:sz w:val="28"/>
-          <w:szCs w:val="28"/>
-        </w:rPr>
-        <w:t>có</w:t>
-      </w:r>
-      <w:proofErr w:type="spellEnd"/>
-      <w:r>
-        <w:rPr>
-          <w:bCs/>
-          <w:sz w:val="28"/>
-          <w:szCs w:val="28"/>
-        </w:rPr>
-        <w:t xml:space="preserve"> </w:t>
-      </w:r>
-      <w:proofErr w:type="spellStart"/>
-      <w:r>
-        <w:rPr>
-          <w:bCs/>
-          <w:sz w:val="28"/>
-          <w:szCs w:val="28"/>
-        </w:rPr>
-        <w:t>các</w:t>
-      </w:r>
-      <w:proofErr w:type="spellEnd"/>
-      <w:r>
-        <w:rPr>
-          <w:bCs/>
-          <w:sz w:val="28"/>
-          <w:szCs w:val="28"/>
-        </w:rPr>
-        <w:t xml:space="preserve"> </w:t>
-      </w:r>
-      <w:proofErr w:type="spellStart"/>
-      <w:r>
-        <w:rPr>
-          <w:bCs/>
-          <w:sz w:val="28"/>
-          <w:szCs w:val="28"/>
-        </w:rPr>
-        <w:t>thuộc</w:t>
-      </w:r>
-      <w:proofErr w:type="spellEnd"/>
-      <w:r>
-        <w:rPr>
-          <w:bCs/>
-          <w:sz w:val="28"/>
-          <w:szCs w:val="28"/>
-        </w:rPr>
-        <w:t xml:space="preserve"> </w:t>
-      </w:r>
-      <w:proofErr w:type="spellStart"/>
-      <w:r>
-        <w:rPr>
-          <w:bCs/>
-          <w:sz w:val="28"/>
-          <w:szCs w:val="28"/>
-        </w:rPr>
-        <w:t>tính</w:t>
-      </w:r>
-      <w:proofErr w:type="spellEnd"/>
-      <w:r>
-        <w:rPr>
-          <w:bCs/>
-          <w:sz w:val="28"/>
-          <w:szCs w:val="28"/>
-        </w:rPr>
-        <w:t xml:space="preserve"> </w:t>
-      </w:r>
-      <w:proofErr w:type="spellStart"/>
-      <w:r>
-        <w:rPr>
-          <w:bCs/>
-          <w:sz w:val="28"/>
-          <w:szCs w:val="28"/>
-        </w:rPr>
-        <w:t>đa</w:t>
-      </w:r>
-      <w:proofErr w:type="spellEnd"/>
-      <w:r>
-        <w:rPr>
-          <w:bCs/>
-          <w:sz w:val="28"/>
-          <w:szCs w:val="28"/>
-        </w:rPr>
-        <w:t xml:space="preserve"> </w:t>
-      </w:r>
-      <w:proofErr w:type="spellStart"/>
-      <w:r>
-        <w:rPr>
-          <w:bCs/>
-          <w:sz w:val="28"/>
-          <w:szCs w:val="28"/>
-        </w:rPr>
-        <w:t>trị</w:t>
-      </w:r>
-      <w:proofErr w:type="spellEnd"/>
-      <w:r>
-        <w:rPr>
-          <w:bCs/>
-          <w:sz w:val="28"/>
-          <w:szCs w:val="28"/>
-        </w:rPr>
-        <w:t xml:space="preserve"> </w:t>
-      </w:r>
-      <w:proofErr w:type="spellStart"/>
-      <w:r>
-        <w:rPr>
-          <w:bCs/>
-          <w:sz w:val="28"/>
-          <w:szCs w:val="28"/>
-        </w:rPr>
-        <w:t>là</w:t>
-      </w:r>
-      <w:proofErr w:type="spellEnd"/>
-      <w:r>
-        <w:rPr>
-          <w:bCs/>
-          <w:sz w:val="28"/>
-          <w:szCs w:val="28"/>
-        </w:rPr>
-        <w:t>: D, E</w:t>
+        <w:t>Không đạt chuẩn 1NF vì có các thuộc tính đa trị là: D, E</w:t>
       </w:r>
     </w:p>
     <w:p>
@@ -14794,59 +11416,13 @@
           <w:szCs w:val="28"/>
         </w:rPr>
       </w:pPr>
-      <w:proofErr w:type="spellStart"/>
       <w:r>
         <w:rPr>
           <w:bCs/>
           <w:sz w:val="28"/>
           <w:szCs w:val="28"/>
         </w:rPr>
-        <w:t>Bảng</w:t>
-      </w:r>
-      <w:proofErr w:type="spellEnd"/>
-      <w:r>
-        <w:rPr>
-          <w:bCs/>
-          <w:sz w:val="28"/>
-          <w:szCs w:val="28"/>
-        </w:rPr>
-        <w:t xml:space="preserve"> </w:t>
-      </w:r>
-      <w:proofErr w:type="spellStart"/>
-      <w:r>
-        <w:rPr>
-          <w:bCs/>
-          <w:sz w:val="28"/>
-          <w:szCs w:val="28"/>
-        </w:rPr>
-        <w:t>đạt</w:t>
-      </w:r>
-      <w:proofErr w:type="spellEnd"/>
-      <w:r>
-        <w:rPr>
-          <w:bCs/>
-          <w:sz w:val="28"/>
-          <w:szCs w:val="28"/>
-        </w:rPr>
-        <w:t xml:space="preserve"> </w:t>
-      </w:r>
-      <w:proofErr w:type="spellStart"/>
-      <w:r>
-        <w:rPr>
-          <w:bCs/>
-          <w:sz w:val="28"/>
-          <w:szCs w:val="28"/>
-        </w:rPr>
-        <w:t>chuẩn</w:t>
-      </w:r>
-      <w:proofErr w:type="spellEnd"/>
-      <w:r>
-        <w:rPr>
-          <w:bCs/>
-          <w:sz w:val="28"/>
-          <w:szCs w:val="28"/>
-        </w:rPr>
-        <w:t>:</w:t>
+        <w:t>Bảng đạt chuẩn:</w:t>
       </w:r>
     </w:p>
     <w:tbl>
@@ -15004,7 +11580,6 @@
                 <w:szCs w:val="28"/>
               </w:rPr>
             </w:pPr>
-            <w:proofErr w:type="spellStart"/>
             <w:r>
               <w:rPr>
                 <w:rFonts w:ascii="Times New Roman" w:hAnsi="Times New Roman" w:cs="Times New Roman"/>
@@ -15013,17 +11588,15 @@
               </w:rPr>
               <w:t>bill_id</w:t>
             </w:r>
-            <w:proofErr w:type="spellEnd"/>
-          </w:p>
-          <w:p>
-            <w:pPr>
-              <w:rPr>
-                <w:rFonts w:ascii="Times New Roman" w:hAnsi="Times New Roman" w:cs="Times New Roman"/>
-                <w:sz w:val="28"/>
-                <w:szCs w:val="28"/>
-              </w:rPr>
-            </w:pPr>
-            <w:proofErr w:type="spellStart"/>
+          </w:p>
+          <w:p>
+            <w:pPr>
+              <w:rPr>
+                <w:rFonts w:ascii="Times New Roman" w:hAnsi="Times New Roman" w:cs="Times New Roman"/>
+                <w:sz w:val="28"/>
+                <w:szCs w:val="28"/>
+              </w:rPr>
+            </w:pPr>
             <w:r>
               <w:rPr>
                 <w:rFonts w:ascii="Times New Roman" w:hAnsi="Times New Roman" w:cs="Times New Roman"/>
@@ -15032,17 +11605,15 @@
               </w:rPr>
               <w:t>customer_id</w:t>
             </w:r>
-            <w:proofErr w:type="spellEnd"/>
-          </w:p>
-          <w:p>
-            <w:pPr>
-              <w:rPr>
-                <w:rFonts w:ascii="Times New Roman" w:hAnsi="Times New Roman" w:cs="Times New Roman"/>
-                <w:sz w:val="28"/>
-                <w:szCs w:val="28"/>
-              </w:rPr>
-            </w:pPr>
-            <w:proofErr w:type="spellStart"/>
+          </w:p>
+          <w:p>
+            <w:pPr>
+              <w:rPr>
+                <w:rFonts w:ascii="Times New Roman" w:hAnsi="Times New Roman" w:cs="Times New Roman"/>
+                <w:sz w:val="28"/>
+                <w:szCs w:val="28"/>
+              </w:rPr>
+            </w:pPr>
             <w:r>
               <w:rPr>
                 <w:rFonts w:ascii="Times New Roman" w:hAnsi="Times New Roman" w:cs="Times New Roman"/>
@@ -15051,7 +11622,6 @@
               </w:rPr>
               <w:t>product_id</w:t>
             </w:r>
-            <w:proofErr w:type="spellEnd"/>
           </w:p>
           <w:p>
             <w:pPr>
@@ -15078,7 +11648,6 @@
                 <w:szCs w:val="28"/>
               </w:rPr>
             </w:pPr>
-            <w:proofErr w:type="spellStart"/>
             <w:r>
               <w:rPr>
                 <w:rFonts w:ascii="Times New Roman" w:hAnsi="Times New Roman" w:cs="Times New Roman"/>
@@ -15087,17 +11656,15 @@
               </w:rPr>
               <w:t>delivery_date</w:t>
             </w:r>
-            <w:proofErr w:type="spellEnd"/>
-          </w:p>
-          <w:p>
-            <w:pPr>
-              <w:rPr>
-                <w:rFonts w:ascii="Times New Roman" w:hAnsi="Times New Roman" w:cs="Times New Roman"/>
-                <w:sz w:val="28"/>
-                <w:szCs w:val="28"/>
-              </w:rPr>
-            </w:pPr>
-            <w:proofErr w:type="spellStart"/>
+          </w:p>
+          <w:p>
+            <w:pPr>
+              <w:rPr>
+                <w:rFonts w:ascii="Times New Roman" w:hAnsi="Times New Roman" w:cs="Times New Roman"/>
+                <w:sz w:val="28"/>
+                <w:szCs w:val="28"/>
+              </w:rPr>
+            </w:pPr>
             <w:r>
               <w:rPr>
                 <w:rFonts w:ascii="Times New Roman" w:hAnsi="Times New Roman" w:cs="Times New Roman"/>
@@ -15106,7 +11673,6 @@
               </w:rPr>
               <w:t>admin_id</w:t>
             </w:r>
-            <w:proofErr w:type="spellEnd"/>
           </w:p>
         </w:tc>
         <w:tc>
@@ -15128,7 +11694,6 @@
                 <w:szCs w:val="28"/>
               </w:rPr>
             </w:pPr>
-            <w:proofErr w:type="spellStart"/>
             <w:r>
               <w:rPr>
                 <w:rFonts w:ascii="Times New Roman" w:hAnsi="Times New Roman" w:cs="Times New Roman"/>
@@ -15137,17 +11702,15 @@
               </w:rPr>
               <w:t>bill_id</w:t>
             </w:r>
-            <w:proofErr w:type="spellEnd"/>
-          </w:p>
-          <w:p>
-            <w:pPr>
-              <w:rPr>
-                <w:rFonts w:ascii="Times New Roman" w:hAnsi="Times New Roman" w:cs="Times New Roman"/>
-                <w:sz w:val="28"/>
-                <w:szCs w:val="28"/>
-              </w:rPr>
-            </w:pPr>
-            <w:proofErr w:type="spellStart"/>
+          </w:p>
+          <w:p>
+            <w:pPr>
+              <w:rPr>
+                <w:rFonts w:ascii="Times New Roman" w:hAnsi="Times New Roman" w:cs="Times New Roman"/>
+                <w:sz w:val="28"/>
+                <w:szCs w:val="28"/>
+              </w:rPr>
+            </w:pPr>
             <w:r>
               <w:rPr>
                 <w:rFonts w:ascii="Times New Roman" w:hAnsi="Times New Roman" w:cs="Times New Roman"/>
@@ -15156,17 +11719,15 @@
               </w:rPr>
               <w:t>customer_id</w:t>
             </w:r>
-            <w:proofErr w:type="spellEnd"/>
-          </w:p>
-          <w:p>
-            <w:pPr>
-              <w:rPr>
-                <w:rFonts w:ascii="Times New Roman" w:hAnsi="Times New Roman" w:cs="Times New Roman"/>
-                <w:sz w:val="28"/>
-                <w:szCs w:val="28"/>
-              </w:rPr>
-            </w:pPr>
-            <w:proofErr w:type="spellStart"/>
+          </w:p>
+          <w:p>
+            <w:pPr>
+              <w:rPr>
+                <w:rFonts w:ascii="Times New Roman" w:hAnsi="Times New Roman" w:cs="Times New Roman"/>
+                <w:sz w:val="28"/>
+                <w:szCs w:val="28"/>
+              </w:rPr>
+            </w:pPr>
             <w:r>
               <w:rPr>
                 <w:rFonts w:ascii="Times New Roman" w:hAnsi="Times New Roman" w:cs="Times New Roman"/>
@@ -15175,17 +11736,15 @@
               </w:rPr>
               <w:t>product_id</w:t>
             </w:r>
-            <w:proofErr w:type="spellEnd"/>
-          </w:p>
-          <w:p>
-            <w:pPr>
-              <w:rPr>
-                <w:rFonts w:ascii="Times New Roman" w:hAnsi="Times New Roman" w:cs="Times New Roman"/>
-                <w:sz w:val="28"/>
-                <w:szCs w:val="28"/>
-              </w:rPr>
-            </w:pPr>
-            <w:proofErr w:type="spellStart"/>
+          </w:p>
+          <w:p>
+            <w:pPr>
+              <w:rPr>
+                <w:rFonts w:ascii="Times New Roman" w:hAnsi="Times New Roman" w:cs="Times New Roman"/>
+                <w:sz w:val="28"/>
+                <w:szCs w:val="28"/>
+              </w:rPr>
+            </w:pPr>
             <w:r>
               <w:rPr>
                 <w:rFonts w:ascii="Times New Roman" w:hAnsi="Times New Roman" w:cs="Times New Roman"/>
@@ -15194,7 +11753,6 @@
               </w:rPr>
               <w:t>admin_id</w:t>
             </w:r>
-            <w:proofErr w:type="spellEnd"/>
           </w:p>
         </w:tc>
         <w:tc>
@@ -15216,7 +11774,6 @@
                 <w:szCs w:val="28"/>
               </w:rPr>
             </w:pPr>
-            <w:proofErr w:type="spellStart"/>
             <w:r>
               <w:rPr>
                 <w:rFonts w:ascii="Times New Roman" w:hAnsi="Times New Roman" w:cs="Times New Roman"/>
@@ -15225,17 +11782,15 @@
               </w:rPr>
               <w:t>bill_id</w:t>
             </w:r>
-            <w:proofErr w:type="spellEnd"/>
-          </w:p>
-          <w:p>
-            <w:pPr>
-              <w:rPr>
-                <w:rFonts w:ascii="Times New Roman" w:hAnsi="Times New Roman" w:cs="Times New Roman"/>
-                <w:sz w:val="28"/>
-                <w:szCs w:val="28"/>
-              </w:rPr>
-            </w:pPr>
-            <w:proofErr w:type="spellStart"/>
+          </w:p>
+          <w:p>
+            <w:pPr>
+              <w:rPr>
+                <w:rFonts w:ascii="Times New Roman" w:hAnsi="Times New Roman" w:cs="Times New Roman"/>
+                <w:sz w:val="28"/>
+                <w:szCs w:val="28"/>
+              </w:rPr>
+            </w:pPr>
             <w:r>
               <w:rPr>
                 <w:rFonts w:ascii="Times New Roman" w:hAnsi="Times New Roman" w:cs="Times New Roman"/>
@@ -15244,17 +11799,15 @@
               </w:rPr>
               <w:t>customer_id</w:t>
             </w:r>
-            <w:proofErr w:type="spellEnd"/>
-          </w:p>
-          <w:p>
-            <w:pPr>
-              <w:rPr>
-                <w:rFonts w:ascii="Times New Roman" w:hAnsi="Times New Roman" w:cs="Times New Roman"/>
-                <w:sz w:val="28"/>
-                <w:szCs w:val="28"/>
-              </w:rPr>
-            </w:pPr>
-            <w:proofErr w:type="spellStart"/>
+          </w:p>
+          <w:p>
+            <w:pPr>
+              <w:rPr>
+                <w:rFonts w:ascii="Times New Roman" w:hAnsi="Times New Roman" w:cs="Times New Roman"/>
+                <w:sz w:val="28"/>
+                <w:szCs w:val="28"/>
+              </w:rPr>
+            </w:pPr>
             <w:r>
               <w:rPr>
                 <w:rFonts w:ascii="Times New Roman" w:hAnsi="Times New Roman" w:cs="Times New Roman"/>
@@ -15263,17 +11816,15 @@
               </w:rPr>
               <w:t>product_id</w:t>
             </w:r>
-            <w:proofErr w:type="spellEnd"/>
-          </w:p>
-          <w:p>
-            <w:pPr>
-              <w:rPr>
-                <w:rFonts w:ascii="Times New Roman" w:hAnsi="Times New Roman" w:cs="Times New Roman"/>
-                <w:sz w:val="28"/>
-                <w:szCs w:val="28"/>
-              </w:rPr>
-            </w:pPr>
-            <w:proofErr w:type="spellStart"/>
+          </w:p>
+          <w:p>
+            <w:pPr>
+              <w:rPr>
+                <w:rFonts w:ascii="Times New Roman" w:hAnsi="Times New Roman" w:cs="Times New Roman"/>
+                <w:sz w:val="28"/>
+                <w:szCs w:val="28"/>
+              </w:rPr>
+            </w:pPr>
             <w:r>
               <w:rPr>
                 <w:rFonts w:ascii="Times New Roman" w:hAnsi="Times New Roman" w:cs="Times New Roman"/>
@@ -15282,7 +11833,6 @@
               </w:rPr>
               <w:t>admin_id</w:t>
             </w:r>
-            <w:proofErr w:type="spellEnd"/>
           </w:p>
         </w:tc>
         <w:tc>
@@ -15304,7 +11854,6 @@
                 <w:szCs w:val="28"/>
               </w:rPr>
             </w:pPr>
-            <w:proofErr w:type="spellStart"/>
             <w:r>
               <w:rPr>
                 <w:rFonts w:ascii="Times New Roman" w:hAnsi="Times New Roman" w:cs="Times New Roman"/>
@@ -15313,17 +11862,15 @@
               </w:rPr>
               <w:t>bill_id</w:t>
             </w:r>
-            <w:proofErr w:type="spellEnd"/>
-          </w:p>
-          <w:p>
-            <w:pPr>
-              <w:rPr>
-                <w:rFonts w:ascii="Times New Roman" w:hAnsi="Times New Roman" w:cs="Times New Roman"/>
-                <w:sz w:val="28"/>
-                <w:szCs w:val="28"/>
-              </w:rPr>
-            </w:pPr>
-            <w:proofErr w:type="spellStart"/>
+          </w:p>
+          <w:p>
+            <w:pPr>
+              <w:rPr>
+                <w:rFonts w:ascii="Times New Roman" w:hAnsi="Times New Roman" w:cs="Times New Roman"/>
+                <w:sz w:val="28"/>
+                <w:szCs w:val="28"/>
+              </w:rPr>
+            </w:pPr>
             <w:r>
               <w:rPr>
                 <w:rFonts w:ascii="Times New Roman" w:hAnsi="Times New Roman" w:cs="Times New Roman"/>
@@ -15332,17 +11879,15 @@
               </w:rPr>
               <w:t>customer_id</w:t>
             </w:r>
-            <w:proofErr w:type="spellEnd"/>
-          </w:p>
-          <w:p>
-            <w:pPr>
-              <w:rPr>
-                <w:rFonts w:ascii="Times New Roman" w:hAnsi="Times New Roman" w:cs="Times New Roman"/>
-                <w:sz w:val="28"/>
-                <w:szCs w:val="28"/>
-              </w:rPr>
-            </w:pPr>
-            <w:proofErr w:type="spellStart"/>
+          </w:p>
+          <w:p>
+            <w:pPr>
+              <w:rPr>
+                <w:rFonts w:ascii="Times New Roman" w:hAnsi="Times New Roman" w:cs="Times New Roman"/>
+                <w:sz w:val="28"/>
+                <w:szCs w:val="28"/>
+              </w:rPr>
+            </w:pPr>
             <w:r>
               <w:rPr>
                 <w:rFonts w:ascii="Times New Roman" w:hAnsi="Times New Roman" w:cs="Times New Roman"/>
@@ -15351,17 +11896,15 @@
               </w:rPr>
               <w:t>product_id</w:t>
             </w:r>
-            <w:proofErr w:type="spellEnd"/>
-          </w:p>
-          <w:p>
-            <w:pPr>
-              <w:rPr>
-                <w:rFonts w:ascii="Times New Roman" w:hAnsi="Times New Roman" w:cs="Times New Roman"/>
-                <w:sz w:val="28"/>
-                <w:szCs w:val="28"/>
-              </w:rPr>
-            </w:pPr>
-            <w:proofErr w:type="spellStart"/>
+          </w:p>
+          <w:p>
+            <w:pPr>
+              <w:rPr>
+                <w:rFonts w:ascii="Times New Roman" w:hAnsi="Times New Roman" w:cs="Times New Roman"/>
+                <w:sz w:val="28"/>
+                <w:szCs w:val="28"/>
+              </w:rPr>
+            </w:pPr>
             <w:r>
               <w:rPr>
                 <w:rFonts w:ascii="Times New Roman" w:hAnsi="Times New Roman" w:cs="Times New Roman"/>
@@ -15370,7 +11913,6 @@
               </w:rPr>
               <w:t>admin_id</w:t>
             </w:r>
-            <w:proofErr w:type="spellEnd"/>
           </w:p>
         </w:tc>
       </w:tr>
@@ -15420,7 +11962,6 @@
                 <w:szCs w:val="28"/>
               </w:rPr>
             </w:pPr>
-            <w:proofErr w:type="spellStart"/>
             <w:r>
               <w:rPr>
                 <w:rFonts w:ascii="Times New Roman" w:hAnsi="Times New Roman" w:cs="Times New Roman"/>
@@ -15429,7 +11970,6 @@
               </w:rPr>
               <w:t>bill_id</w:t>
             </w:r>
-            <w:proofErr w:type="spellEnd"/>
           </w:p>
           <w:p>
             <w:pPr>
@@ -15456,7 +11996,6 @@
                 <w:szCs w:val="28"/>
               </w:rPr>
             </w:pPr>
-            <w:proofErr w:type="spellStart"/>
             <w:r>
               <w:rPr>
                 <w:rFonts w:ascii="Times New Roman" w:hAnsi="Times New Roman" w:cs="Times New Roman"/>
@@ -15465,7 +12004,6 @@
               </w:rPr>
               <w:t>delievery_date</w:t>
             </w:r>
-            <w:proofErr w:type="spellEnd"/>
           </w:p>
         </w:tc>
         <w:tc>
@@ -15487,7 +12025,6 @@
                 <w:szCs w:val="28"/>
               </w:rPr>
             </w:pPr>
-            <w:proofErr w:type="spellStart"/>
             <w:r>
               <w:rPr>
                 <w:rFonts w:ascii="Times New Roman" w:hAnsi="Times New Roman" w:cs="Times New Roman"/>
@@ -15496,7 +12033,6 @@
               </w:rPr>
               <w:t>bill_id</w:t>
             </w:r>
-            <w:proofErr w:type="spellEnd"/>
           </w:p>
           <w:p>
             <w:pPr>
@@ -15523,7 +12059,6 @@
                 <w:szCs w:val="28"/>
               </w:rPr>
             </w:pPr>
-            <w:proofErr w:type="spellStart"/>
             <w:r>
               <w:rPr>
                 <w:rFonts w:ascii="Times New Roman" w:hAnsi="Times New Roman" w:cs="Times New Roman"/>
@@ -15532,7 +12067,6 @@
               </w:rPr>
               <w:t>delievery_date</w:t>
             </w:r>
-            <w:proofErr w:type="spellEnd"/>
           </w:p>
         </w:tc>
         <w:tc>
@@ -15554,7 +12088,6 @@
                 <w:szCs w:val="28"/>
               </w:rPr>
             </w:pPr>
-            <w:proofErr w:type="spellStart"/>
             <w:r>
               <w:rPr>
                 <w:rFonts w:ascii="Times New Roman" w:hAnsi="Times New Roman" w:cs="Times New Roman"/>
@@ -15563,7 +12096,6 @@
               </w:rPr>
               <w:t>bill_id</w:t>
             </w:r>
-            <w:proofErr w:type="spellEnd"/>
           </w:p>
           <w:p>
             <w:pPr>
@@ -15590,7 +12122,6 @@
                 <w:szCs w:val="28"/>
               </w:rPr>
             </w:pPr>
-            <w:proofErr w:type="spellStart"/>
             <w:r>
               <w:rPr>
                 <w:rFonts w:ascii="Times New Roman" w:hAnsi="Times New Roman" w:cs="Times New Roman"/>
@@ -15599,7 +12130,6 @@
               </w:rPr>
               <w:t>delievery_date</w:t>
             </w:r>
-            <w:proofErr w:type="spellEnd"/>
           </w:p>
         </w:tc>
       </w:tr>
@@ -15674,7 +12204,7 @@
                     </pic:cNvPicPr>
                   </pic:nvPicPr>
                   <pic:blipFill>
-                    <a:blip r:embed="rId18">
+                    <a:blip r:embed="rId23">
                       <a:extLst>
                         <a:ext uri="{28A0092B-C50C-407E-A947-70E740481C1C}">
                           <a14:useLocalDpi xmlns:a14="http://schemas.microsoft.com/office/drawing/2010/main" val="0"/>
@@ -15834,7 +12364,7 @@
         </w:rPr>
         <w:t xml:space="preserve">  </w:t>
       </w:r>
-      <w:hyperlink r:id="rId19" w:history="1">
+      <w:hyperlink r:id="rId24" w:history="1">
         <w:r>
           <w:rPr>
             <w:rStyle w:val="Hyperlink"/>
@@ -15879,7 +12409,7 @@
         </w:rPr>
         <w:t xml:space="preserve">Tham khảo báo cáo </w:t>
       </w:r>
-      <w:hyperlink r:id="rId20" w:history="1">
+      <w:hyperlink r:id="rId25" w:history="1">
         <w:r>
           <w:rPr>
             <w:rStyle w:val="Hyperlink"/>
@@ -15910,7 +12440,7 @@
           <w:u w:val="none"/>
         </w:rPr>
       </w:pPr>
-      <w:hyperlink r:id="rId21" w:anchor="gid=665597201" w:history="1">
+      <w:hyperlink r:id="rId26" w:anchor="gid=665597201" w:history="1">
         <w:r>
           <w:rPr>
             <w:rStyle w:val="Hyperlink"/>
@@ -15949,7 +12479,7 @@
         </w:rPr>
         <w:t xml:space="preserve">Tham khảo báo cáo </w:t>
       </w:r>
-      <w:hyperlink r:id="rId22" w:history="1">
+      <w:hyperlink r:id="rId27" w:history="1">
         <w:r>
           <w:rPr>
             <w:rStyle w:val="Hyperlink"/>
@@ -15973,7 +12503,7 @@
         <w:spacing w:line="240" w:lineRule="auto"/>
         <w:ind w:left="720"/>
       </w:pPr>
-      <w:hyperlink r:id="rId23" w:history="1">
+      <w:hyperlink r:id="rId28" w:anchor="gid=45864415" w:history="1">
         <w:r>
           <w:rPr>
             <w:rStyle w:val="Hyperlink"/>
@@ -16004,7 +12534,7 @@
       </w:pPr>
     </w:p>
     <w:sectPr>
-      <w:headerReference w:type="default" r:id="rId24"/>
+      <w:headerReference w:type="default" r:id="rId29"/>
       <w:pgSz w:w="11909" w:h="16834"/>
       <w:pgMar w:top="1440" w:right="1440" w:bottom="1440" w:left="1440" w:header="720" w:footer="720" w:gutter="0"/>
       <w:pgNumType w:start="1"/>
